--- a/3DTV-CHT.docx
+++ b/3DTV-CHT.docx
@@ -1291,7 +1291,8 @@
           <w:numId w:val="18"/>
         </w:numPr>
         <w:spacing w:afterLines="50" w:line="300" w:lineRule="auto"/>
-        <w:ind w:leftChars="0"/>
+        <w:ind w:leftChars="0" w:left="482" w:hanging="482"/>
+        <w:outlineLvl w:val="0"/>
         <w:rPr>
           <w:rFonts w:ascii="Times New Roman" w:eastAsia="新細明體" w:hAnsi="Times New Roman" w:cs="Times New Roman"/>
           <w:color w:val="000000"/>
@@ -3622,10 +3623,10 @@
         <w:widowControl/>
         <w:numPr>
           <w:ilvl w:val="0"/>
-          <w:numId w:val="17"/>
+          <w:numId w:val="39"/>
         </w:numPr>
         <w:spacing w:afterLines="50" w:line="300" w:lineRule="auto"/>
-        <w:ind w:leftChars="0" w:hanging="338"/>
+        <w:ind w:leftChars="0"/>
         <w:jc w:val="both"/>
         <w:rPr>
           <w:rFonts w:ascii="Times New Roman" w:eastAsia="新細明體" w:hAnsi="Times New Roman" w:cs="Times New Roman"/>
@@ -3830,10 +3831,10 @@
         <w:widowControl/>
         <w:numPr>
           <w:ilvl w:val="0"/>
-          <w:numId w:val="17"/>
+          <w:numId w:val="39"/>
         </w:numPr>
         <w:spacing w:afterLines="50" w:line="300" w:lineRule="auto"/>
-        <w:ind w:leftChars="0" w:hanging="338"/>
+        <w:ind w:leftChars="0"/>
         <w:jc w:val="both"/>
         <w:rPr>
           <w:rFonts w:ascii="Times New Roman" w:eastAsia="新細明體" w:hAnsi="Times New Roman" w:cs="Times New Roman"/>
@@ -4227,24 +4228,16 @@
           <w:numId w:val="18"/>
         </w:numPr>
         <w:spacing w:afterLines="50" w:line="300" w:lineRule="auto"/>
-        <w:ind w:leftChars="0"/>
+        <w:ind w:leftChars="0" w:left="482" w:hanging="482"/>
         <w:jc w:val="both"/>
-        <w:rPr>
-          <w:rFonts w:ascii="Times New Roman" w:eastAsia="新細明體" w:hAnsi="Times New Roman" w:cs="Times New Roman"/>
-          <w:color w:val="000000"/>
-          <w:kern w:val="0"/>
-          <w:szCs w:val="24"/>
-        </w:rPr>
-      </w:pPr>
-      <w:r>
-        <w:rPr>
-          <w:rFonts w:ascii="Times New Roman" w:eastAsia="新細明體" w:hAnsi="Times New Roman" w:cs="Times New Roman" w:hint="eastAsia"/>
-          <w:color w:val="000000"/>
-          <w:kern w:val="0"/>
-          <w:szCs w:val="24"/>
-        </w:rPr>
-        <w:t xml:space="preserve"> </w:t>
-      </w:r>
+        <w:outlineLvl w:val="1"/>
+        <w:rPr>
+          <w:rFonts w:ascii="Times New Roman" w:eastAsia="新細明體" w:hAnsi="Times New Roman" w:cs="Times New Roman"/>
+          <w:color w:val="000000"/>
+          <w:kern w:val="0"/>
+          <w:szCs w:val="24"/>
+        </w:rPr>
+      </w:pPr>
       <w:r>
         <w:rPr>
           <w:rFonts w:ascii="Times New Roman" w:eastAsia="新細明體" w:hAnsi="Times New Roman" w:cs="Times New Roman"/>
@@ -7584,10 +7577,10 @@
         <w:widowControl/>
         <w:numPr>
           <w:ilvl w:val="0"/>
-          <w:numId w:val="20"/>
+          <w:numId w:val="31"/>
         </w:numPr>
         <w:spacing w:afterLines="50" w:line="300" w:lineRule="auto"/>
-        <w:ind w:leftChars="0" w:left="482" w:hanging="340"/>
+        <w:ind w:leftChars="0"/>
         <w:jc w:val="both"/>
         <w:rPr>
           <w:rFonts w:ascii="Times New Roman" w:eastAsia="新細明體" w:hAnsi="Times New Roman" w:cs="Times New Roman"/>
@@ -7757,10 +7750,10 @@
         <w:widowControl/>
         <w:numPr>
           <w:ilvl w:val="0"/>
-          <w:numId w:val="20"/>
+          <w:numId w:val="31"/>
         </w:numPr>
         <w:spacing w:afterLines="50" w:line="300" w:lineRule="auto"/>
-        <w:ind w:leftChars="0" w:left="482" w:hanging="340"/>
+        <w:ind w:leftChars="0"/>
         <w:rPr>
           <w:rFonts w:ascii="Times New Roman" w:eastAsia="新細明體" w:hAnsi="Times New Roman" w:cs="Times New Roman"/>
           <w:color w:val="000000"/>
@@ -7964,10 +7957,10 @@
         <w:widowControl/>
         <w:numPr>
           <w:ilvl w:val="0"/>
-          <w:numId w:val="20"/>
+          <w:numId w:val="31"/>
         </w:numPr>
         <w:spacing w:afterLines="50" w:line="300" w:lineRule="auto"/>
-        <w:ind w:leftChars="0" w:left="482" w:hanging="340"/>
+        <w:ind w:leftChars="0"/>
         <w:rPr>
           <w:rFonts w:ascii="Times New Roman" w:eastAsia="新細明體" w:hAnsi="Times New Roman" w:cs="Times New Roman"/>
           <w:color w:val="000000"/>
@@ -8027,10 +8020,10 @@
         <w:widowControl/>
         <w:numPr>
           <w:ilvl w:val="0"/>
-          <w:numId w:val="20"/>
+          <w:numId w:val="31"/>
         </w:numPr>
         <w:spacing w:afterLines="50" w:line="300" w:lineRule="auto"/>
-        <w:ind w:leftChars="0" w:left="482" w:hanging="340"/>
+        <w:ind w:leftChars="0"/>
         <w:rPr>
           <w:rFonts w:ascii="Times New Roman" w:eastAsia="新細明體" w:hAnsi="Times New Roman" w:cs="Times New Roman"/>
           <w:color w:val="000000"/>
@@ -8126,10 +8119,10 @@
         <w:widowControl/>
         <w:numPr>
           <w:ilvl w:val="0"/>
-          <w:numId w:val="20"/>
+          <w:numId w:val="31"/>
         </w:numPr>
         <w:spacing w:afterLines="50" w:line="300" w:lineRule="auto"/>
-        <w:ind w:leftChars="0" w:left="482" w:hanging="340"/>
+        <w:ind w:leftChars="0"/>
         <w:rPr>
           <w:rFonts w:ascii="Times New Roman" w:eastAsia="新細明體" w:hAnsi="Times New Roman" w:cs="Times New Roman"/>
           <w:color w:val="000000"/>
@@ -8279,10 +8272,10 @@
         <w:widowControl/>
         <w:numPr>
           <w:ilvl w:val="0"/>
-          <w:numId w:val="20"/>
+          <w:numId w:val="31"/>
         </w:numPr>
         <w:spacing w:afterLines="50" w:line="300" w:lineRule="auto"/>
-        <w:ind w:leftChars="0" w:left="482" w:hanging="340"/>
+        <w:ind w:leftChars="0"/>
         <w:rPr>
           <w:rFonts w:ascii="Times New Roman" w:eastAsia="新細明體" w:hAnsi="Times New Roman" w:cs="Times New Roman"/>
           <w:color w:val="000000"/>
@@ -8817,101 +8810,18 @@
         <w:pStyle w:val="a7"/>
         <w:widowControl/>
         <w:numPr>
-          <w:ilvl w:val="1"/>
-          <w:numId w:val="5"/>
+          <w:ilvl w:val="0"/>
+          <w:numId w:val="30"/>
         </w:numPr>
         <w:ind w:leftChars="0"/>
         <w:rPr>
           <w:rFonts w:ascii="Times New Roman" w:eastAsia="新細明體" w:hAnsi="Times New Roman" w:cs="Times New Roman"/>
-          <w:color w:val="000000"/>
-          <w:kern w:val="0"/>
-          <w:szCs w:val="24"/>
-        </w:rPr>
-      </w:pPr>
-      <w:r>
-        <w:rPr>
-          <w:rFonts w:ascii="Times New Roman" w:eastAsia="新細明體" w:hAnsi="Times New Roman" w:cs="Times New Roman" w:hint="eastAsia"/>
-          <w:color w:val="000000"/>
-          <w:kern w:val="0"/>
-          <w:szCs w:val="24"/>
-        </w:rPr>
-        <w:t xml:space="preserve"> </w:t>
-      </w:r>
-      <w:r>
-        <w:rPr>
-          <w:rFonts w:ascii="Times New Roman" w:eastAsia="新細明體" w:hAnsi="Times New Roman" w:cs="Times New Roman" w:hint="eastAsia"/>
-          <w:color w:val="000000"/>
-          <w:kern w:val="0"/>
-          <w:szCs w:val="24"/>
-        </w:rPr>
-        <w:t>論文</w:t>
-      </w:r>
-      <w:r>
-        <w:rPr>
-          <w:rFonts w:ascii="Times New Roman" w:eastAsia="新細明體" w:hAnsi="Times New Roman" w:cs="Times New Roman" w:hint="eastAsia"/>
-          <w:color w:val="000000"/>
-          <w:kern w:val="0"/>
-          <w:szCs w:val="24"/>
-        </w:rPr>
-        <w:t>架構與</w:t>
-      </w:r>
-      <w:r>
-        <w:rPr>
-          <w:rFonts w:ascii="Times New Roman" w:eastAsia="新細明體" w:hAnsi="Times New Roman" w:cs="Times New Roman" w:hint="eastAsia"/>
-          <w:color w:val="000000"/>
-          <w:kern w:val="0"/>
-          <w:szCs w:val="24"/>
-        </w:rPr>
-        <w:t>編排</w:t>
-      </w:r>
-    </w:p>
-    <w:p>
-      <w:pPr>
-        <w:rPr>
-          <w:szCs w:val="24"/>
-        </w:rPr>
-      </w:pPr>
-      <w:r>
-        <w:rPr>
-          <w:rFonts w:hint="eastAsia"/>
-          <w:szCs w:val="24"/>
-        </w:rPr>
-        <w:t>(</w:t>
-      </w:r>
-      <w:r>
-        <w:rPr>
-          <w:rFonts w:hint="eastAsia"/>
-          <w:szCs w:val="24"/>
-        </w:rPr>
-        <w:t>略</w:t>
-      </w:r>
-      <w:r>
-        <w:rPr>
-          <w:rFonts w:hint="eastAsia"/>
-          <w:szCs w:val="24"/>
-        </w:rPr>
-        <w:t>)</w:t>
-      </w:r>
-    </w:p>
-    <w:p>
-      <w:pPr>
-        <w:widowControl/>
-        <w:rPr>
-          <w:rFonts w:ascii="Times New Roman" w:eastAsia="新細明體" w:hAnsi="Times New Roman" w:cs="Times New Roman"/>
-          <w:color w:val="000000"/>
-          <w:kern w:val="0"/>
-          <w:szCs w:val="24"/>
-        </w:rPr>
-      </w:pPr>
-      <w:r>
-        <w:rPr>
-          <w:rFonts w:ascii="Times New Roman" w:eastAsia="新細明體" w:hAnsi="Times New Roman" w:cs="Times New Roman"/>
-          <w:color w:val="000000"/>
-          <w:kern w:val="0"/>
-          <w:szCs w:val="24"/>
-        </w:rPr>
-        <w:br w:type="page"/>
-      </w:r>
+          <w:vanish/>
+          <w:color w:val="000000"/>
+          <w:kern w:val="0"/>
+          <w:szCs w:val="24"/>
+        </w:rPr>
+      </w:pPr>
     </w:p>
     <w:p>
       <w:pPr>
@@ -8919,18 +8829,27 @@
         <w:widowControl/>
         <w:numPr>
           <w:ilvl w:val="0"/>
-          <w:numId w:val="5"/>
+          <w:numId w:val="18"/>
         </w:numPr>
         <w:spacing w:afterLines="50" w:line="300" w:lineRule="auto"/>
-        <w:ind w:leftChars="0"/>
-        <w:jc w:val="both"/>
-        <w:rPr>
-          <w:rFonts w:ascii="Times New Roman" w:eastAsia="新細明體" w:hAnsi="Times New Roman" w:cs="Times New Roman"/>
-          <w:color w:val="000000"/>
-          <w:kern w:val="0"/>
-          <w:szCs w:val="24"/>
-        </w:rPr>
-      </w:pPr>
+        <w:ind w:leftChars="0" w:left="482" w:hanging="482"/>
+        <w:outlineLvl w:val="0"/>
+        <w:rPr>
+          <w:rFonts w:ascii="Times New Roman" w:eastAsia="新細明體" w:hAnsi="Times New Roman" w:cs="Times New Roman"/>
+          <w:color w:val="000000"/>
+          <w:kern w:val="0"/>
+          <w:szCs w:val="24"/>
+        </w:rPr>
+      </w:pPr>
+      <w:r>
+        <w:rPr>
+          <w:rFonts w:ascii="Times New Roman" w:eastAsia="新細明體" w:hAnsi="Times New Roman" w:cs="Times New Roman"/>
+          <w:color w:val="000000"/>
+          <w:kern w:val="0"/>
+          <w:szCs w:val="24"/>
+        </w:rPr>
+        <w:br w:type="page"/>
+      </w:r>
       <w:r>
         <w:rPr>
           <w:rFonts w:ascii="Times New Roman" w:eastAsia="新細明體" w:hAnsi="Times New Roman" w:cs="Times New Roman" w:hint="eastAsia"/>
@@ -8964,15 +8883,6 @@
           <w:szCs w:val="24"/>
         </w:rPr>
       </w:pPr>
-      <w:r>
-        <w:rPr>
-          <w:rFonts w:ascii="Times New Roman" w:eastAsia="新細明體" w:hAnsi="Times New Roman" w:cs="Times New Roman"/>
-          <w:color w:val="000000"/>
-          <w:kern w:val="0"/>
-          <w:szCs w:val="24"/>
-        </w:rPr>
-        <w:t> </w:t>
-      </w:r>
       <w:r>
         <w:rPr>
           <w:rFonts w:ascii="Times New Roman" w:eastAsia="新細明體" w:hAnsi="Times New Roman" w:cs="Times New Roman"/>
@@ -9594,27 +9504,19 @@
         <w:widowControl/>
         <w:numPr>
           <w:ilvl w:val="1"/>
-          <w:numId w:val="5"/>
+          <w:numId w:val="18"/>
         </w:numPr>
         <w:spacing w:afterLines="50" w:line="300" w:lineRule="auto"/>
-        <w:ind w:leftChars="0"/>
+        <w:ind w:leftChars="0" w:left="482" w:hanging="482"/>
         <w:jc w:val="both"/>
-        <w:rPr>
-          <w:rFonts w:ascii="Times New Roman" w:eastAsia="新細明體" w:hAnsi="Times New Roman" w:cs="Times New Roman"/>
-          <w:color w:val="000000"/>
-          <w:kern w:val="0"/>
-          <w:szCs w:val="24"/>
-        </w:rPr>
-      </w:pPr>
-      <w:r>
-        <w:rPr>
-          <w:rFonts w:ascii="Times New Roman" w:eastAsia="新細明體" w:hAnsi="Times New Roman" w:cs="Times New Roman" w:hint="eastAsia"/>
-          <w:color w:val="000000"/>
-          <w:kern w:val="0"/>
-          <w:szCs w:val="24"/>
-        </w:rPr>
-        <w:t xml:space="preserve"> </w:t>
-      </w:r>
+        <w:outlineLvl w:val="1"/>
+        <w:rPr>
+          <w:rFonts w:ascii="Times New Roman" w:eastAsia="新細明體" w:hAnsi="Times New Roman" w:cs="Times New Roman"/>
+          <w:color w:val="000000"/>
+          <w:kern w:val="0"/>
+          <w:szCs w:val="24"/>
+        </w:rPr>
+      </w:pPr>
       <w:r>
         <w:rPr>
           <w:rFonts w:ascii="Times New Roman" w:eastAsia="新細明體" w:hAnsi="Times New Roman" w:cs="Times New Roman" w:hint="eastAsia"/>
@@ -12569,7 +12471,7 @@
         <w:ind w:firstLine="480"/>
         <w:jc w:val="both"/>
         <w:rPr>
-          <w:rFonts w:ascii="Times New Roman" w:eastAsia="新細明體" w:hAnsi="Times New Roman" w:cs="Times New Roman"/>
+          <w:rFonts w:ascii="Times New Roman" w:eastAsia="新細明體" w:hAnsi="Times New Roman" w:cs="Times New Roman" w:hint="eastAsia"/>
           <w:color w:val="000000"/>
           <w:kern w:val="0"/>
           <w:szCs w:val="24"/>
@@ -12990,19 +12892,6 @@
         </w:rPr>
         <w:t>。</w:t>
       </w:r>
-    </w:p>
-    <w:p>
-      <w:pPr>
-        <w:widowControl/>
-        <w:ind w:firstLine="480"/>
-        <w:jc w:val="both"/>
-        <w:rPr>
-          <w:rFonts w:ascii="Times New Roman" w:eastAsia="新細明體" w:hAnsi="Times New Roman" w:cs="Times New Roman"/>
-          <w:color w:val="000000"/>
-          <w:kern w:val="0"/>
-          <w:szCs w:val="24"/>
-        </w:rPr>
-      </w:pPr>
     </w:p>
     <w:p>
       <w:pPr>
@@ -13010,26 +12899,19 @@
         <w:widowControl/>
         <w:numPr>
           <w:ilvl w:val="1"/>
-          <w:numId w:val="5"/>
+          <w:numId w:val="18"/>
         </w:numPr>
         <w:spacing w:afterLines="50" w:line="300" w:lineRule="auto"/>
-        <w:ind w:leftChars="0" w:left="357" w:hanging="357"/>
-        <w:rPr>
-          <w:rFonts w:ascii="Times New Roman" w:eastAsia="新細明體" w:hAnsi="Times New Roman" w:cs="Times New Roman"/>
-          <w:color w:val="000000"/>
-          <w:kern w:val="0"/>
-          <w:szCs w:val="24"/>
-        </w:rPr>
-      </w:pPr>
-      <w:r>
-        <w:rPr>
-          <w:rFonts w:ascii="Times New Roman" w:eastAsia="新細明體" w:hAnsi="Times New Roman" w:cs="Times New Roman" w:hint="eastAsia"/>
-          <w:color w:val="000000"/>
-          <w:kern w:val="0"/>
-          <w:szCs w:val="24"/>
-        </w:rPr>
-        <w:t xml:space="preserve"> </w:t>
-      </w:r>
+        <w:ind w:leftChars="0" w:left="482" w:hanging="482"/>
+        <w:jc w:val="both"/>
+        <w:outlineLvl w:val="1"/>
+        <w:rPr>
+          <w:rFonts w:ascii="Times New Roman" w:eastAsia="新細明體" w:hAnsi="Times New Roman" w:cs="Times New Roman"/>
+          <w:color w:val="000000"/>
+          <w:kern w:val="0"/>
+          <w:szCs w:val="24"/>
+        </w:rPr>
+      </w:pPr>
       <w:r>
         <w:rPr>
           <w:rFonts w:ascii="Times New Roman" w:eastAsia="新細明體" w:hAnsi="Times New Roman" w:cs="Times New Roman" w:hint="eastAsia"/>
@@ -13287,7 +13169,6 @@
       <w:r>
         <w:rPr>
           <w:rFonts w:ascii="Times New Roman" w:eastAsia="新細明體" w:hAnsi="Times New Roman" w:cs="Times New Roman"/>
-          <w:b/>
           <w:bCs/>
           <w:color w:val="000000"/>
           <w:kern w:val="0"/>
@@ -13298,7 +13179,6 @@
       <w:r>
         <w:rPr>
           <w:rFonts w:ascii="Times New Roman" w:eastAsia="新細明體" w:hAnsi="Times New Roman" w:cs="Times New Roman"/>
-          <w:b/>
           <w:bCs/>
           <w:color w:val="000000"/>
           <w:kern w:val="0"/>
@@ -13309,7 +13189,6 @@
       <w:r>
         <w:rPr>
           <w:rFonts w:ascii="Times New Roman" w:eastAsia="新細明體" w:hAnsi="Times New Roman" w:cs="Times New Roman"/>
-          <w:b/>
           <w:bCs/>
           <w:color w:val="000000"/>
           <w:kern w:val="0"/>
@@ -13354,7 +13233,7 @@
         <w:ind w:firstLine="480"/>
         <w:jc w:val="both"/>
         <w:rPr>
-          <w:rFonts w:ascii="Times New Roman" w:eastAsia="新細明體" w:hAnsi="Times New Roman" w:cs="Times New Roman"/>
+          <w:rFonts w:ascii="Times New Roman" w:eastAsia="新細明體" w:hAnsi="Times New Roman" w:cs="Times New Roman" w:hint="eastAsia"/>
           <w:color w:val="000000"/>
           <w:kern w:val="0"/>
           <w:szCs w:val="24"/>
@@ -13423,17 +13302,6 @@
         </w:rPr>
         <w:t>與實驗結果，第一種為全域轉換模型，第二種為區域動作預測模型。</w:t>
       </w:r>
-    </w:p>
-    <w:p>
-      <w:pPr>
-        <w:widowControl/>
-        <w:rPr>
-          <w:rFonts w:ascii="Times New Roman" w:eastAsia="新細明體" w:hAnsi="Times New Roman" w:cs="Times New Roman"/>
-          <w:color w:val="000000"/>
-          <w:kern w:val="0"/>
-          <w:szCs w:val="24"/>
-        </w:rPr>
-      </w:pPr>
     </w:p>
     <w:p>
       <w:pPr>
@@ -13441,25 +13309,27 @@
         <w:widowControl/>
         <w:numPr>
           <w:ilvl w:val="2"/>
-          <w:numId w:val="5"/>
+          <w:numId w:val="18"/>
         </w:numPr>
         <w:spacing w:afterLines="50" w:line="300" w:lineRule="auto"/>
-        <w:ind w:leftChars="0"/>
-        <w:rPr>
-          <w:rFonts w:ascii="Times New Roman" w:eastAsia="新細明體" w:hAnsi="Times New Roman" w:cs="Times New Roman"/>
-          <w:color w:val="000000"/>
-          <w:kern w:val="0"/>
-          <w:szCs w:val="24"/>
-        </w:rPr>
-      </w:pPr>
-      <w:r>
-        <w:rPr>
-          <w:rFonts w:ascii="Times New Roman" w:eastAsia="新細明體" w:hAnsi="Times New Roman" w:cs="Times New Roman" w:hint="eastAsia"/>
-          <w:color w:val="000000"/>
-          <w:kern w:val="0"/>
-          <w:szCs w:val="24"/>
-        </w:rPr>
-        <w:t xml:space="preserve"> Affine </w:t>
+        <w:ind w:leftChars="0" w:left="567" w:hanging="567"/>
+        <w:jc w:val="both"/>
+        <w:outlineLvl w:val="1"/>
+        <w:rPr>
+          <w:rFonts w:ascii="Times New Roman" w:eastAsia="新細明體" w:hAnsi="Times New Roman" w:cs="Times New Roman"/>
+          <w:color w:val="000000"/>
+          <w:kern w:val="0"/>
+          <w:szCs w:val="24"/>
+        </w:rPr>
+      </w:pPr>
+      <w:r>
+        <w:rPr>
+          <w:rFonts w:ascii="Times New Roman" w:eastAsia="新細明體" w:hAnsi="Times New Roman" w:cs="Times New Roman" w:hint="eastAsia"/>
+          <w:color w:val="000000"/>
+          <w:kern w:val="0"/>
+          <w:szCs w:val="24"/>
+        </w:rPr>
+        <w:t xml:space="preserve">Affine </w:t>
       </w:r>
       <w:r>
         <w:rPr>
@@ -14097,7 +13967,6 @@
           <w:kern w:val="0"/>
           <w:szCs w:val="24"/>
         </w:rPr>
-        <w:lastRenderedPageBreak/>
         <w:t>使用</w:t>
       </w:r>
       <w:r>
@@ -14265,6 +14134,7 @@
           <w:kern w:val="0"/>
           <w:szCs w:val="24"/>
         </w:rPr>
+        <w:lastRenderedPageBreak/>
         <w:t>鏡頭</w:t>
       </w:r>
       <w:r>
@@ -14513,60 +14383,26 @@
     </w:p>
     <w:p>
       <w:pPr>
+        <w:pStyle w:val="a7"/>
         <w:widowControl/>
+        <w:numPr>
+          <w:ilvl w:val="2"/>
+          <w:numId w:val="18"/>
+        </w:numPr>
         <w:spacing w:afterLines="50" w:line="300" w:lineRule="auto"/>
-        <w:ind w:firstLine="480"/>
+        <w:ind w:leftChars="0" w:left="567" w:hanging="567"/>
         <w:jc w:val="both"/>
-        <w:rPr>
-          <w:rFonts w:ascii="Times New Roman" w:eastAsia="新細明體" w:hAnsi="Times New Roman" w:cs="Times New Roman"/>
-          <w:color w:val="000000"/>
-          <w:kern w:val="0"/>
-          <w:szCs w:val="24"/>
-        </w:rPr>
-      </w:pPr>
-    </w:p>
-    <w:p>
-      <w:pPr>
-        <w:widowControl/>
-        <w:spacing w:afterLines="50" w:line="300" w:lineRule="auto"/>
-        <w:rPr>
-          <w:rFonts w:ascii="Times New Roman" w:eastAsia="新細明體" w:hAnsi="Times New Roman" w:cs="Times New Roman"/>
-          <w:color w:val="000000"/>
-          <w:kern w:val="0"/>
-          <w:szCs w:val="24"/>
-        </w:rPr>
-      </w:pPr>
-      <w:r>
-        <w:rPr>
-          <w:rFonts w:ascii="Times New Roman" w:eastAsia="新細明體" w:hAnsi="Times New Roman" w:cs="Times New Roman"/>
-          <w:color w:val="000000"/>
-          <w:kern w:val="0"/>
-          <w:szCs w:val="24"/>
-        </w:rPr>
-        <w:t>2.2.2</w:t>
-      </w:r>
-      <w:r>
-        <w:rPr>
-          <w:rFonts w:ascii="Times New Roman" w:eastAsia="新細明體" w:hAnsi="Times New Roman" w:cs="Times New Roman" w:hint="eastAsia"/>
-          <w:color w:val="000000"/>
-          <w:kern w:val="0"/>
-          <w:szCs w:val="24"/>
-        </w:rPr>
-        <w:t xml:space="preserve">. </w:t>
-      </w:r>
-      <w:r>
-        <w:rPr>
-          <w:rFonts w:ascii="Times New Roman" w:eastAsia="新細明體" w:hAnsi="Times New Roman" w:cs="Times New Roman"/>
-          <w:color w:val="000000"/>
-          <w:kern w:val="0"/>
-          <w:szCs w:val="24"/>
-        </w:rPr>
-        <w:t> </w:t>
-      </w:r>
-      <w:r>
-        <w:rPr>
-          <w:rFonts w:ascii="Times New Roman" w:eastAsia="新細明體" w:hAnsi="Times New Roman" w:cs="Times New Roman"/>
-          <w:iCs/>
+        <w:outlineLvl w:val="1"/>
+        <w:rPr>
+          <w:rFonts w:ascii="Times New Roman" w:eastAsia="新細明體" w:hAnsi="Times New Roman" w:cs="Times New Roman"/>
+          <w:color w:val="000000"/>
+          <w:kern w:val="0"/>
+          <w:szCs w:val="24"/>
+        </w:rPr>
+      </w:pPr>
+      <w:r>
+        <w:rPr>
+          <w:rFonts w:ascii="Times New Roman" w:eastAsia="新細明體" w:hAnsi="Times New Roman" w:cs="Times New Roman"/>
           <w:color w:val="000000"/>
           <w:kern w:val="0"/>
           <w:szCs w:val="24"/>
@@ -14576,7 +14412,6 @@
       <w:r>
         <w:rPr>
           <w:rFonts w:ascii="Times New Roman" w:eastAsia="新細明體" w:hAnsi="Times New Roman" w:cs="Times New Roman"/>
-          <w:iCs/>
           <w:color w:val="000000"/>
           <w:kern w:val="0"/>
           <w:szCs w:val="24"/>
@@ -15736,10 +15571,10 @@
         <w:widowControl/>
         <w:numPr>
           <w:ilvl w:val="0"/>
-          <w:numId w:val="22"/>
+          <w:numId w:val="34"/>
         </w:numPr>
         <w:spacing w:afterLines="50" w:line="300" w:lineRule="auto"/>
-        <w:ind w:leftChars="0" w:hanging="196"/>
+        <w:ind w:leftChars="0"/>
         <w:jc w:val="both"/>
         <w:rPr>
           <w:rFonts w:ascii="Times New Roman" w:eastAsia="新細明體" w:hAnsi="Times New Roman" w:cs="Times New Roman"/>
@@ -15881,10 +15716,10 @@
         <w:widowControl/>
         <w:numPr>
           <w:ilvl w:val="0"/>
-          <w:numId w:val="22"/>
+          <w:numId w:val="34"/>
         </w:numPr>
         <w:spacing w:afterLines="50" w:line="300" w:lineRule="auto"/>
-        <w:ind w:leftChars="0" w:hanging="196"/>
+        <w:ind w:leftChars="0"/>
         <w:jc w:val="both"/>
         <w:rPr>
           <w:rFonts w:ascii="Times New Roman" w:eastAsia="新細明體" w:hAnsi="Times New Roman" w:cs="Times New Roman"/>
@@ -18507,17 +18342,6 @@
     <w:p>
       <w:pPr>
         <w:widowControl/>
-        <w:rPr>
-          <w:rFonts w:ascii="Times New Roman" w:eastAsia="新細明體" w:hAnsi="Times New Roman" w:cs="Times New Roman"/>
-          <w:color w:val="000000"/>
-          <w:kern w:val="0"/>
-          <w:szCs w:val="24"/>
-        </w:rPr>
-      </w:pPr>
-    </w:p>
-    <w:p>
-      <w:pPr>
-        <w:widowControl/>
         <w:tabs>
           <w:tab w:val="center" w:pos="4153"/>
           <w:tab w:val="left" w:pos="7365"/>
@@ -18533,7 +18357,6 @@
       <w:r>
         <w:rPr>
           <w:rFonts w:ascii="Times New Roman" w:eastAsia="新細明體" w:hAnsi="Times New Roman" w:cs="Times New Roman"/>
-          <w:b/>
           <w:bCs/>
           <w:color w:val="000000"/>
           <w:kern w:val="0"/>
@@ -18544,7 +18367,6 @@
       <w:r>
         <w:rPr>
           <w:rFonts w:ascii="Times New Roman" w:eastAsia="新細明體" w:hAnsi="Times New Roman" w:cs="Times New Roman"/>
-          <w:b/>
           <w:bCs/>
           <w:color w:val="000000"/>
           <w:kern w:val="0"/>
@@ -18555,7 +18377,6 @@
       <w:r>
         <w:rPr>
           <w:rFonts w:ascii="Times New Roman" w:eastAsia="新細明體" w:hAnsi="Times New Roman" w:cs="Times New Roman"/>
-          <w:b/>
           <w:bCs/>
           <w:color w:val="000000"/>
           <w:kern w:val="0"/>
@@ -18570,7 +18391,16 @@
           <w:kern w:val="0"/>
           <w:szCs w:val="24"/>
         </w:rPr>
-        <w:t>8x8</w:t>
+        <w:t>8x</w:t>
+      </w:r>
+      <w:r>
+        <w:rPr>
+          <w:rFonts w:ascii="Times New Roman" w:eastAsia="新細明體" w:hAnsi="Times New Roman" w:cs="Times New Roman" w:hint="eastAsia"/>
+          <w:color w:val="000000"/>
+          <w:kern w:val="0"/>
+          <w:szCs w:val="24"/>
+        </w:rPr>
+        <w:t>8</w:t>
       </w:r>
       <w:r>
         <w:rPr>
@@ -18599,21 +18429,6 @@
         </w:rPr>
         <w:t>的展示</w:t>
       </w:r>
-    </w:p>
-    <w:p>
-      <w:pPr>
-        <w:widowControl/>
-        <w:tabs>
-          <w:tab w:val="center" w:pos="4153"/>
-          <w:tab w:val="left" w:pos="7365"/>
-        </w:tabs>
-        <w:rPr>
-          <w:rFonts w:ascii="Times New Roman" w:eastAsia="新細明體" w:hAnsi="Times New Roman" w:cs="Times New Roman"/>
-          <w:color w:val="000000"/>
-          <w:kern w:val="0"/>
-          <w:szCs w:val="24"/>
-        </w:rPr>
-      </w:pPr>
     </w:p>
     <w:p>
       <w:pPr>
@@ -18886,6 +18701,7 @@
         <w:widowControl/>
         <w:spacing w:afterLines="50" w:line="300" w:lineRule="auto"/>
         <w:ind w:firstLine="480"/>
+        <w:jc w:val="both"/>
         <w:rPr>
           <w:rFonts w:ascii="Times New Roman" w:eastAsia="新細明體" w:hAnsi="Times New Roman" w:cs="Times New Roman"/>
           <w:color w:val="000000"/>
@@ -19037,17 +18853,6 @@
         </w:rPr>
         <w:t>機率。</w:t>
       </w:r>
-    </w:p>
-    <w:p>
-      <w:pPr>
-        <w:widowControl/>
-        <w:ind w:firstLine="480"/>
-        <w:rPr>
-          <w:rFonts w:ascii="Times" w:eastAsia="新細明體" w:hAnsi="Times" w:cs="Times"/>
-          <w:kern w:val="0"/>
-          <w:szCs w:val="24"/>
-        </w:rPr>
-      </w:pPr>
     </w:p>
     <w:p>
       <w:pPr>
@@ -19237,25 +19042,16 @@
     </w:p>
     <w:p>
       <w:pPr>
-        <w:widowControl/>
-        <w:rPr>
-          <w:rFonts w:ascii="Times New Roman" w:eastAsia="新細明體" w:hAnsi="Times New Roman" w:cs="Times New Roman"/>
-          <w:color w:val="000000"/>
-          <w:kern w:val="0"/>
-          <w:szCs w:val="24"/>
-        </w:rPr>
-      </w:pPr>
-    </w:p>
-    <w:p>
-      <w:pPr>
         <w:pStyle w:val="a7"/>
         <w:widowControl/>
         <w:numPr>
           <w:ilvl w:val="1"/>
-          <w:numId w:val="5"/>
+          <w:numId w:val="18"/>
         </w:numPr>
         <w:spacing w:afterLines="50" w:line="300" w:lineRule="auto"/>
-        <w:ind w:leftChars="0" w:left="357" w:hanging="357"/>
+        <w:ind w:leftChars="0" w:left="482" w:hanging="482"/>
+        <w:jc w:val="both"/>
+        <w:outlineLvl w:val="1"/>
         <w:rPr>
           <w:rFonts w:ascii="Times New Roman" w:eastAsia="新細明體" w:hAnsi="Times New Roman" w:cs="Times New Roman"/>
           <w:color w:val="000000"/>
@@ -19287,6 +19083,7 @@
         <w:widowControl/>
         <w:spacing w:afterLines="50" w:line="300" w:lineRule="auto"/>
         <w:ind w:firstLine="480"/>
+        <w:jc w:val="both"/>
         <w:rPr>
           <w:rFonts w:ascii="Times New Roman" w:eastAsia="新細明體" w:hAnsi="Times New Roman" w:cs="Times New Roman"/>
           <w:color w:val="000000"/>
@@ -19597,6 +19394,7 @@
         <w:widowControl/>
         <w:spacing w:afterLines="50" w:line="300" w:lineRule="auto"/>
         <w:ind w:firstLine="480"/>
+        <w:jc w:val="both"/>
         <w:rPr>
           <w:rFonts w:ascii="Times New Roman" w:eastAsia="新細明體" w:hAnsi="Times New Roman" w:cs="Times New Roman"/>
           <w:color w:val="000000"/>
@@ -19683,17 +19481,7 @@
           <w:kern w:val="0"/>
           <w:szCs w:val="24"/>
         </w:rPr>
-        <w:t>低強</w:t>
-      </w:r>
-      <w:r>
-        <w:rPr>
-          <w:rFonts w:ascii="Times New Roman" w:eastAsia="新細明體" w:hAnsi="Times New Roman" w:cs="Times New Roman" w:hint="eastAsia"/>
-          <w:color w:val="000000"/>
-          <w:kern w:val="0"/>
-          <w:szCs w:val="24"/>
-        </w:rPr>
-        <w:lastRenderedPageBreak/>
-        <w:t>度的物件則被</w:t>
+        <w:t>低強度的物件則被</w:t>
       </w:r>
       <w:r>
         <w:rPr>
@@ -20345,6 +20133,7 @@
           <w:kern w:val="0"/>
           <w:szCs w:val="24"/>
         </w:rPr>
+        <w:lastRenderedPageBreak/>
         <w:t>的</w:t>
       </w:r>
       <w:r>
@@ -20626,17 +20415,6 @@
         </w:rPr>
         <w:t>相同。</w:t>
       </w:r>
-    </w:p>
-    <w:p>
-      <w:pPr>
-        <w:widowControl/>
-        <w:rPr>
-          <w:rFonts w:ascii="Times New Roman" w:eastAsia="新細明體" w:hAnsi="Times New Roman" w:cs="Times New Roman"/>
-          <w:color w:val="000000"/>
-          <w:kern w:val="0"/>
-          <w:szCs w:val="24"/>
-        </w:rPr>
-      </w:pPr>
     </w:p>
     <w:p>
       <w:pPr>
@@ -20718,7 +20496,6 @@
       <w:r>
         <w:rPr>
           <w:rFonts w:ascii="Times New Roman" w:eastAsia="新細明體" w:hAnsi="Times New Roman" w:cs="Times New Roman"/>
-          <w:b/>
           <w:bCs/>
           <w:color w:val="000000"/>
           <w:kern w:val="0"/>
@@ -20729,7 +20506,6 @@
       <w:r>
         <w:rPr>
           <w:rFonts w:ascii="Times New Roman" w:eastAsia="新細明體" w:hAnsi="Times New Roman" w:cs="Times New Roman"/>
-          <w:b/>
           <w:bCs/>
           <w:color w:val="000000"/>
           <w:kern w:val="0"/>
@@ -20740,22 +20516,12 @@
       <w:r>
         <w:rPr>
           <w:rFonts w:ascii="Times New Roman" w:eastAsia="新細明體" w:hAnsi="Times New Roman" w:cs="Times New Roman"/>
-          <w:b/>
           <w:bCs/>
           <w:color w:val="000000"/>
           <w:kern w:val="0"/>
           <w:szCs w:val="24"/>
         </w:rPr>
         <w:t>：</w:t>
-      </w:r>
-      <w:r>
-        <w:rPr>
-          <w:rFonts w:ascii="Times New Roman" w:eastAsia="新細明體" w:hAnsi="Times New Roman" w:cs="Times New Roman"/>
-          <w:color w:val="000000"/>
-          <w:kern w:val="0"/>
-          <w:szCs w:val="24"/>
-        </w:rPr>
-        <w:t xml:space="preserve"> </w:t>
       </w:r>
       <w:r>
         <w:rPr>
@@ -20852,7 +20618,6 @@
           <w:kern w:val="0"/>
           <w:szCs w:val="24"/>
         </w:rPr>
-        <w:lastRenderedPageBreak/>
         <w:drawing>
           <wp:inline distT="0" distB="0" distL="0" distR="0">
             <wp:extent cx="4705350" cy="3595526"/>
@@ -20914,7 +20679,6 @@
       <w:r>
         <w:rPr>
           <w:rFonts w:ascii="Times New Roman" w:eastAsia="新細明體" w:hAnsi="Times New Roman" w:cs="Times New Roman"/>
-          <w:b/>
           <w:bCs/>
           <w:color w:val="000000"/>
           <w:kern w:val="0"/>
@@ -20925,7 +20689,6 @@
       <w:r>
         <w:rPr>
           <w:rFonts w:ascii="Times New Roman" w:eastAsia="新細明體" w:hAnsi="Times New Roman" w:cs="Times New Roman"/>
-          <w:b/>
           <w:bCs/>
           <w:color w:val="000000"/>
           <w:kern w:val="0"/>
@@ -20936,7 +20699,6 @@
       <w:r>
         <w:rPr>
           <w:rFonts w:ascii="Times New Roman" w:eastAsia="新細明體" w:hAnsi="Times New Roman" w:cs="Times New Roman"/>
-          <w:b/>
           <w:bCs/>
           <w:color w:val="000000"/>
           <w:kern w:val="0"/>
@@ -20951,15 +20713,6 @@
           <w:kern w:val="0"/>
           <w:szCs w:val="24"/>
         </w:rPr>
-        <w:t xml:space="preserve"> </w:t>
-      </w:r>
-      <w:r>
-        <w:rPr>
-          <w:rFonts w:ascii="Times New Roman" w:eastAsia="新細明體" w:hAnsi="Times New Roman" w:cs="Times New Roman"/>
-          <w:color w:val="000000"/>
-          <w:kern w:val="0"/>
-          <w:szCs w:val="24"/>
-        </w:rPr>
         <w:t>3DRS</w:t>
       </w:r>
       <w:r>
@@ -20979,26 +20732,6 @@
           <w:szCs w:val="24"/>
         </w:rPr>
         <w:t>結果</w:t>
-      </w:r>
-    </w:p>
-    <w:p>
-      <w:pPr>
-        <w:widowControl/>
-        <w:rPr>
-          <w:rFonts w:ascii="Times New Roman" w:eastAsia="新細明體" w:hAnsi="Times New Roman" w:cs="Times New Roman"/>
-          <w:color w:val="000000"/>
-          <w:kern w:val="0"/>
-          <w:szCs w:val="24"/>
-        </w:rPr>
-      </w:pPr>
-      <w:r>
-        <w:rPr>
-          <w:rFonts w:ascii="Times New Roman" w:eastAsia="新細明體" w:hAnsi="Times New Roman" w:cs="Times New Roman"/>
-          <w:color w:val="000000"/>
-          <w:kern w:val="0"/>
-          <w:szCs w:val="24"/>
-        </w:rPr>
-        <w:br w:type="page"/>
       </w:r>
     </w:p>
     <w:p>
@@ -21007,17 +20740,27 @@
         <w:widowControl/>
         <w:numPr>
           <w:ilvl w:val="0"/>
-          <w:numId w:val="5"/>
+          <w:numId w:val="18"/>
         </w:numPr>
         <w:spacing w:afterLines="50" w:line="300" w:lineRule="auto"/>
-        <w:ind w:leftChars="0"/>
-        <w:rPr>
-          <w:rFonts w:ascii="Times New Roman" w:eastAsia="新細明體" w:hAnsi="Times New Roman" w:cs="Times New Roman"/>
-          <w:color w:val="000000"/>
-          <w:kern w:val="0"/>
-          <w:szCs w:val="24"/>
-        </w:rPr>
-      </w:pPr>
+        <w:ind w:leftChars="0" w:left="482" w:hanging="482"/>
+        <w:outlineLvl w:val="0"/>
+        <w:rPr>
+          <w:rFonts w:ascii="Times New Roman" w:eastAsia="新細明體" w:hAnsi="Times New Roman" w:cs="Times New Roman"/>
+          <w:color w:val="000000"/>
+          <w:kern w:val="0"/>
+          <w:szCs w:val="24"/>
+        </w:rPr>
+      </w:pPr>
+      <w:r>
+        <w:rPr>
+          <w:rFonts w:ascii="Times New Roman" w:eastAsia="新細明體" w:hAnsi="Times New Roman" w:cs="Times New Roman"/>
+          <w:color w:val="000000"/>
+          <w:kern w:val="0"/>
+          <w:szCs w:val="24"/>
+        </w:rPr>
+        <w:br w:type="page"/>
+      </w:r>
       <w:r>
         <w:rPr>
           <w:rFonts w:ascii="Times New Roman" w:eastAsia="新細明體" w:hAnsi="Times New Roman" w:cs="Times New Roman"/>
@@ -21051,6 +20794,7 @@
       <w:pPr>
         <w:widowControl/>
         <w:spacing w:afterLines="50" w:line="300" w:lineRule="auto"/>
+        <w:jc w:val="both"/>
         <w:rPr>
           <w:rFonts w:ascii="Times New Roman" w:eastAsia="新細明體" w:hAnsi="Times New Roman" w:cs="Times New Roman"/>
           <w:color w:val="000000"/>
@@ -21353,10 +21097,12 @@
         <w:widowControl/>
         <w:numPr>
           <w:ilvl w:val="1"/>
-          <w:numId w:val="5"/>
+          <w:numId w:val="18"/>
         </w:numPr>
         <w:spacing w:afterLines="50" w:line="300" w:lineRule="auto"/>
-        <w:ind w:leftChars="0" w:left="357" w:hanging="357"/>
+        <w:ind w:leftChars="0" w:left="482" w:hanging="482"/>
+        <w:jc w:val="both"/>
+        <w:outlineLvl w:val="1"/>
         <w:rPr>
           <w:rFonts w:ascii="Times New Roman" w:eastAsia="新細明體" w:hAnsi="Times New Roman" w:cs="Times New Roman"/>
           <w:color w:val="000000"/>
@@ -21378,6 +21124,7 @@
       <w:pPr>
         <w:widowControl/>
         <w:spacing w:afterLines="50" w:line="300" w:lineRule="auto"/>
+        <w:jc w:val="both"/>
         <w:rPr>
           <w:rFonts w:ascii="Times New Roman" w:eastAsia="新細明體" w:hAnsi="Times New Roman" w:cs="Times New Roman"/>
           <w:color w:val="000000"/>
@@ -21517,13 +21264,34 @@
           <w:kern w:val="0"/>
           <w:szCs w:val="24"/>
         </w:rPr>
-        <w:t>3.1:</w:t>
+        <w:t>3.1</w:t>
+      </w:r>
+      <w:r>
+        <w:rPr>
+          <w:rFonts w:ascii="Times New Roman" w:eastAsia="新細明體" w:hAnsi="Times New Roman" w:cs="Times New Roman"/>
+          <w:bCs/>
+          <w:color w:val="000000"/>
+          <w:kern w:val="0"/>
+          <w:szCs w:val="24"/>
+        </w:rPr>
+        <w:t>：</w:t>
+      </w:r>
+      <w:r>
+        <w:rPr>
+          <w:rFonts w:ascii="Times New Roman" w:eastAsia="新細明體" w:hAnsi="Times New Roman" w:cs="Times New Roman" w:hint="eastAsia"/>
+          <w:bCs/>
+          <w:color w:val="000000"/>
+          <w:kern w:val="0"/>
+          <w:szCs w:val="24"/>
+        </w:rPr>
+        <w:t>攝影機設置與深度轉換示意圖</w:t>
       </w:r>
     </w:p>
     <w:p>
       <w:pPr>
         <w:widowControl/>
         <w:spacing w:afterLines="50" w:line="300" w:lineRule="auto"/>
+        <w:jc w:val="both"/>
         <w:rPr>
           <w:rFonts w:ascii="Times New Roman" w:eastAsia="新細明體" w:hAnsi="Times New Roman" w:cs="Times New Roman"/>
           <w:color w:val="000000"/>
@@ -21920,10 +21688,11 @@
         <w:widowControl/>
         <w:numPr>
           <w:ilvl w:val="0"/>
-          <w:numId w:val="24"/>
+          <w:numId w:val="35"/>
         </w:numPr>
         <w:spacing w:afterLines="50" w:line="300" w:lineRule="auto"/>
-        <w:ind w:leftChars="0" w:hanging="338"/>
+        <w:ind w:leftChars="0"/>
+        <w:jc w:val="both"/>
         <w:rPr>
           <w:rFonts w:ascii="Times New Roman" w:eastAsia="新細明體" w:hAnsi="Times New Roman" w:cs="Times New Roman"/>
           <w:color w:val="000000"/>
@@ -22021,10 +21790,11 @@
         <w:widowControl/>
         <w:numPr>
           <w:ilvl w:val="0"/>
-          <w:numId w:val="24"/>
+          <w:numId w:val="35"/>
         </w:numPr>
         <w:spacing w:afterLines="50" w:line="300" w:lineRule="auto"/>
-        <w:ind w:leftChars="0" w:hanging="338"/>
+        <w:ind w:leftChars="0"/>
+        <w:jc w:val="both"/>
         <w:rPr>
           <w:rFonts w:ascii="Times New Roman" w:eastAsia="新細明體" w:hAnsi="Times New Roman" w:cs="Times New Roman"/>
           <w:color w:val="000000"/>
@@ -22043,12 +21813,12 @@
       </w:r>
       <w:r>
         <w:rPr>
-          <w:rFonts w:ascii="Times New Roman" w:eastAsia="新細明體" w:hAnsi="Times New Roman" w:cs="Times New Roman"/>
-          <w:color w:val="000000"/>
-          <w:kern w:val="0"/>
-          <w:szCs w:val="24"/>
-        </w:rPr>
-        <w:t>i</w:t>
+          <w:rFonts w:ascii="Times New Roman" w:eastAsia="新細明體" w:hAnsi="Times New Roman" w:cs="Times New Roman" w:hint="eastAsia"/>
+          <w:color w:val="000000"/>
+          <w:kern w:val="0"/>
+          <w:szCs w:val="24"/>
+        </w:rPr>
+        <w:t>上一步</w:t>
       </w:r>
       <w:r>
         <w:rPr>
@@ -22066,10 +21836,11 @@
         <w:widowControl/>
         <w:numPr>
           <w:ilvl w:val="0"/>
-          <w:numId w:val="24"/>
+          <w:numId w:val="35"/>
         </w:numPr>
         <w:spacing w:afterLines="50" w:line="300" w:lineRule="auto"/>
-        <w:ind w:leftChars="0" w:hanging="338"/>
+        <w:ind w:leftChars="0"/>
+        <w:jc w:val="both"/>
         <w:rPr>
           <w:rFonts w:ascii="Times New Roman" w:eastAsia="新細明體" w:hAnsi="Times New Roman" w:cs="Times New Roman"/>
           <w:color w:val="000000"/>
@@ -22093,7 +21864,7 @@
           <w:kern w:val="0"/>
           <w:szCs w:val="24"/>
         </w:rPr>
-        <w:t>ii</w:t>
+        <w:t>II</w:t>
       </w:r>
       <w:r>
         <w:rPr>
@@ -22219,7 +21990,27 @@
           <w:kern w:val="0"/>
           <w:szCs w:val="24"/>
         </w:rPr>
-        <w:t>3.2:</w:t>
+        <w:t>3.2</w:t>
+      </w:r>
+      <w:r>
+        <w:rPr>
+          <w:rFonts w:ascii="Times New Roman" w:eastAsia="新細明體" w:hAnsi="Times New Roman" w:cs="Times New Roman"/>
+          <w:bCs/>
+          <w:color w:val="000000"/>
+          <w:kern w:val="0"/>
+          <w:szCs w:val="24"/>
+        </w:rPr>
+        <w:t>：</w:t>
+      </w:r>
+      <w:r>
+        <w:rPr>
+          <w:rFonts w:ascii="Times New Roman" w:eastAsia="新細明體" w:hAnsi="Times New Roman" w:cs="Times New Roman" w:hint="eastAsia"/>
+          <w:bCs/>
+          <w:color w:val="000000"/>
+          <w:kern w:val="0"/>
+          <w:szCs w:val="24"/>
+        </w:rPr>
+        <w:t>立體訊號轉換程序之流程圖</w:t>
       </w:r>
     </w:p>
     <w:p>
@@ -22228,10 +22019,12 @@
         <w:widowControl/>
         <w:numPr>
           <w:ilvl w:val="1"/>
-          <w:numId w:val="5"/>
+          <w:numId w:val="18"/>
         </w:numPr>
         <w:spacing w:afterLines="50" w:line="300" w:lineRule="auto"/>
-        <w:ind w:leftChars="0" w:left="357" w:hanging="357"/>
+        <w:ind w:leftChars="0" w:left="482" w:hanging="482"/>
+        <w:jc w:val="both"/>
+        <w:outlineLvl w:val="1"/>
         <w:rPr>
           <w:rFonts w:ascii="Times New Roman" w:eastAsia="新細明體" w:hAnsi="Times New Roman" w:cs="Times New Roman"/>
           <w:color w:val="000000"/>
@@ -22255,6 +22048,7 @@
         <w:widowControl/>
         <w:spacing w:afterLines="50" w:line="300" w:lineRule="auto"/>
         <w:ind w:leftChars="0" w:left="0"/>
+        <w:jc w:val="both"/>
         <w:rPr>
           <w:rFonts w:ascii="Times New Roman" w:eastAsia="新細明體" w:hAnsi="Times New Roman" w:cs="Times New Roman"/>
           <w:color w:val="000000"/>
@@ -22310,93 +22104,74 @@
     </w:p>
     <w:p>
       <w:pPr>
+        <w:pStyle w:val="a7"/>
+        <w:widowControl/>
+        <w:numPr>
+          <w:ilvl w:val="2"/>
+          <w:numId w:val="18"/>
+        </w:numPr>
+        <w:spacing w:afterLines="50" w:line="300" w:lineRule="auto"/>
+        <w:ind w:leftChars="0" w:left="567" w:hanging="567"/>
+        <w:jc w:val="both"/>
+        <w:outlineLvl w:val="1"/>
+        <w:rPr>
+          <w:rFonts w:ascii="Times New Roman" w:eastAsia="新細明體" w:hAnsi="Times New Roman" w:cs="Times New Roman"/>
+          <w:color w:val="000000"/>
+          <w:kern w:val="0"/>
+          <w:szCs w:val="24"/>
+        </w:rPr>
+      </w:pPr>
+      <w:r>
+        <w:rPr>
+          <w:rFonts w:ascii="Times New Roman" w:eastAsia="新細明體" w:hAnsi="Times New Roman" w:cs="Times New Roman" w:hint="eastAsia"/>
+          <w:color w:val="000000"/>
+          <w:kern w:val="0"/>
+          <w:szCs w:val="24"/>
+        </w:rPr>
+        <w:t xml:space="preserve"> </w:t>
+      </w:r>
+      <w:r>
+        <w:rPr>
+          <w:rFonts w:ascii="Times New Roman" w:eastAsia="新細明體" w:hAnsi="Times New Roman" w:cs="Times New Roman"/>
+          <w:color w:val="000000"/>
+          <w:kern w:val="0"/>
+          <w:szCs w:val="24"/>
+        </w:rPr>
+        <w:t>3D</w:t>
+      </w:r>
+      <w:r>
+        <w:rPr>
+          <w:rFonts w:ascii="Times New Roman" w:eastAsia="新細明體" w:hAnsi="Times New Roman" w:cs="Times New Roman"/>
+          <w:color w:val="000000"/>
+          <w:kern w:val="0"/>
+          <w:szCs w:val="24"/>
+        </w:rPr>
+        <w:t>遞</w:t>
+      </w:r>
+      <w:r>
+        <w:rPr>
+          <w:rFonts w:ascii="Times New Roman" w:eastAsia="新細明體" w:hAnsi="Times New Roman" w:cs="Times New Roman" w:hint="eastAsia"/>
+          <w:color w:val="000000"/>
+          <w:kern w:val="0"/>
+          <w:szCs w:val="24"/>
+        </w:rPr>
+        <w:t>迴</w:t>
+      </w:r>
+      <w:r>
+        <w:rPr>
+          <w:rFonts w:ascii="Times New Roman" w:eastAsia="新細明體" w:hAnsi="Times New Roman" w:cs="Times New Roman"/>
+          <w:color w:val="000000"/>
+          <w:kern w:val="0"/>
+          <w:szCs w:val="24"/>
+        </w:rPr>
+        <w:t>搜索</w:t>
+      </w:r>
+    </w:p>
+    <w:p>
+      <w:pPr>
         <w:widowControl/>
         <w:spacing w:afterLines="50" w:line="300" w:lineRule="auto"/>
-        <w:rPr>
-          <w:rFonts w:ascii="Times New Roman" w:eastAsia="新細明體" w:hAnsi="Times New Roman" w:cs="Times New Roman"/>
-          <w:color w:val="000000"/>
-          <w:kern w:val="0"/>
-          <w:szCs w:val="24"/>
-        </w:rPr>
-      </w:pPr>
-      <w:r>
-        <w:rPr>
-          <w:rFonts w:ascii="Times New Roman" w:eastAsia="新細明體" w:hAnsi="Times New Roman" w:cs="Times New Roman" w:hint="eastAsia"/>
-          <w:color w:val="000000"/>
-          <w:kern w:val="0"/>
-          <w:szCs w:val="24"/>
-        </w:rPr>
-        <w:t>3</w:t>
-      </w:r>
-      <w:r>
-        <w:rPr>
-          <w:rFonts w:ascii="Times New Roman" w:eastAsia="新細明體" w:hAnsi="Times New Roman" w:cs="Times New Roman"/>
-          <w:color w:val="000000"/>
-          <w:kern w:val="0"/>
-          <w:szCs w:val="24"/>
-        </w:rPr>
-        <w:t>.2.</w:t>
-      </w:r>
-      <w:r>
-        <w:rPr>
-          <w:rFonts w:ascii="Times New Roman" w:eastAsia="新細明體" w:hAnsi="Times New Roman" w:cs="Times New Roman" w:hint="eastAsia"/>
-          <w:color w:val="000000"/>
-          <w:kern w:val="0"/>
-          <w:szCs w:val="24"/>
-        </w:rPr>
-        <w:t xml:space="preserve">1. </w:t>
-      </w:r>
-      <w:r>
-        <w:rPr>
-          <w:rFonts w:ascii="Times New Roman" w:eastAsia="新細明體" w:hAnsi="Times New Roman" w:cs="Times New Roman"/>
-          <w:color w:val="000000"/>
-          <w:kern w:val="0"/>
-          <w:szCs w:val="24"/>
-        </w:rPr>
-        <w:t> </w:t>
-      </w:r>
-      <w:r>
-        <w:rPr>
-          <w:rFonts w:ascii="Times New Roman" w:eastAsia="新細明體" w:hAnsi="Times New Roman" w:cs="Times New Roman"/>
-          <w:iCs/>
-          <w:color w:val="000000"/>
-          <w:kern w:val="0"/>
-          <w:szCs w:val="24"/>
-        </w:rPr>
-        <w:t>3D</w:t>
-      </w:r>
-      <w:r>
-        <w:rPr>
-          <w:rFonts w:ascii="Times New Roman" w:eastAsia="新細明體" w:hAnsi="Times New Roman" w:cs="Times New Roman"/>
-          <w:color w:val="000000"/>
-          <w:kern w:val="0"/>
-          <w:szCs w:val="24"/>
-        </w:rPr>
-        <w:t>遞</w:t>
-      </w:r>
-      <w:r>
-        <w:rPr>
-          <w:rFonts w:ascii="Times New Roman" w:eastAsia="新細明體" w:hAnsi="Times New Roman" w:cs="Times New Roman" w:hint="eastAsia"/>
-          <w:color w:val="000000"/>
-          <w:kern w:val="0"/>
-          <w:szCs w:val="24"/>
-        </w:rPr>
-        <w:t>迴</w:t>
-      </w:r>
-      <w:r>
-        <w:rPr>
-          <w:rFonts w:ascii="Times New Roman" w:eastAsia="新細明體" w:hAnsi="Times New Roman" w:cs="Times New Roman"/>
-          <w:color w:val="000000"/>
-          <w:kern w:val="0"/>
-          <w:szCs w:val="24"/>
-        </w:rPr>
-        <w:t>搜索</w:t>
-      </w:r>
-    </w:p>
-    <w:p>
-      <w:pPr>
-        <w:widowControl/>
-        <w:spacing w:afterLines="50" w:line="300" w:lineRule="auto"/>
+        <w:jc w:val="both"/>
         <w:rPr>
           <w:rFonts w:ascii="Times New Roman" w:eastAsia="新細明體" w:hAnsi="Times New Roman" w:cs="Times New Roman"/>
           <w:color w:val="000000"/>
@@ -22903,10 +22678,11 @@
         <w:widowControl/>
         <w:numPr>
           <w:ilvl w:val="0"/>
-          <w:numId w:val="25"/>
+          <w:numId w:val="38"/>
         </w:numPr>
         <w:spacing w:afterLines="50" w:line="300" w:lineRule="auto"/>
-        <w:ind w:leftChars="0" w:hanging="338"/>
+        <w:ind w:leftChars="0"/>
+        <w:jc w:val="both"/>
         <w:rPr>
           <w:rFonts w:ascii="Times New Roman" w:eastAsia="新細明體" w:hAnsi="Times New Roman" w:cs="Times New Roman"/>
           <w:color w:val="000000"/>
@@ -22939,10 +22715,11 @@
         <w:widowControl/>
         <w:numPr>
           <w:ilvl w:val="0"/>
-          <w:numId w:val="25"/>
+          <w:numId w:val="38"/>
         </w:numPr>
         <w:spacing w:afterLines="50" w:line="300" w:lineRule="auto"/>
-        <w:ind w:leftChars="0" w:hanging="338"/>
+        <w:ind w:leftChars="0"/>
+        <w:jc w:val="both"/>
         <w:rPr>
           <w:rFonts w:ascii="Times New Roman" w:eastAsia="新細明體" w:hAnsi="Times New Roman" w:cs="Times New Roman"/>
           <w:color w:val="000000"/>
@@ -22976,6 +22753,7 @@
         <w:widowControl/>
         <w:spacing w:afterLines="50" w:line="300" w:lineRule="auto"/>
         <w:ind w:leftChars="0" w:left="0"/>
+        <w:jc w:val="both"/>
         <w:rPr>
           <w:rFonts w:ascii="Times New Roman" w:eastAsia="新細明體" w:hAnsi="Times New Roman" w:cs="Times New Roman"/>
           <w:color w:val="000000"/>
@@ -23044,6 +22822,7 @@
         <w:widowControl/>
         <w:spacing w:afterLines="50" w:line="300" w:lineRule="auto"/>
         <w:ind w:leftChars="0" w:left="0"/>
+        <w:jc w:val="both"/>
         <w:rPr>
           <w:rFonts w:ascii="Times New Roman" w:eastAsia="新細明體" w:hAnsi="Times New Roman" w:cs="Times New Roman"/>
           <w:color w:val="000000"/>
@@ -23230,7 +23009,7 @@
           <w:kern w:val="0"/>
           <w:szCs w:val="24"/>
         </w:rPr>
-        <w:t>像素做為區塊尺寸大小。</w:t>
+        <w:t>像素做為區塊尺寸大小</w:t>
       </w:r>
     </w:p>
     <w:p>
@@ -23275,7 +23054,16 @@
           <w:kern w:val="0"/>
           <w:szCs w:val="24"/>
         </w:rPr>
-        <w:t>像素準確率做為視差影像的水平方向。</w:t>
+        <w:t>像素準確率做為視差影像的</w:t>
+      </w:r>
+      <w:r>
+        <w:rPr>
+          <w:rFonts w:ascii="Times New Roman" w:eastAsia="新細明體" w:hAnsi="Times New Roman" w:cs="Times New Roman" w:hint="eastAsia"/>
+          <w:color w:val="000000"/>
+          <w:kern w:val="0"/>
+          <w:szCs w:val="24"/>
+        </w:rPr>
+        <w:t>水平方向</w:t>
       </w:r>
     </w:p>
     <w:p>
@@ -23329,7 +23117,7 @@
           <w:kern w:val="0"/>
           <w:szCs w:val="24"/>
         </w:rPr>
-        <w:t>像素。</w:t>
+        <w:t>像素</w:t>
       </w:r>
     </w:p>
     <w:p>
@@ -23358,6 +23146,15 @@
         </w:rPr>
         <w:t>隨機更新：</w:t>
       </w:r>
+      <w:r>
+        <w:rPr>
+          <w:rFonts w:ascii="Times New Roman" w:eastAsia="新細明體" w:hAnsi="Times New Roman" w:cs="Times New Roman" w:hint="eastAsia"/>
+          <w:color w:val="000000"/>
+          <w:kern w:val="0"/>
+          <w:szCs w:val="24"/>
+        </w:rPr>
+        <w:t>水平方向的隨機更新</w:t>
+      </w:r>
     </w:p>
     <w:p>
       <w:pPr>
@@ -23377,7 +23174,7 @@
           <w:kern w:val="0"/>
           <w:szCs w:val="24"/>
         </w:rPr>
-        <w:t>掃描方向：採由上而下的掃描方式。</w:t>
+        <w:t>掃描方向：採由上而下的掃描方式</w:t>
       </w:r>
     </w:p>
     <w:p>
@@ -23408,46 +23205,54 @@
       </w:r>
       <w:r>
         <w:rPr>
+          <w:rFonts w:ascii="Times New Roman" w:hAnsi="Times New Roman" w:cs="Times New Roman"/>
+        </w:rPr>
+        <w:t>3.3</w:t>
+      </w:r>
+      <w:r>
+        <w:rPr>
           <w:rFonts w:hint="eastAsia"/>
         </w:rPr>
-        <w:t xml:space="preserve">3.3 </w:t>
-      </w:r>
-      <w:r>
-        <w:rPr>
-          <w:rFonts w:hint="eastAsia"/>
-        </w:rPr>
-        <w:t>所示：</w:t>
+        <w:t>所示，包括了：</w:t>
       </w:r>
     </w:p>
     <w:p>
       <w:pPr>
         <w:pStyle w:val="a7"/>
         <w:widowControl/>
+        <w:numPr>
+          <w:ilvl w:val="0"/>
+          <w:numId w:val="37"/>
+        </w:numPr>
         <w:spacing w:afterLines="50" w:line="300" w:lineRule="auto"/>
-        <w:ind w:leftChars="0" w:left="0"/>
-        <w:rPr>
-          <w:rFonts w:ascii="Times New Roman" w:eastAsia="新細明體" w:hAnsi="Times New Roman" w:cs="Times New Roman"/>
-          <w:color w:val="000000"/>
-          <w:kern w:val="0"/>
-          <w:szCs w:val="24"/>
-        </w:rPr>
-      </w:pPr>
-      <w:r>
-        <w:rPr>
-          <w:rFonts w:ascii="Times New Roman" w:eastAsia="新細明體" w:hAnsi="Times New Roman" w:cs="Times New Roman" w:hint="eastAsia"/>
-          <w:color w:val="000000"/>
-          <w:kern w:val="0"/>
-          <w:szCs w:val="24"/>
-        </w:rPr>
-        <w:t>兩個空間候選區塊：向量取自目前區塊的上方及左方鄰近區塊。</w:t>
+        <w:ind w:leftChars="0"/>
+        <w:rPr>
+          <w:rFonts w:ascii="Times New Roman" w:eastAsia="新細明體" w:hAnsi="Times New Roman" w:cs="Times New Roman"/>
+          <w:color w:val="000000"/>
+          <w:kern w:val="0"/>
+          <w:szCs w:val="24"/>
+        </w:rPr>
+      </w:pPr>
+      <w:r>
+        <w:rPr>
+          <w:rFonts w:ascii="Times New Roman" w:eastAsia="新細明體" w:hAnsi="Times New Roman" w:cs="Times New Roman" w:hint="eastAsia"/>
+          <w:color w:val="000000"/>
+          <w:kern w:val="0"/>
+          <w:szCs w:val="24"/>
+        </w:rPr>
+        <w:t>兩個空間候選區塊：向量取自目前區塊的上方及左方鄰近區塊</w:t>
       </w:r>
     </w:p>
     <w:p>
       <w:pPr>
         <w:pStyle w:val="a7"/>
         <w:widowControl/>
+        <w:numPr>
+          <w:ilvl w:val="0"/>
+          <w:numId w:val="37"/>
+        </w:numPr>
         <w:spacing w:afterLines="50" w:line="300" w:lineRule="auto"/>
-        <w:ind w:leftChars="0" w:left="0"/>
+        <w:ind w:leftChars="0"/>
         <w:rPr>
           <w:rFonts w:ascii="Times New Roman" w:eastAsia="新細明體" w:hAnsi="Times New Roman" w:cs="Times New Roman"/>
           <w:color w:val="000000"/>
@@ -23480,15 +23285,19 @@
           <w:kern w:val="0"/>
           <w:szCs w:val="24"/>
         </w:rPr>
-        <w:t>的區塊。</w:t>
+        <w:t>的區塊</w:t>
       </w:r>
     </w:p>
     <w:p>
       <w:pPr>
         <w:pStyle w:val="a7"/>
         <w:widowControl/>
+        <w:numPr>
+          <w:ilvl w:val="0"/>
+          <w:numId w:val="37"/>
+        </w:numPr>
         <w:spacing w:afterLines="50" w:line="300" w:lineRule="auto"/>
-        <w:ind w:leftChars="0" w:left="0"/>
+        <w:ind w:leftChars="0"/>
         <w:rPr>
           <w:rFonts w:ascii="Times New Roman" w:eastAsia="新細明體" w:hAnsi="Times New Roman" w:cs="Times New Roman"/>
           <w:color w:val="000000"/>
@@ -23567,20 +23376,61 @@
     <w:p>
       <w:pPr>
         <w:pStyle w:val="a7"/>
-        <w:ind w:leftChars="0" w:left="0"/>
+        <w:widowControl/>
+        <w:spacing w:afterLines="50" w:line="300" w:lineRule="auto"/>
+        <w:ind w:leftChars="0"/>
         <w:jc w:val="center"/>
-      </w:pPr>
-      <w:r>
-        <w:rPr>
-          <w:rFonts w:hint="eastAsia"/>
+        <w:rPr>
+          <w:rFonts w:ascii="Times New Roman" w:eastAsia="新細明體" w:hAnsi="Times New Roman" w:cs="Times New Roman"/>
+          <w:color w:val="000000"/>
+          <w:kern w:val="0"/>
+          <w:szCs w:val="24"/>
+        </w:rPr>
+      </w:pPr>
+      <w:r>
+        <w:rPr>
+          <w:rFonts w:ascii="Times New Roman" w:eastAsia="新細明體" w:hAnsi="Times New Roman" w:cs="Times New Roman" w:hint="eastAsia"/>
+          <w:color w:val="000000"/>
+          <w:kern w:val="0"/>
+          <w:szCs w:val="24"/>
         </w:rPr>
         <w:t>圖</w:t>
       </w:r>
       <w:r>
         <w:rPr>
-          <w:rFonts w:hint="eastAsia"/>
-        </w:rPr>
-        <w:t xml:space="preserve">3.3: </w:t>
+          <w:rFonts w:ascii="Times New Roman" w:eastAsia="新細明體" w:hAnsi="Times New Roman" w:cs="Times New Roman" w:hint="eastAsia"/>
+          <w:color w:val="000000"/>
+          <w:kern w:val="0"/>
+          <w:szCs w:val="24"/>
+        </w:rPr>
+        <w:t>3.3</w:t>
+      </w:r>
+      <w:r>
+        <w:rPr>
+          <w:rFonts w:ascii="Times New Roman" w:eastAsia="新細明體" w:hAnsi="Times New Roman" w:cs="Times New Roman"/>
+          <w:color w:val="000000"/>
+          <w:kern w:val="0"/>
+          <w:szCs w:val="24"/>
+        </w:rPr>
+        <w:t>：</w:t>
+      </w:r>
+      <w:r>
+        <w:rPr>
+          <w:rFonts w:ascii="Times New Roman" w:eastAsia="新細明體" w:hAnsi="Times New Roman" w:cs="Times New Roman" w:hint="eastAsia"/>
+          <w:color w:val="000000"/>
+          <w:kern w:val="0"/>
+          <w:szCs w:val="24"/>
+        </w:rPr>
+        <w:t>3DRS</w:t>
+      </w:r>
+      <w:r>
+        <w:rPr>
+          <w:rFonts w:ascii="Times New Roman" w:eastAsia="新細明體" w:hAnsi="Times New Roman" w:cs="Times New Roman" w:hint="eastAsia"/>
+          <w:color w:val="000000"/>
+          <w:kern w:val="0"/>
+          <w:szCs w:val="24"/>
+        </w:rPr>
+        <w:t>候選組之位置關係圖</w:t>
       </w:r>
     </w:p>
     <w:p>
@@ -23700,8 +23550,8 @@
         <w:lastRenderedPageBreak/>
         <w:drawing>
           <wp:inline distT="0" distB="0" distL="0" distR="0">
-            <wp:extent cx="5274310" cy="1526991"/>
-            <wp:effectExtent l="19050" t="0" r="2540" b="0"/>
+            <wp:extent cx="4886325" cy="1414664"/>
+            <wp:effectExtent l="19050" t="0" r="9525" b="0"/>
             <wp:docPr id="6" name="圖片 1"/>
             <wp:cNvGraphicFramePr>
               <a:graphicFrameLocks xmlns:a="http://schemas.openxmlformats.org/drawingml/2006/main" noChangeAspect="1"/>
@@ -23725,7 +23575,7 @@
                   <pic:spPr bwMode="auto">
                     <a:xfrm>
                       <a:off x="0" y="0"/>
-                      <a:ext cx="5274310" cy="1526991"/>
+                      <a:ext cx="4895915" cy="1417440"/>
                     </a:xfrm>
                     <a:prstGeom prst="rect">
                       <a:avLst/>
@@ -23796,8 +23646,8 @@
         </w:rPr>
         <w:drawing>
           <wp:inline distT="0" distB="0" distL="0" distR="0">
-            <wp:extent cx="5274310" cy="1074548"/>
-            <wp:effectExtent l="19050" t="0" r="2540" b="0"/>
+            <wp:extent cx="5076825" cy="1034314"/>
+            <wp:effectExtent l="19050" t="0" r="9525" b="0"/>
             <wp:docPr id="7" name="圖片 4"/>
             <wp:cNvGraphicFramePr>
               <a:graphicFrameLocks xmlns:a="http://schemas.openxmlformats.org/drawingml/2006/main" noChangeAspect="1"/>
@@ -23821,7 +23671,7 @@
                   <pic:spPr bwMode="auto">
                     <a:xfrm>
                       <a:off x="0" y="0"/>
-                      <a:ext cx="5274310" cy="1074548"/>
+                      <a:ext cx="5076825" cy="1034314"/>
                     </a:xfrm>
                     <a:prstGeom prst="rect">
                       <a:avLst/>
@@ -23848,56 +23698,38 @@
     </w:p>
     <w:p>
       <w:pPr>
+        <w:pStyle w:val="a7"/>
+        <w:widowControl/>
+        <w:numPr>
+          <w:ilvl w:val="2"/>
+          <w:numId w:val="18"/>
+        </w:numPr>
+        <w:spacing w:afterLines="50" w:line="300" w:lineRule="auto"/>
+        <w:ind w:leftChars="0" w:left="567" w:hanging="567"/>
+        <w:jc w:val="both"/>
+        <w:outlineLvl w:val="1"/>
+        <w:rPr>
+          <w:rFonts w:ascii="Times New Roman" w:eastAsia="新細明體" w:hAnsi="Times New Roman" w:cs="Times New Roman"/>
+          <w:color w:val="000000"/>
+          <w:kern w:val="0"/>
+          <w:szCs w:val="24"/>
+        </w:rPr>
+      </w:pPr>
+      <w:r>
+        <w:rPr>
+          <w:rFonts w:ascii="Times New Roman" w:eastAsia="新細明體" w:hAnsi="Times New Roman" w:cs="Times New Roman" w:hint="eastAsia"/>
+          <w:color w:val="000000"/>
+          <w:kern w:val="0"/>
+          <w:szCs w:val="24"/>
+        </w:rPr>
+        <w:t>實驗</w:t>
+      </w:r>
+    </w:p>
+    <w:p>
+      <w:pPr>
         <w:widowControl/>
         <w:spacing w:afterLines="50" w:line="300" w:lineRule="auto"/>
-        <w:rPr>
-          <w:rFonts w:ascii="Times New Roman" w:eastAsia="新細明體" w:hAnsi="Times New Roman" w:cs="Times New Roman"/>
-          <w:color w:val="000000"/>
-          <w:kern w:val="0"/>
-          <w:szCs w:val="24"/>
-        </w:rPr>
-      </w:pPr>
-      <w:r>
-        <w:rPr>
-          <w:rFonts w:ascii="Times New Roman" w:eastAsia="新細明體" w:hAnsi="Times New Roman" w:cs="Times New Roman" w:hint="eastAsia"/>
-          <w:color w:val="000000"/>
-          <w:kern w:val="0"/>
-          <w:szCs w:val="24"/>
-        </w:rPr>
-        <w:t>3</w:t>
-      </w:r>
-      <w:r>
-        <w:rPr>
-          <w:rFonts w:ascii="Times New Roman" w:eastAsia="新細明體" w:hAnsi="Times New Roman" w:cs="Times New Roman"/>
-          <w:color w:val="000000"/>
-          <w:kern w:val="0"/>
-          <w:szCs w:val="24"/>
-        </w:rPr>
-        <w:t>.2.</w:t>
-      </w:r>
-      <w:r>
-        <w:rPr>
-          <w:rFonts w:ascii="Times New Roman" w:eastAsia="新細明體" w:hAnsi="Times New Roman" w:cs="Times New Roman" w:hint="eastAsia"/>
-          <w:color w:val="000000"/>
-          <w:kern w:val="0"/>
-          <w:szCs w:val="24"/>
-        </w:rPr>
-        <w:t xml:space="preserve">2. </w:t>
-      </w:r>
-      <w:r>
-        <w:rPr>
-          <w:rFonts w:ascii="Times New Roman" w:eastAsia="新細明體" w:hAnsi="Times New Roman" w:cs="Times New Roman" w:hint="eastAsia"/>
-          <w:color w:val="000000"/>
-          <w:kern w:val="0"/>
-          <w:szCs w:val="24"/>
-        </w:rPr>
-        <w:t>實驗</w:t>
-      </w:r>
-    </w:p>
-    <w:p>
-      <w:pPr>
-        <w:widowControl/>
-        <w:spacing w:afterLines="50" w:line="300" w:lineRule="auto"/>
+        <w:jc w:val="both"/>
         <w:rPr>
           <w:rFonts w:ascii="Times New Roman" w:eastAsia="新細明體" w:hAnsi="Times New Roman" w:cs="Times New Roman"/>
           <w:color w:val="000000"/>
@@ -23962,6 +23794,7 @@
         </w:numPr>
         <w:spacing w:afterLines="50" w:line="300" w:lineRule="auto"/>
         <w:ind w:leftChars="0" w:left="0" w:firstLine="0"/>
+        <w:jc w:val="both"/>
         <w:rPr>
           <w:rFonts w:ascii="Times New Roman" w:eastAsia="新細明體" w:hAnsi="Times New Roman" w:cs="Times New Roman"/>
           <w:color w:val="000000"/>
@@ -24021,8 +23854,8 @@
         </w:rPr>
         <w:drawing>
           <wp:inline distT="0" distB="0" distL="0" distR="0">
-            <wp:extent cx="5629275" cy="647700"/>
-            <wp:effectExtent l="19050" t="0" r="9525" b="0"/>
+            <wp:extent cx="4838700" cy="556737"/>
+            <wp:effectExtent l="19050" t="0" r="0" b="0"/>
             <wp:docPr id="3" name="圖片 1"/>
             <wp:cNvGraphicFramePr>
               <a:graphicFrameLocks xmlns:a="http://schemas.openxmlformats.org/drawingml/2006/main" noChangeAspect="1"/>
@@ -24046,7 +23879,7 @@
                   <pic:spPr bwMode="auto">
                     <a:xfrm>
                       <a:off x="0" y="0"/>
-                      <a:ext cx="5629275" cy="647700"/>
+                      <a:ext cx="4838700" cy="556737"/>
                     </a:xfrm>
                     <a:prstGeom prst="rect">
                       <a:avLst/>
@@ -24072,6 +23905,7 @@
         <w:widowControl/>
         <w:spacing w:afterLines="50" w:line="300" w:lineRule="auto"/>
         <w:ind w:leftChars="0" w:left="0"/>
+        <w:jc w:val="both"/>
         <w:rPr>
           <w:rFonts w:ascii="Times New Roman" w:eastAsia="新細明體" w:hAnsi="Times New Roman" w:cs="Times New Roman"/>
           <w:color w:val="000000"/>
@@ -24135,6 +23969,7 @@
         </w:numPr>
         <w:spacing w:afterLines="50" w:line="300" w:lineRule="auto"/>
         <w:ind w:leftChars="0" w:left="0" w:firstLine="0"/>
+        <w:jc w:val="both"/>
         <w:rPr>
           <w:rFonts w:ascii="Times New Roman" w:eastAsia="新細明體" w:hAnsi="Times New Roman" w:cs="Times New Roman"/>
           <w:color w:val="000000"/>
@@ -24180,6 +24015,7 @@
         </w:numPr>
         <w:spacing w:afterLines="50" w:line="300" w:lineRule="auto"/>
         <w:ind w:leftChars="0" w:left="0" w:firstLine="0"/>
+        <w:jc w:val="both"/>
         <w:rPr>
           <w:rFonts w:ascii="Times New Roman" w:eastAsia="新細明體" w:hAnsi="Times New Roman" w:cs="Times New Roman"/>
           <w:color w:val="000000"/>
@@ -24246,10 +24082,9 @@
           <w:kern w:val="0"/>
           <w:szCs w:val="24"/>
         </w:rPr>
-        <w:lastRenderedPageBreak/>
         <w:drawing>
           <wp:inline distT="0" distB="0" distL="0" distR="0">
-            <wp:extent cx="5743575" cy="1590675"/>
+            <wp:extent cx="5114925" cy="1416571"/>
             <wp:effectExtent l="19050" t="0" r="9525" b="0"/>
             <wp:docPr id="4" name="圖片 2"/>
             <wp:cNvGraphicFramePr>
@@ -24274,7 +24109,7 @@
                   <pic:spPr bwMode="auto">
                     <a:xfrm>
                       <a:off x="0" y="0"/>
-                      <a:ext cx="5743575" cy="1590675"/>
+                      <a:ext cx="5114925" cy="1416571"/>
                     </a:xfrm>
                     <a:prstGeom prst="rect">
                       <a:avLst/>
@@ -24300,20 +24135,22 @@
         <w:widowControl/>
         <w:spacing w:afterLines="50" w:line="300" w:lineRule="auto"/>
         <w:ind w:leftChars="0" w:left="0"/>
-        <w:rPr>
-          <w:rFonts w:ascii="Times New Roman" w:eastAsia="新細明體" w:hAnsi="Times New Roman" w:cs="Times New Roman"/>
-          <w:color w:val="000000"/>
-          <w:kern w:val="0"/>
-          <w:szCs w:val="24"/>
-        </w:rPr>
-      </w:pPr>
-      <w:r>
-        <w:rPr>
-          <w:rFonts w:ascii="Times New Roman" w:eastAsia="新細明體" w:hAnsi="Times New Roman" w:cs="Times New Roman" w:hint="eastAsia"/>
-          <w:color w:val="000000"/>
-          <w:kern w:val="0"/>
-          <w:szCs w:val="24"/>
-        </w:rPr>
+        <w:jc w:val="both"/>
+        <w:rPr>
+          <w:rFonts w:ascii="Times New Roman" w:eastAsia="新細明體" w:hAnsi="Times New Roman" w:cs="Times New Roman"/>
+          <w:color w:val="000000"/>
+          <w:kern w:val="0"/>
+          <w:szCs w:val="24"/>
+        </w:rPr>
+      </w:pPr>
+      <w:r>
+        <w:rPr>
+          <w:rFonts w:ascii="Times New Roman" w:eastAsia="新細明體" w:hAnsi="Times New Roman" w:cs="Times New Roman" w:hint="eastAsia"/>
+          <w:color w:val="000000"/>
+          <w:kern w:val="0"/>
+          <w:szCs w:val="24"/>
+        </w:rPr>
+        <w:lastRenderedPageBreak/>
         <w:t>實驗結果顯示為在</w:t>
       </w:r>
       <w:r>
@@ -24342,6 +24179,35 @@
           <w:szCs w:val="24"/>
         </w:rPr>
         <w:t>僅增加兩個水平更新向量即可得出改善的結果，增加為兩個以上水平更新向量其並不會有更佳的改善成果。</w:t>
+      </w:r>
+    </w:p>
+    <w:p>
+      <w:pPr>
+        <w:pStyle w:val="a7"/>
+        <w:widowControl/>
+        <w:numPr>
+          <w:ilvl w:val="2"/>
+          <w:numId w:val="18"/>
+        </w:numPr>
+        <w:spacing w:afterLines="50" w:line="300" w:lineRule="auto"/>
+        <w:ind w:leftChars="0" w:left="567" w:hanging="567"/>
+        <w:jc w:val="both"/>
+        <w:outlineLvl w:val="1"/>
+        <w:rPr>
+          <w:rFonts w:ascii="Times New Roman" w:eastAsia="新細明體" w:hAnsi="Times New Roman" w:cs="Times New Roman"/>
+          <w:color w:val="000000"/>
+          <w:kern w:val="0"/>
+          <w:szCs w:val="24"/>
+        </w:rPr>
+      </w:pPr>
+      <w:r>
+        <w:rPr>
+          <w:rFonts w:ascii="Times New Roman" w:eastAsia="新細明體" w:hAnsi="Times New Roman" w:cs="Times New Roman" w:hint="eastAsia"/>
+          <w:color w:val="000000"/>
+          <w:kern w:val="0"/>
+          <w:szCs w:val="24"/>
+        </w:rPr>
+        <w:t>實驗結果</w:t>
       </w:r>
     </w:p>
     <w:p>
@@ -24350,38 +24216,7 @@
         <w:widowControl/>
         <w:spacing w:afterLines="50" w:line="300" w:lineRule="auto"/>
         <w:ind w:leftChars="0" w:left="0"/>
-        <w:rPr>
-          <w:rFonts w:ascii="Times New Roman" w:eastAsia="新細明體" w:hAnsi="Times New Roman" w:cs="Times New Roman"/>
-          <w:color w:val="000000"/>
-          <w:kern w:val="0"/>
-          <w:szCs w:val="24"/>
-        </w:rPr>
-      </w:pPr>
-      <w:r>
-        <w:rPr>
-          <w:rFonts w:ascii="Times New Roman" w:eastAsia="新細明體" w:hAnsi="Times New Roman" w:cs="Times New Roman" w:hint="eastAsia"/>
-          <w:color w:val="000000"/>
-          <w:kern w:val="0"/>
-          <w:szCs w:val="24"/>
-        </w:rPr>
-        <w:t xml:space="preserve">3.2.3 </w:t>
-      </w:r>
-      <w:r>
-        <w:rPr>
-          <w:rFonts w:ascii="Times New Roman" w:eastAsia="新細明體" w:hAnsi="Times New Roman" w:cs="Times New Roman" w:hint="eastAsia"/>
-          <w:color w:val="000000"/>
-          <w:kern w:val="0"/>
-          <w:szCs w:val="24"/>
-        </w:rPr>
-        <w:t>實驗結果</w:t>
-      </w:r>
-    </w:p>
-    <w:p>
-      <w:pPr>
-        <w:pStyle w:val="a7"/>
-        <w:widowControl/>
-        <w:spacing w:afterLines="50" w:line="300" w:lineRule="auto"/>
-        <w:ind w:leftChars="0" w:left="0"/>
+        <w:jc w:val="both"/>
         <w:rPr>
           <w:rFonts w:ascii="Times New Roman" w:eastAsia="新細明體" w:hAnsi="Times New Roman" w:cs="Times New Roman"/>
           <w:color w:val="000000"/>
@@ -24657,8 +24492,8 @@
         </w:rPr>
         <w:drawing>
           <wp:inline distT="0" distB="0" distL="0" distR="0">
-            <wp:extent cx="5781675" cy="4057650"/>
-            <wp:effectExtent l="19050" t="0" r="9525" b="0"/>
+            <wp:extent cx="5124450" cy="3596401"/>
+            <wp:effectExtent l="19050" t="0" r="0" b="0"/>
             <wp:docPr id="8" name="圖片 1"/>
             <wp:cNvGraphicFramePr>
               <a:graphicFrameLocks xmlns:a="http://schemas.openxmlformats.org/drawingml/2006/main" noChangeAspect="1"/>
@@ -24682,7 +24517,7 @@
                   <pic:spPr bwMode="auto">
                     <a:xfrm>
                       <a:off x="0" y="0"/>
-                      <a:ext cx="5781675" cy="4057650"/>
+                      <a:ext cx="5124450" cy="3596401"/>
                     </a:xfrm>
                     <a:prstGeom prst="rect">
                       <a:avLst/>
@@ -24759,7 +24594,25 @@
           <w:kern w:val="0"/>
           <w:szCs w:val="24"/>
         </w:rPr>
-        <w:t>參數調整的實驗結果</w:t>
+        <w:t>參數調整</w:t>
+      </w:r>
+      <w:r>
+        <w:rPr>
+          <w:rFonts w:ascii="Times New Roman" w:eastAsia="新細明體" w:hAnsi="Times New Roman" w:cs="Times New Roman" w:hint="eastAsia"/>
+          <w:color w:val="000000"/>
+          <w:kern w:val="0"/>
+          <w:szCs w:val="24"/>
+        </w:rPr>
+        <w:t>之</w:t>
+      </w:r>
+      <w:r>
+        <w:rPr>
+          <w:rFonts w:ascii="Times New Roman" w:eastAsia="新細明體" w:hAnsi="Times New Roman" w:cs="Times New Roman" w:hint="eastAsia"/>
+          <w:color w:val="000000"/>
+          <w:kern w:val="0"/>
+          <w:szCs w:val="24"/>
+        </w:rPr>
+        <w:t>實驗結果</w:t>
       </w:r>
     </w:p>
     <w:p>
@@ -24782,10 +24635,12 @@
         <w:widowControl/>
         <w:numPr>
           <w:ilvl w:val="1"/>
-          <w:numId w:val="5"/>
+          <w:numId w:val="18"/>
         </w:numPr>
         <w:spacing w:afterLines="50" w:line="300" w:lineRule="auto"/>
-        <w:ind w:leftChars="0" w:left="357" w:hanging="357"/>
+        <w:ind w:leftChars="0" w:left="482" w:hanging="482"/>
+        <w:jc w:val="both"/>
+        <w:outlineLvl w:val="1"/>
         <w:rPr>
           <w:rFonts w:ascii="Times New Roman" w:eastAsia="新細明體" w:hAnsi="Times New Roman" w:cs="Times New Roman"/>
           <w:color w:val="000000"/>
@@ -24801,6 +24656,35 @@
           <w:szCs w:val="24"/>
         </w:rPr>
         <w:t>視差向量與深度影像</w:t>
+      </w:r>
+    </w:p>
+    <w:p>
+      <w:pPr>
+        <w:pStyle w:val="a7"/>
+        <w:widowControl/>
+        <w:numPr>
+          <w:ilvl w:val="2"/>
+          <w:numId w:val="18"/>
+        </w:numPr>
+        <w:spacing w:afterLines="50" w:line="300" w:lineRule="auto"/>
+        <w:ind w:leftChars="0" w:left="567" w:hanging="567"/>
+        <w:jc w:val="both"/>
+        <w:outlineLvl w:val="1"/>
+        <w:rPr>
+          <w:rFonts w:ascii="Times New Roman" w:eastAsia="新細明體" w:hAnsi="Times New Roman" w:cs="Times New Roman"/>
+          <w:color w:val="000000"/>
+          <w:kern w:val="0"/>
+          <w:szCs w:val="24"/>
+        </w:rPr>
+      </w:pPr>
+      <w:r>
+        <w:rPr>
+          <w:rFonts w:ascii="Times New Roman" w:eastAsia="新細明體" w:hAnsi="Times New Roman" w:cs="Times New Roman" w:hint="eastAsia"/>
+          <w:color w:val="000000"/>
+          <w:kern w:val="0"/>
+          <w:szCs w:val="24"/>
+        </w:rPr>
+        <w:t>以水平視差做為深度</w:t>
       </w:r>
     </w:p>
     <w:p>
@@ -24809,39 +24693,7 @@
         <w:widowControl/>
         <w:spacing w:afterLines="50" w:line="300" w:lineRule="auto"/>
         <w:ind w:leftChars="0" w:left="0"/>
-        <w:rPr>
-          <w:rFonts w:ascii="Times New Roman" w:eastAsia="新細明體" w:hAnsi="Times New Roman" w:cs="Times New Roman"/>
-          <w:color w:val="000000"/>
-          <w:kern w:val="0"/>
-          <w:szCs w:val="24"/>
-        </w:rPr>
-      </w:pPr>
-      <w:r>
-        <w:rPr>
-          <w:rFonts w:ascii="Times New Roman" w:eastAsia="新細明體" w:hAnsi="Times New Roman" w:cs="Times New Roman" w:hint="eastAsia"/>
-          <w:color w:val="000000"/>
-          <w:kern w:val="0"/>
-          <w:szCs w:val="24"/>
-        </w:rPr>
-        <w:lastRenderedPageBreak/>
-        <w:t xml:space="preserve">3.3.1. </w:t>
-      </w:r>
-      <w:r>
-        <w:rPr>
-          <w:rFonts w:ascii="Times New Roman" w:eastAsia="新細明體" w:hAnsi="Times New Roman" w:cs="Times New Roman" w:hint="eastAsia"/>
-          <w:color w:val="000000"/>
-          <w:kern w:val="0"/>
-          <w:szCs w:val="24"/>
-        </w:rPr>
-        <w:t>以水平視差做為深度</w:t>
-      </w:r>
-    </w:p>
-    <w:p>
-      <w:pPr>
-        <w:pStyle w:val="a7"/>
-        <w:widowControl/>
-        <w:spacing w:afterLines="50" w:line="300" w:lineRule="auto"/>
-        <w:ind w:leftChars="0" w:left="0"/>
+        <w:jc w:val="both"/>
         <w:rPr>
           <w:rFonts w:ascii="Times New Roman" w:eastAsia="新細明體" w:hAnsi="Times New Roman" w:cs="Times New Roman"/>
           <w:color w:val="000000"/>
@@ -25060,8 +24912,8 @@
         </w:rPr>
         <w:drawing>
           <wp:inline distT="0" distB="0" distL="0" distR="0">
-            <wp:extent cx="5591175" cy="571500"/>
-            <wp:effectExtent l="19050" t="0" r="9525" b="0"/>
+            <wp:extent cx="4810125" cy="491665"/>
+            <wp:effectExtent l="19050" t="0" r="0" b="0"/>
             <wp:docPr id="9" name="圖片 2"/>
             <wp:cNvGraphicFramePr>
               <a:graphicFrameLocks xmlns:a="http://schemas.openxmlformats.org/drawingml/2006/main" noChangeAspect="1"/>
@@ -25085,7 +24937,7 @@
                   <pic:spPr bwMode="auto">
                     <a:xfrm>
                       <a:off x="0" y="0"/>
-                      <a:ext cx="5591175" cy="571500"/>
+                      <a:ext cx="4842435" cy="494968"/>
                     </a:xfrm>
                     <a:prstGeom prst="rect">
                       <a:avLst/>
@@ -25125,6 +24977,7 @@
           <w:kern w:val="0"/>
           <w:szCs w:val="24"/>
         </w:rPr>
+        <w:lastRenderedPageBreak/>
         <w:t>其中，</w:t>
       </w:r>
       <w:r>
@@ -25198,6 +25051,35 @@
           <w:szCs w:val="24"/>
         </w:rPr>
         <w:t>。</w:t>
+      </w:r>
+    </w:p>
+    <w:p>
+      <w:pPr>
+        <w:pStyle w:val="a7"/>
+        <w:widowControl/>
+        <w:numPr>
+          <w:ilvl w:val="2"/>
+          <w:numId w:val="18"/>
+        </w:numPr>
+        <w:spacing w:afterLines="50" w:line="300" w:lineRule="auto"/>
+        <w:ind w:leftChars="0" w:left="567" w:hanging="567"/>
+        <w:jc w:val="both"/>
+        <w:outlineLvl w:val="1"/>
+        <w:rPr>
+          <w:rFonts w:ascii="Times New Roman" w:eastAsia="新細明體" w:hAnsi="Times New Roman" w:cs="Times New Roman"/>
+          <w:color w:val="000000"/>
+          <w:kern w:val="0"/>
+          <w:szCs w:val="24"/>
+        </w:rPr>
+      </w:pPr>
+      <w:r>
+        <w:rPr>
+          <w:rFonts w:ascii="Times New Roman" w:eastAsia="新細明體" w:hAnsi="Times New Roman" w:cs="Times New Roman" w:hint="eastAsia"/>
+          <w:color w:val="000000"/>
+          <w:kern w:val="0"/>
+          <w:szCs w:val="24"/>
+        </w:rPr>
+        <w:t>深度取樣處理</w:t>
       </w:r>
     </w:p>
     <w:p>
@@ -25206,38 +25088,7 @@
         <w:widowControl/>
         <w:spacing w:afterLines="50" w:line="300" w:lineRule="auto"/>
         <w:ind w:leftChars="0" w:left="0"/>
-        <w:rPr>
-          <w:rFonts w:ascii="Times New Roman" w:eastAsia="新細明體" w:hAnsi="Times New Roman" w:cs="Times New Roman"/>
-          <w:color w:val="000000"/>
-          <w:kern w:val="0"/>
-          <w:szCs w:val="24"/>
-        </w:rPr>
-      </w:pPr>
-      <w:r>
-        <w:rPr>
-          <w:rFonts w:ascii="Times New Roman" w:eastAsia="新細明體" w:hAnsi="Times New Roman" w:cs="Times New Roman" w:hint="eastAsia"/>
-          <w:color w:val="000000"/>
-          <w:kern w:val="0"/>
-          <w:szCs w:val="24"/>
-        </w:rPr>
-        <w:t xml:space="preserve">3.3.2. </w:t>
-      </w:r>
-      <w:r>
-        <w:rPr>
-          <w:rFonts w:ascii="Times New Roman" w:eastAsia="新細明體" w:hAnsi="Times New Roman" w:cs="Times New Roman" w:hint="eastAsia"/>
-          <w:color w:val="000000"/>
-          <w:kern w:val="0"/>
-          <w:szCs w:val="24"/>
-        </w:rPr>
-        <w:t>深度取樣處理</w:t>
-      </w:r>
-    </w:p>
-    <w:p>
-      <w:pPr>
-        <w:pStyle w:val="a7"/>
-        <w:widowControl/>
-        <w:spacing w:afterLines="50" w:line="300" w:lineRule="auto"/>
-        <w:ind w:leftChars="0" w:left="0"/>
+        <w:jc w:val="both"/>
         <w:rPr>
           <w:rFonts w:ascii="Times New Roman" w:eastAsia="新細明體" w:hAnsi="Times New Roman" w:cs="Times New Roman"/>
           <w:color w:val="000000"/>
@@ -25342,6 +25193,7 @@
         <w:widowControl/>
         <w:spacing w:afterLines="50" w:line="300" w:lineRule="auto"/>
         <w:ind w:leftChars="0" w:left="0"/>
+        <w:jc w:val="both"/>
         <w:rPr>
           <w:rFonts w:ascii="Times New Roman" w:eastAsia="新細明體" w:hAnsi="Times New Roman" w:cs="Times New Roman"/>
           <w:color w:val="000000"/>
@@ -25437,7 +25289,7 @@
         </w:rPr>
         <w:drawing>
           <wp:inline distT="0" distB="0" distL="0" distR="0">
-            <wp:extent cx="5629275" cy="619125"/>
+            <wp:extent cx="4943475" cy="543699"/>
             <wp:effectExtent l="19050" t="0" r="9525" b="0"/>
             <wp:docPr id="10" name="圖片 3"/>
             <wp:cNvGraphicFramePr>
@@ -25462,7 +25314,7 @@
                   <pic:spPr bwMode="auto">
                     <a:xfrm>
                       <a:off x="0" y="0"/>
-                      <a:ext cx="5629275" cy="619125"/>
+                      <a:ext cx="4943475" cy="543699"/>
                     </a:xfrm>
                     <a:prstGeom prst="rect">
                       <a:avLst/>
@@ -25488,6 +25340,7 @@
         <w:widowControl/>
         <w:spacing w:afterLines="50" w:line="300" w:lineRule="auto"/>
         <w:ind w:leftChars="0" w:left="0"/>
+        <w:jc w:val="both"/>
         <w:rPr>
           <w:rFonts w:ascii="Times New Roman" w:eastAsia="新細明體" w:hAnsi="Times New Roman" w:cs="Times New Roman"/>
           <w:color w:val="000000"/>
@@ -25832,13 +25685,23 @@
         <w:widowControl/>
         <w:spacing w:afterLines="50" w:line="300" w:lineRule="auto"/>
         <w:ind w:leftChars="0" w:left="0"/>
-        <w:rPr>
-          <w:rFonts w:ascii="Times New Roman" w:eastAsia="新細明體" w:hAnsi="Times New Roman" w:cs="Times New Roman"/>
-          <w:color w:val="000000"/>
-          <w:kern w:val="0"/>
-          <w:szCs w:val="24"/>
-        </w:rPr>
-      </w:pPr>
+        <w:jc w:val="both"/>
+        <w:rPr>
+          <w:rFonts w:ascii="Times New Roman" w:eastAsia="新細明體" w:hAnsi="Times New Roman" w:cs="Times New Roman"/>
+          <w:color w:val="000000"/>
+          <w:kern w:val="0"/>
+          <w:szCs w:val="24"/>
+        </w:rPr>
+      </w:pPr>
+      <w:r>
+        <w:rPr>
+          <w:rFonts w:ascii="Times New Roman" w:eastAsia="新細明體" w:hAnsi="Times New Roman" w:cs="Times New Roman" w:hint="eastAsia"/>
+          <w:color w:val="000000"/>
+          <w:kern w:val="0"/>
+          <w:szCs w:val="24"/>
+        </w:rPr>
+        <w:tab/>
+      </w:r>
       <w:r>
         <w:rPr>
           <w:rFonts w:ascii="Times New Roman" w:eastAsia="新細明體" w:hAnsi="Times New Roman" w:cs="Times New Roman" w:hint="eastAsia"/>
@@ -26011,7 +25874,26 @@
           <w:kern w:val="0"/>
           <w:szCs w:val="24"/>
         </w:rPr>
-        <w:t>3.5:</w:t>
+        <w:t>3.5</w:t>
+      </w:r>
+      <w:r>
+        <w:rPr>
+          <w:rFonts w:ascii="Times New Roman" w:eastAsia="新細明體" w:hAnsi="Times New Roman" w:cs="Times New Roman"/>
+          <w:bCs/>
+          <w:color w:val="000000"/>
+          <w:kern w:val="0"/>
+          <w:szCs w:val="24"/>
+        </w:rPr>
+        <w:t>：</w:t>
+      </w:r>
+      <w:r>
+        <w:rPr>
+          <w:rFonts w:ascii="Times New Roman" w:eastAsia="新細明體" w:hAnsi="Times New Roman" w:cs="Times New Roman" w:hint="eastAsia"/>
+          <w:color w:val="000000"/>
+          <w:kern w:val="0"/>
+          <w:szCs w:val="24"/>
+        </w:rPr>
+        <w:t>雙向交叉取樣之流程圖</w:t>
       </w:r>
     </w:p>
     <w:p>
@@ -26036,7 +25918,6 @@
           <w:kern w:val="0"/>
           <w:szCs w:val="24"/>
         </w:rPr>
-        <w:lastRenderedPageBreak/>
         <w:drawing>
           <wp:inline distT="0" distB="0" distL="0" distR="0">
             <wp:extent cx="4676775" cy="474799"/>
@@ -26279,20 +26160,22 @@
         <w:widowControl/>
         <w:spacing w:afterLines="50" w:line="300" w:lineRule="auto"/>
         <w:ind w:leftChars="0" w:left="0"/>
-        <w:rPr>
-          <w:rFonts w:ascii="Times New Roman" w:eastAsia="新細明體" w:hAnsi="Times New Roman" w:cs="Times New Roman"/>
-          <w:color w:val="000000"/>
-          <w:kern w:val="0"/>
-          <w:szCs w:val="24"/>
-        </w:rPr>
-      </w:pPr>
-      <w:r>
-        <w:rPr>
-          <w:rFonts w:ascii="Times New Roman" w:eastAsia="新細明體" w:hAnsi="Times New Roman" w:cs="Times New Roman" w:hint="eastAsia"/>
-          <w:color w:val="000000"/>
-          <w:kern w:val="0"/>
-          <w:szCs w:val="24"/>
-        </w:rPr>
+        <w:jc w:val="both"/>
+        <w:rPr>
+          <w:rFonts w:ascii="Times New Roman" w:eastAsia="新細明體" w:hAnsi="Times New Roman" w:cs="Times New Roman"/>
+          <w:color w:val="000000"/>
+          <w:kern w:val="0"/>
+          <w:szCs w:val="24"/>
+        </w:rPr>
+      </w:pPr>
+      <w:r>
+        <w:rPr>
+          <w:rFonts w:ascii="Times New Roman" w:eastAsia="新細明體" w:hAnsi="Times New Roman" w:cs="Times New Roman" w:hint="eastAsia"/>
+          <w:color w:val="000000"/>
+          <w:kern w:val="0"/>
+          <w:szCs w:val="24"/>
+        </w:rPr>
+        <w:lastRenderedPageBreak/>
         <w:tab/>
       </w:r>
       <w:r>
@@ -26453,12 +26336,22 @@
       </w:r>
       <w:r>
         <w:rPr>
-          <w:rFonts w:ascii="Times New Roman" w:eastAsia="新細明體" w:hAnsi="Times New Roman" w:cs="Times New Roman" w:hint="eastAsia"/>
-          <w:color w:val="000000"/>
-          <w:kern w:val="0"/>
-          <w:szCs w:val="24"/>
-        </w:rPr>
-        <w:t>:</w:t>
+          <w:rFonts w:ascii="Times New Roman" w:eastAsia="新細明體" w:hAnsi="Times New Roman" w:cs="Times New Roman"/>
+          <w:bCs/>
+          <w:color w:val="000000"/>
+          <w:kern w:val="0"/>
+          <w:szCs w:val="24"/>
+        </w:rPr>
+        <w:t>：</w:t>
+      </w:r>
+      <w:r>
+        <w:rPr>
+          <w:rFonts w:ascii="Times New Roman" w:eastAsia="新細明體" w:hAnsi="Times New Roman" w:cs="Times New Roman" w:hint="eastAsia"/>
+          <w:color w:val="000000"/>
+          <w:kern w:val="0"/>
+          <w:szCs w:val="24"/>
+        </w:rPr>
+        <w:t>提升解析度之流程圖</w:t>
       </w:r>
     </w:p>
     <w:p>
@@ -26611,24 +26504,21 @@
       <w:pPr>
         <w:pStyle w:val="a7"/>
         <w:widowControl/>
+        <w:numPr>
+          <w:ilvl w:val="2"/>
+          <w:numId w:val="18"/>
+        </w:numPr>
         <w:spacing w:afterLines="50" w:line="300" w:lineRule="auto"/>
-        <w:ind w:leftChars="0" w:left="0"/>
-        <w:rPr>
-          <w:rFonts w:ascii="Times New Roman" w:eastAsia="新細明體" w:hAnsi="Times New Roman" w:cs="Times New Roman"/>
-          <w:color w:val="000000"/>
-          <w:kern w:val="0"/>
-          <w:szCs w:val="24"/>
-        </w:rPr>
-      </w:pPr>
-      <w:r>
-        <w:rPr>
-          <w:rFonts w:ascii="Times New Roman" w:eastAsia="新細明體" w:hAnsi="Times New Roman" w:cs="Times New Roman" w:hint="eastAsia"/>
-          <w:color w:val="000000"/>
-          <w:kern w:val="0"/>
-          <w:szCs w:val="24"/>
-        </w:rPr>
-        <w:t xml:space="preserve">3.3.3 </w:t>
-      </w:r>
+        <w:ind w:leftChars="0" w:left="567" w:hanging="567"/>
+        <w:jc w:val="both"/>
+        <w:outlineLvl w:val="1"/>
+        <w:rPr>
+          <w:rFonts w:ascii="Times New Roman" w:eastAsia="新細明體" w:hAnsi="Times New Roman" w:cs="Times New Roman"/>
+          <w:color w:val="000000"/>
+          <w:kern w:val="0"/>
+          <w:szCs w:val="24"/>
+        </w:rPr>
+      </w:pPr>
       <w:r>
         <w:rPr>
           <w:rFonts w:ascii="Times New Roman" w:eastAsia="新細明體" w:hAnsi="Times New Roman" w:cs="Times New Roman" w:hint="eastAsia"/>
@@ -26645,6 +26535,7 @@
         <w:widowControl/>
         <w:spacing w:afterLines="50" w:line="300" w:lineRule="auto"/>
         <w:ind w:leftChars="0" w:left="0"/>
+        <w:jc w:val="both"/>
         <w:rPr>
           <w:rFonts w:ascii="Times New Roman" w:eastAsia="新細明體" w:hAnsi="Times New Roman" w:cs="Times New Roman"/>
           <w:color w:val="000000"/>
@@ -26881,7 +26772,7 @@
         <w:lastRenderedPageBreak/>
         <w:drawing>
           <wp:inline distT="0" distB="0" distL="0" distR="0">
-            <wp:extent cx="5743575" cy="6762750"/>
+            <wp:extent cx="5438775" cy="6403864"/>
             <wp:effectExtent l="19050" t="0" r="9525" b="0"/>
             <wp:docPr id="15" name="圖片 5"/>
             <wp:cNvGraphicFramePr>
@@ -26906,7 +26797,7 @@
                   <pic:spPr bwMode="auto">
                     <a:xfrm>
                       <a:off x="0" y="0"/>
-                      <a:ext cx="5743575" cy="6762750"/>
+                      <a:ext cx="5438775" cy="6403864"/>
                     </a:xfrm>
                     <a:prstGeom prst="rect">
                       <a:avLst/>
@@ -26956,7 +26847,27 @@
           <w:kern w:val="0"/>
           <w:szCs w:val="24"/>
         </w:rPr>
-        <w:t xml:space="preserve">3.7: </w:t>
+        <w:t>3.7</w:t>
+      </w:r>
+      <w:r>
+        <w:rPr>
+          <w:rFonts w:ascii="Times New Roman" w:eastAsia="新細明體" w:hAnsi="Times New Roman" w:cs="Times New Roman"/>
+          <w:bCs/>
+          <w:color w:val="000000"/>
+          <w:kern w:val="0"/>
+          <w:szCs w:val="24"/>
+        </w:rPr>
+        <w:t>：</w:t>
+      </w:r>
+      <w:r>
+        <w:rPr>
+          <w:rFonts w:ascii="Times New Roman" w:eastAsia="新細明體" w:hAnsi="Times New Roman" w:cs="Times New Roman" w:hint="eastAsia"/>
+          <w:bCs/>
+          <w:color w:val="000000"/>
+          <w:kern w:val="0"/>
+          <w:szCs w:val="24"/>
+        </w:rPr>
+        <w:t>提升解析度之結果展示</w:t>
       </w:r>
     </w:p>
     <w:p>
@@ -26965,10 +26876,12 @@
         <w:widowControl/>
         <w:numPr>
           <w:ilvl w:val="1"/>
-          <w:numId w:val="5"/>
+          <w:numId w:val="18"/>
         </w:numPr>
         <w:spacing w:afterLines="50" w:line="300" w:lineRule="auto"/>
-        <w:ind w:leftChars="0" w:left="357" w:hanging="357"/>
+        <w:ind w:leftChars="0" w:left="482" w:hanging="482"/>
+        <w:jc w:val="both"/>
+        <w:outlineLvl w:val="1"/>
         <w:rPr>
           <w:rFonts w:ascii="Times New Roman" w:eastAsia="新細明體" w:hAnsi="Times New Roman" w:cs="Times New Roman"/>
           <w:color w:val="000000"/>
@@ -26992,6 +26905,7 @@
         <w:widowControl/>
         <w:spacing w:afterLines="50" w:line="300" w:lineRule="auto"/>
         <w:ind w:leftChars="0" w:left="0"/>
+        <w:jc w:val="both"/>
         <w:rPr>
           <w:rFonts w:ascii="Times New Roman" w:eastAsia="新細明體" w:hAnsi="Times New Roman" w:cs="Times New Roman"/>
           <w:color w:val="000000"/>
@@ -27210,6 +27124,7 @@
         <w:widowControl/>
         <w:spacing w:afterLines="50" w:line="300" w:lineRule="auto"/>
         <w:ind w:leftChars="0" w:left="0"/>
+        <w:jc w:val="both"/>
         <w:rPr>
           <w:rFonts w:ascii="Times New Roman" w:eastAsia="新細明體" w:hAnsi="Times New Roman" w:cs="Times New Roman"/>
           <w:color w:val="000000"/>
@@ -27401,24 +27316,21 @@
       <w:pPr>
         <w:pStyle w:val="a7"/>
         <w:widowControl/>
+        <w:numPr>
+          <w:ilvl w:val="2"/>
+          <w:numId w:val="18"/>
+        </w:numPr>
         <w:spacing w:afterLines="50" w:line="300" w:lineRule="auto"/>
-        <w:ind w:leftChars="0" w:left="0"/>
-        <w:rPr>
-          <w:rFonts w:ascii="Times New Roman" w:eastAsia="新細明體" w:hAnsi="Times New Roman" w:cs="Times New Roman"/>
-          <w:color w:val="000000"/>
-          <w:kern w:val="0"/>
-          <w:szCs w:val="24"/>
-        </w:rPr>
-      </w:pPr>
-      <w:r>
-        <w:rPr>
-          <w:rFonts w:ascii="Times New Roman" w:eastAsia="新細明體" w:hAnsi="Times New Roman" w:cs="Times New Roman" w:hint="eastAsia"/>
-          <w:color w:val="000000"/>
-          <w:kern w:val="0"/>
-          <w:szCs w:val="24"/>
-        </w:rPr>
-        <w:t xml:space="preserve">3.4.1 </w:t>
-      </w:r>
+        <w:ind w:leftChars="0" w:left="567" w:hanging="567"/>
+        <w:jc w:val="both"/>
+        <w:outlineLvl w:val="1"/>
+        <w:rPr>
+          <w:rFonts w:ascii="Times New Roman" w:eastAsia="新細明體" w:hAnsi="Times New Roman" w:cs="Times New Roman"/>
+          <w:color w:val="000000"/>
+          <w:kern w:val="0"/>
+          <w:szCs w:val="24"/>
+        </w:rPr>
+      </w:pPr>
       <w:r>
         <w:rPr>
           <w:rFonts w:ascii="Times New Roman" w:eastAsia="新細明體" w:hAnsi="Times New Roman" w:cs="Times New Roman" w:hint="eastAsia"/>
@@ -27435,8 +27347,9 @@
         <w:widowControl/>
         <w:spacing w:afterLines="50" w:line="300" w:lineRule="auto"/>
         <w:ind w:leftChars="0" w:left="0"/>
-        <w:rPr>
-          <w:rFonts w:ascii="Times New Roman" w:eastAsia="新細明體" w:hAnsi="Times New Roman" w:cs="Times New Roman" w:hint="eastAsia"/>
+        <w:jc w:val="both"/>
+        <w:rPr>
+          <w:rFonts w:ascii="Times New Roman" w:eastAsia="新細明體" w:hAnsi="Times New Roman" w:cs="Times New Roman"/>
           <w:color w:val="000000"/>
           <w:kern w:val="0"/>
           <w:szCs w:val="24"/>
@@ -27721,7 +27634,7 @@
         <w:ind w:leftChars="0" w:left="0"/>
         <w:jc w:val="center"/>
         <w:rPr>
-          <w:rFonts w:ascii="Times New Roman" w:eastAsia="新細明體" w:hAnsi="Times New Roman" w:cs="Times New Roman" w:hint="eastAsia"/>
+          <w:rFonts w:ascii="Times New Roman" w:eastAsia="新細明體" w:hAnsi="Times New Roman" w:cs="Times New Roman"/>
           <w:color w:val="000000"/>
           <w:kern w:val="0"/>
           <w:szCs w:val="24"/>
@@ -27737,8 +27650,8 @@
         </w:rPr>
         <w:drawing>
           <wp:inline distT="0" distB="0" distL="0" distR="0">
-            <wp:extent cx="6010275" cy="5029200"/>
-            <wp:effectExtent l="19050" t="0" r="9525" b="0"/>
+            <wp:extent cx="5410200" cy="4527077"/>
+            <wp:effectExtent l="19050" t="0" r="0" b="0"/>
             <wp:docPr id="17" name="圖片 1"/>
             <wp:cNvGraphicFramePr>
               <a:graphicFrameLocks xmlns:a="http://schemas.openxmlformats.org/drawingml/2006/main" noChangeAspect="1"/>
@@ -27762,7 +27675,7 @@
                   <pic:spPr bwMode="auto">
                     <a:xfrm>
                       <a:off x="0" y="0"/>
-                      <a:ext cx="6010275" cy="5029200"/>
+                      <a:ext cx="5410200" cy="4527077"/>
                     </a:xfrm>
                     <a:prstGeom prst="rect">
                       <a:avLst/>
@@ -27790,7 +27703,7 @@
         <w:ind w:leftChars="0" w:left="0"/>
         <w:jc w:val="center"/>
         <w:rPr>
-          <w:rFonts w:ascii="Times New Roman" w:eastAsia="新細明體" w:hAnsi="Times New Roman" w:cs="Times New Roman" w:hint="eastAsia"/>
+          <w:rFonts w:ascii="Times New Roman" w:eastAsia="新細明體" w:hAnsi="Times New Roman" w:cs="Times New Roman"/>
           <w:color w:val="000000"/>
           <w:kern w:val="0"/>
           <w:szCs w:val="24"/>
@@ -27812,7 +27725,27 @@
           <w:kern w:val="0"/>
           <w:szCs w:val="24"/>
         </w:rPr>
-        <w:t>3.8:</w:t>
+        <w:t>3.8</w:t>
+      </w:r>
+      <w:r>
+        <w:rPr>
+          <w:rFonts w:ascii="Times New Roman" w:eastAsia="新細明體" w:hAnsi="Times New Roman" w:cs="Times New Roman"/>
+          <w:bCs/>
+          <w:color w:val="000000"/>
+          <w:kern w:val="0"/>
+          <w:szCs w:val="24"/>
+        </w:rPr>
+        <w:t>：</w:t>
+      </w:r>
+      <w:r>
+        <w:rPr>
+          <w:rFonts w:ascii="Times New Roman" w:eastAsia="新細明體" w:hAnsi="Times New Roman" w:cs="Times New Roman" w:hint="eastAsia"/>
+          <w:bCs/>
+          <w:color w:val="000000"/>
+          <w:kern w:val="0"/>
+          <w:szCs w:val="24"/>
+        </w:rPr>
+        <w:t>螢幕視差與深度感知關係圖</w:t>
       </w:r>
     </w:p>
     <w:p>
@@ -27821,8 +27754,9 @@
         <w:widowControl/>
         <w:spacing w:afterLines="50" w:line="300" w:lineRule="auto"/>
         <w:ind w:leftChars="0" w:left="0"/>
-        <w:rPr>
-          <w:rFonts w:ascii="Times New Roman" w:eastAsia="新細明體" w:hAnsi="Times New Roman" w:cs="Times New Roman" w:hint="eastAsia"/>
+        <w:jc w:val="both"/>
+        <w:rPr>
+          <w:rFonts w:ascii="Times New Roman" w:eastAsia="新細明體" w:hAnsi="Times New Roman" w:cs="Times New Roman"/>
           <w:color w:val="000000"/>
           <w:kern w:val="0"/>
           <w:szCs w:val="24"/>
@@ -27999,7 +27933,7 @@
         <w:ind w:leftChars="0" w:left="0"/>
         <w:jc w:val="center"/>
         <w:rPr>
-          <w:rFonts w:ascii="Times New Roman" w:eastAsia="新細明體" w:hAnsi="Times New Roman" w:cs="Times New Roman" w:hint="eastAsia"/>
+          <w:rFonts w:ascii="Times New Roman" w:eastAsia="新細明體" w:hAnsi="Times New Roman" w:cs="Times New Roman"/>
           <w:color w:val="000000"/>
           <w:kern w:val="0"/>
           <w:szCs w:val="24"/>
@@ -28068,7 +28002,7 @@
         <w:ind w:leftChars="0" w:left="0"/>
         <w:jc w:val="center"/>
         <w:rPr>
-          <w:rFonts w:ascii="Times New Roman" w:eastAsia="新細明體" w:hAnsi="Times New Roman" w:cs="Times New Roman" w:hint="eastAsia"/>
+          <w:rFonts w:ascii="Times New Roman" w:eastAsia="新細明體" w:hAnsi="Times New Roman" w:cs="Times New Roman"/>
           <w:color w:val="000000"/>
           <w:kern w:val="0"/>
           <w:szCs w:val="24"/>
@@ -28135,8 +28069,9 @@
         <w:widowControl/>
         <w:spacing w:afterLines="50" w:line="300" w:lineRule="auto"/>
         <w:ind w:leftChars="0" w:left="0"/>
-        <w:rPr>
-          <w:rFonts w:ascii="Times New Roman" w:eastAsia="新細明體" w:hAnsi="Times New Roman" w:cs="Times New Roman" w:hint="eastAsia"/>
+        <w:jc w:val="both"/>
+        <w:rPr>
+          <w:rFonts w:ascii="Times New Roman" w:eastAsia="新細明體" w:hAnsi="Times New Roman" w:cs="Times New Roman"/>
           <w:color w:val="000000"/>
           <w:kern w:val="0"/>
           <w:szCs w:val="24"/>
@@ -28277,6 +28212,57 @@
           <w:szCs w:val="24"/>
         </w:rPr>
         <w:t>像素。</w:t>
+      </w:r>
+    </w:p>
+    <w:p>
+      <w:pPr>
+        <w:pStyle w:val="a7"/>
+        <w:widowControl/>
+        <w:ind w:leftChars="0" w:left="0"/>
+        <w:jc w:val="center"/>
+        <w:rPr>
+          <w:rFonts w:ascii="Times New Roman" w:eastAsia="新細明體" w:hAnsi="Times New Roman" w:cs="Times New Roman"/>
+          <w:color w:val="000000"/>
+          <w:kern w:val="0"/>
+          <w:szCs w:val="24"/>
+        </w:rPr>
+      </w:pPr>
+      <w:r>
+        <w:rPr>
+          <w:rFonts w:ascii="Times New Roman" w:eastAsia="新細明體" w:hAnsi="Times New Roman" w:cs="Times New Roman" w:hint="eastAsia"/>
+          <w:color w:val="000000"/>
+          <w:kern w:val="0"/>
+          <w:szCs w:val="24"/>
+        </w:rPr>
+        <w:t>表</w:t>
+      </w:r>
+      <w:r>
+        <w:rPr>
+          <w:rFonts w:ascii="Times New Roman" w:eastAsia="新細明體" w:hAnsi="Times New Roman" w:cs="Times New Roman" w:hint="eastAsia"/>
+          <w:color w:val="000000"/>
+          <w:kern w:val="0"/>
+          <w:szCs w:val="24"/>
+        </w:rPr>
+        <w:t>3.1</w:t>
+      </w:r>
+      <w:r>
+        <w:rPr>
+          <w:rFonts w:ascii="Times New Roman" w:eastAsia="新細明體" w:hAnsi="Times New Roman" w:cs="Times New Roman"/>
+          <w:bCs/>
+          <w:color w:val="000000"/>
+          <w:kern w:val="0"/>
+          <w:szCs w:val="24"/>
+        </w:rPr>
+        <w:t>：</w:t>
+      </w:r>
+      <w:r>
+        <w:rPr>
+          <w:rFonts w:ascii="Times New Roman" w:eastAsia="新細明體" w:hAnsi="Times New Roman" w:cs="Times New Roman" w:hint="eastAsia"/>
+          <w:color w:val="000000"/>
+          <w:kern w:val="0"/>
+          <w:szCs w:val="24"/>
+        </w:rPr>
+        <w:t>螢幕視差運算對應表</w:t>
       </w:r>
     </w:p>
     <w:p>
@@ -28287,40 +28273,7 @@
         <w:ind w:leftChars="0" w:left="0"/>
         <w:jc w:val="center"/>
         <w:rPr>
-          <w:rFonts w:ascii="Times New Roman" w:eastAsia="新細明體" w:hAnsi="Times New Roman" w:cs="Times New Roman" w:hint="eastAsia"/>
-          <w:color w:val="000000"/>
-          <w:kern w:val="0"/>
-          <w:szCs w:val="24"/>
-        </w:rPr>
-      </w:pPr>
-      <w:r>
-        <w:rPr>
-          <w:rFonts w:ascii="Times New Roman" w:eastAsia="新細明體" w:hAnsi="Times New Roman" w:cs="Times New Roman" w:hint="eastAsia"/>
-          <w:color w:val="000000"/>
-          <w:kern w:val="0"/>
-          <w:szCs w:val="24"/>
-        </w:rPr>
-        <w:t>表</w:t>
-      </w:r>
-      <w:r>
-        <w:rPr>
-          <w:rFonts w:ascii="Times New Roman" w:eastAsia="新細明體" w:hAnsi="Times New Roman" w:cs="Times New Roman" w:hint="eastAsia"/>
-          <w:color w:val="000000"/>
-          <w:kern w:val="0"/>
-          <w:szCs w:val="24"/>
-        </w:rPr>
-        <w:t xml:space="preserve">3.1: </w:t>
-      </w:r>
-    </w:p>
-    <w:p>
-      <w:pPr>
-        <w:pStyle w:val="a7"/>
-        <w:widowControl/>
-        <w:spacing w:afterLines="50" w:line="300" w:lineRule="auto"/>
-        <w:ind w:leftChars="0" w:left="0"/>
-        <w:jc w:val="center"/>
-        <w:rPr>
-          <w:rFonts w:ascii="Times New Roman" w:eastAsia="新細明體" w:hAnsi="Times New Roman" w:cs="Times New Roman" w:hint="eastAsia"/>
+          <w:rFonts w:ascii="Times New Roman" w:eastAsia="新細明體" w:hAnsi="Times New Roman" w:cs="Times New Roman"/>
           <w:color w:val="000000"/>
           <w:kern w:val="0"/>
           <w:szCs w:val="24"/>
@@ -28385,24 +28338,21 @@
       <w:pPr>
         <w:pStyle w:val="a7"/>
         <w:widowControl/>
+        <w:numPr>
+          <w:ilvl w:val="2"/>
+          <w:numId w:val="18"/>
+        </w:numPr>
         <w:spacing w:afterLines="50" w:line="300" w:lineRule="auto"/>
-        <w:ind w:leftChars="0" w:left="0"/>
-        <w:rPr>
-          <w:rFonts w:ascii="Times New Roman" w:eastAsia="新細明體" w:hAnsi="Times New Roman" w:cs="Times New Roman"/>
-          <w:color w:val="000000"/>
-          <w:kern w:val="0"/>
-          <w:szCs w:val="24"/>
-        </w:rPr>
-      </w:pPr>
-      <w:r>
-        <w:rPr>
-          <w:rFonts w:ascii="Times New Roman" w:eastAsia="新細明體" w:hAnsi="Times New Roman" w:cs="Times New Roman" w:hint="eastAsia"/>
-          <w:color w:val="000000"/>
-          <w:kern w:val="0"/>
-          <w:szCs w:val="24"/>
-        </w:rPr>
-        <w:t xml:space="preserve">3.4.2 </w:t>
-      </w:r>
+        <w:ind w:leftChars="0" w:left="567" w:hanging="567"/>
+        <w:jc w:val="both"/>
+        <w:outlineLvl w:val="1"/>
+        <w:rPr>
+          <w:rFonts w:ascii="Times New Roman" w:eastAsia="新細明體" w:hAnsi="Times New Roman" w:cs="Times New Roman"/>
+          <w:color w:val="000000"/>
+          <w:kern w:val="0"/>
+          <w:szCs w:val="24"/>
+        </w:rPr>
+      </w:pPr>
       <w:r>
         <w:rPr>
           <w:rFonts w:ascii="Times New Roman" w:eastAsia="新細明體" w:hAnsi="Times New Roman" w:cs="Times New Roman" w:hint="eastAsia"/>
@@ -28421,7 +28371,7 @@
         <w:ind w:leftChars="0" w:left="0"/>
         <w:jc w:val="both"/>
         <w:rPr>
-          <w:rFonts w:ascii="Times New Roman" w:eastAsia="新細明體" w:hAnsi="Times New Roman" w:cs="Times New Roman" w:hint="eastAsia"/>
+          <w:rFonts w:ascii="Times New Roman" w:eastAsia="新細明體" w:hAnsi="Times New Roman" w:cs="Times New Roman"/>
           <w:color w:val="000000"/>
           <w:kern w:val="0"/>
           <w:szCs w:val="24"/>
@@ -28934,8 +28884,9 @@
         <w:widowControl/>
         <w:spacing w:afterLines="50" w:line="300" w:lineRule="auto"/>
         <w:ind w:leftChars="0" w:left="0"/>
-        <w:rPr>
-          <w:rFonts w:ascii="Times New Roman" w:eastAsia="新細明體" w:hAnsi="Times New Roman" w:cs="Times New Roman" w:hint="eastAsia"/>
+        <w:jc w:val="both"/>
+        <w:rPr>
+          <w:rFonts w:ascii="Times New Roman" w:eastAsia="新細明體" w:hAnsi="Times New Roman" w:cs="Times New Roman"/>
           <w:color w:val="000000"/>
           <w:kern w:val="0"/>
           <w:szCs w:val="24"/>
@@ -29029,8 +28980,9 @@
         <w:widowControl/>
         <w:spacing w:afterLines="50" w:line="300" w:lineRule="auto"/>
         <w:ind w:leftChars="0" w:left="0"/>
-        <w:rPr>
-          <w:rFonts w:ascii="Times New Roman" w:eastAsia="新細明體" w:hAnsi="Times New Roman" w:cs="Times New Roman" w:hint="eastAsia"/>
+        <w:jc w:val="both"/>
+        <w:rPr>
+          <w:rFonts w:ascii="Times New Roman" w:eastAsia="新細明體" w:hAnsi="Times New Roman" w:cs="Times New Roman"/>
           <w:color w:val="000000"/>
           <w:kern w:val="0"/>
           <w:szCs w:val="24"/>
@@ -29167,66 +29119,49 @@
         <w:widowControl/>
         <w:spacing w:afterLines="50" w:line="300" w:lineRule="auto"/>
         <w:ind w:leftChars="0" w:left="0"/>
-        <w:rPr>
-          <w:rFonts w:ascii="Times New Roman" w:eastAsia="新細明體" w:hAnsi="Times New Roman" w:cs="Times New Roman" w:hint="eastAsia"/>
-          <w:color w:val="000000"/>
-          <w:kern w:val="0"/>
-          <w:szCs w:val="24"/>
-        </w:rPr>
-      </w:pPr>
-      <w:r>
-        <w:rPr>
-          <w:rFonts w:ascii="Times New Roman" w:eastAsia="新細明體" w:hAnsi="Times New Roman" w:cs="Times New Roman" w:hint="eastAsia"/>
-          <w:color w:val="000000"/>
-          <w:kern w:val="0"/>
-          <w:szCs w:val="24"/>
-        </w:rPr>
-        <w:tab/>
-      </w:r>
-      <w:r>
-        <w:rPr>
-          <w:rFonts w:ascii="Times New Roman" w:eastAsia="新細明體" w:hAnsi="Times New Roman" w:cs="Times New Roman" w:hint="eastAsia"/>
-          <w:color w:val="000000"/>
-          <w:kern w:val="0"/>
-          <w:szCs w:val="24"/>
-        </w:rPr>
-        <w:t>由於</w:t>
-      </w:r>
-      <w:r>
-        <w:rPr>
-          <w:rFonts w:ascii="Times New Roman" w:eastAsia="新細明體" w:hAnsi="Times New Roman" w:cs="Times New Roman" w:hint="eastAsia"/>
-          <w:color w:val="000000"/>
-          <w:kern w:val="0"/>
-          <w:szCs w:val="24"/>
-        </w:rPr>
-        <w:t>在立體影像合成階段中，</w:t>
-      </w:r>
-      <w:r>
-        <w:rPr>
-          <w:rFonts w:ascii="Times New Roman" w:eastAsia="新細明體" w:hAnsi="Times New Roman" w:cs="Times New Roman" w:hint="eastAsia"/>
-          <w:color w:val="000000"/>
-          <w:kern w:val="0"/>
-          <w:szCs w:val="24"/>
-        </w:rPr>
-        <w:t>透過參考影像的資訊去處理遮閉與非遮閉區域的演算法是需要的。對遮閉區域來說，在輸出合成影像前，自動將遮閉區域的背景去掉應可達成目的，而對非遮閉區域補填回全彩背景也可解決問題，因此可採上漆</w:t>
-      </w:r>
-      <w:r>
-        <w:rPr>
-          <w:rFonts w:ascii="Times New Roman" w:eastAsia="新細明體" w:hAnsi="Times New Roman" w:cs="Times New Roman" w:hint="eastAsia"/>
-          <w:color w:val="000000"/>
-          <w:kern w:val="0"/>
-          <w:szCs w:val="24"/>
-        </w:rPr>
-        <w:t>(in-painting)</w:t>
-      </w:r>
-      <w:r>
-        <w:rPr>
-          <w:rFonts w:ascii="Times New Roman" w:eastAsia="新細明體" w:hAnsi="Times New Roman" w:cs="Times New Roman" w:hint="eastAsia"/>
-          <w:color w:val="000000"/>
-          <w:kern w:val="0"/>
-          <w:szCs w:val="24"/>
-        </w:rPr>
-        <w:t>演算法來完成。</w:t>
+        <w:jc w:val="center"/>
+        <w:rPr>
+          <w:rFonts w:ascii="Times New Roman" w:eastAsia="新細明體" w:hAnsi="Times New Roman" w:cs="Times New Roman"/>
+          <w:color w:val="000000"/>
+          <w:kern w:val="0"/>
+          <w:szCs w:val="24"/>
+        </w:rPr>
+      </w:pPr>
+      <w:r>
+        <w:rPr>
+          <w:rFonts w:ascii="Times New Roman" w:eastAsia="新細明體" w:hAnsi="Times New Roman" w:cs="Times New Roman" w:hint="eastAsia"/>
+          <w:color w:val="000000"/>
+          <w:kern w:val="0"/>
+          <w:szCs w:val="24"/>
+        </w:rPr>
+        <w:t>圖</w:t>
+      </w:r>
+      <w:r>
+        <w:rPr>
+          <w:rFonts w:ascii="Times New Roman" w:eastAsia="新細明體" w:hAnsi="Times New Roman" w:cs="Times New Roman" w:hint="eastAsia"/>
+          <w:color w:val="000000"/>
+          <w:kern w:val="0"/>
+          <w:szCs w:val="24"/>
+        </w:rPr>
+        <w:t>3.9</w:t>
+      </w:r>
+      <w:r>
+        <w:rPr>
+          <w:rFonts w:ascii="Times New Roman" w:eastAsia="新細明體" w:hAnsi="Times New Roman" w:cs="Times New Roman" w:hint="eastAsia"/>
+          <w:color w:val="000000"/>
+          <w:kern w:val="0"/>
+          <w:szCs w:val="24"/>
+        </w:rPr>
+        <w:t>：</w:t>
+      </w:r>
+      <w:r>
+        <w:rPr>
+          <w:rFonts w:ascii="Times New Roman" w:eastAsia="新細明體" w:hAnsi="Times New Roman" w:cs="Times New Roman" w:hint="eastAsia"/>
+          <w:color w:val="000000"/>
+          <w:kern w:val="0"/>
+          <w:szCs w:val="24"/>
+        </w:rPr>
+        <w:t>遮閉與非遮閉區域示意圖</w:t>
       </w:r>
     </w:p>
     <w:p>
@@ -29235,40 +29170,88 @@
         <w:widowControl/>
         <w:spacing w:afterLines="50" w:line="300" w:lineRule="auto"/>
         <w:ind w:leftChars="0" w:left="0"/>
-        <w:rPr>
-          <w:rFonts w:ascii="Times New Roman" w:eastAsia="新細明體" w:hAnsi="Times New Roman" w:cs="Times New Roman"/>
-          <w:color w:val="000000"/>
-          <w:kern w:val="0"/>
-          <w:szCs w:val="24"/>
-        </w:rPr>
-      </w:pPr>
-      <w:r>
-        <w:rPr>
-          <w:rFonts w:ascii="Times New Roman" w:eastAsia="新細明體" w:hAnsi="Times New Roman" w:cs="Times New Roman" w:hint="eastAsia"/>
-          <w:color w:val="000000"/>
-          <w:kern w:val="0"/>
-          <w:szCs w:val="24"/>
-        </w:rPr>
-        <w:t>3.4.</w:t>
-      </w:r>
-      <w:r>
-        <w:rPr>
-          <w:rFonts w:ascii="Times New Roman" w:eastAsia="新細明體" w:hAnsi="Times New Roman" w:cs="Times New Roman" w:hint="eastAsia"/>
-          <w:color w:val="000000"/>
-          <w:kern w:val="0"/>
-          <w:szCs w:val="24"/>
-        </w:rPr>
-        <w:t>3</w:t>
-      </w:r>
-      <w:r>
-        <w:rPr>
-          <w:rFonts w:ascii="Times New Roman" w:eastAsia="新細明體" w:hAnsi="Times New Roman" w:cs="Times New Roman" w:hint="eastAsia"/>
-          <w:color w:val="000000"/>
-          <w:kern w:val="0"/>
-          <w:szCs w:val="24"/>
-        </w:rPr>
-        <w:t xml:space="preserve"> </w:t>
-      </w:r>
+        <w:jc w:val="both"/>
+        <w:rPr>
+          <w:rFonts w:ascii="Times New Roman" w:eastAsia="新細明體" w:hAnsi="Times New Roman" w:cs="Times New Roman"/>
+          <w:color w:val="000000"/>
+          <w:kern w:val="0"/>
+          <w:szCs w:val="24"/>
+        </w:rPr>
+      </w:pPr>
+      <w:r>
+        <w:rPr>
+          <w:rFonts w:ascii="Times New Roman" w:eastAsia="新細明體" w:hAnsi="Times New Roman" w:cs="Times New Roman" w:hint="eastAsia"/>
+          <w:color w:val="000000"/>
+          <w:kern w:val="0"/>
+          <w:szCs w:val="24"/>
+        </w:rPr>
+        <w:tab/>
+      </w:r>
+      <w:r>
+        <w:rPr>
+          <w:rFonts w:ascii="Times New Roman" w:eastAsia="新細明體" w:hAnsi="Times New Roman" w:cs="Times New Roman" w:hint="eastAsia"/>
+          <w:color w:val="000000"/>
+          <w:kern w:val="0"/>
+          <w:szCs w:val="24"/>
+        </w:rPr>
+        <w:t>由於</w:t>
+      </w:r>
+      <w:r>
+        <w:rPr>
+          <w:rFonts w:ascii="Times New Roman" w:eastAsia="新細明體" w:hAnsi="Times New Roman" w:cs="Times New Roman" w:hint="eastAsia"/>
+          <w:color w:val="000000"/>
+          <w:kern w:val="0"/>
+          <w:szCs w:val="24"/>
+        </w:rPr>
+        <w:t>在立體影像合成階段中，</w:t>
+      </w:r>
+      <w:r>
+        <w:rPr>
+          <w:rFonts w:ascii="Times New Roman" w:eastAsia="新細明體" w:hAnsi="Times New Roman" w:cs="Times New Roman" w:hint="eastAsia"/>
+          <w:color w:val="000000"/>
+          <w:kern w:val="0"/>
+          <w:szCs w:val="24"/>
+        </w:rPr>
+        <w:t>透過參考影像的資訊去處理遮閉與非遮閉區域的演算法是需要的。對遮閉區域來說，在輸出合成影像前，自動將遮閉區域的背景去掉應可達成目的，而對非遮閉區域補填回全彩背景也可解決問題，因此可採上漆</w:t>
+      </w:r>
+      <w:r>
+        <w:rPr>
+          <w:rFonts w:ascii="Times New Roman" w:eastAsia="新細明體" w:hAnsi="Times New Roman" w:cs="Times New Roman" w:hint="eastAsia"/>
+          <w:color w:val="000000"/>
+          <w:kern w:val="0"/>
+          <w:szCs w:val="24"/>
+        </w:rPr>
+        <w:t>(in-painting)</w:t>
+      </w:r>
+      <w:r>
+        <w:rPr>
+          <w:rFonts w:ascii="Times New Roman" w:eastAsia="新細明體" w:hAnsi="Times New Roman" w:cs="Times New Roman" w:hint="eastAsia"/>
+          <w:color w:val="000000"/>
+          <w:kern w:val="0"/>
+          <w:szCs w:val="24"/>
+        </w:rPr>
+        <w:t>演算法來完成。</w:t>
+      </w:r>
+    </w:p>
+    <w:p>
+      <w:pPr>
+        <w:pStyle w:val="a7"/>
+        <w:widowControl/>
+        <w:numPr>
+          <w:ilvl w:val="2"/>
+          <w:numId w:val="18"/>
+        </w:numPr>
+        <w:spacing w:afterLines="50" w:line="300" w:lineRule="auto"/>
+        <w:ind w:leftChars="0" w:left="567" w:hanging="567"/>
+        <w:jc w:val="both"/>
+        <w:outlineLvl w:val="1"/>
+        <w:rPr>
+          <w:rFonts w:ascii="Times New Roman" w:eastAsia="新細明體" w:hAnsi="Times New Roman" w:cs="Times New Roman"/>
+          <w:color w:val="000000"/>
+          <w:kern w:val="0"/>
+          <w:szCs w:val="24"/>
+        </w:rPr>
+      </w:pPr>
       <w:r>
         <w:rPr>
           <w:rFonts w:ascii="Times New Roman" w:eastAsia="新細明體" w:hAnsi="Times New Roman" w:cs="Times New Roman" w:hint="eastAsia"/>
@@ -29294,8 +29277,9 @@
         <w:widowControl/>
         <w:spacing w:afterLines="50" w:line="300" w:lineRule="auto"/>
         <w:ind w:leftChars="0" w:left="0"/>
-        <w:rPr>
-          <w:rFonts w:ascii="Times New Roman" w:eastAsia="新細明體" w:hAnsi="Times New Roman" w:cs="Times New Roman" w:hint="eastAsia"/>
+        <w:jc w:val="both"/>
+        <w:rPr>
+          <w:rFonts w:ascii="Times New Roman" w:eastAsia="新細明體" w:hAnsi="Times New Roman" w:cs="Times New Roman"/>
           <w:color w:val="000000"/>
           <w:kern w:val="0"/>
           <w:szCs w:val="24"/>
@@ -29344,12 +29328,13 @@
         <w:widowControl/>
         <w:numPr>
           <w:ilvl w:val="0"/>
-          <w:numId w:val="29"/>
+          <w:numId w:val="36"/>
         </w:numPr>
         <w:spacing w:afterLines="50" w:line="300" w:lineRule="auto"/>
-        <w:ind w:leftChars="0" w:hanging="338"/>
-        <w:rPr>
-          <w:rFonts w:ascii="Times New Roman" w:eastAsia="新細明體" w:hAnsi="Times New Roman" w:cs="Times New Roman" w:hint="eastAsia"/>
+        <w:ind w:leftChars="0"/>
+        <w:jc w:val="both"/>
+        <w:rPr>
+          <w:rFonts w:ascii="Times New Roman" w:eastAsia="新細明體" w:hAnsi="Times New Roman" w:cs="Times New Roman"/>
           <w:color w:val="000000"/>
           <w:kern w:val="0"/>
           <w:szCs w:val="24"/>
@@ -29371,12 +29356,13 @@
         <w:widowControl/>
         <w:numPr>
           <w:ilvl w:val="0"/>
-          <w:numId w:val="29"/>
+          <w:numId w:val="36"/>
         </w:numPr>
         <w:spacing w:afterLines="50" w:line="300" w:lineRule="auto"/>
-        <w:ind w:leftChars="0" w:hanging="338"/>
-        <w:rPr>
-          <w:rFonts w:ascii="Times New Roman" w:eastAsia="新細明體" w:hAnsi="Times New Roman" w:cs="Times New Roman" w:hint="eastAsia"/>
+        <w:ind w:leftChars="0"/>
+        <w:jc w:val="both"/>
+        <w:rPr>
+          <w:rFonts w:ascii="Times New Roman" w:eastAsia="新細明體" w:hAnsi="Times New Roman" w:cs="Times New Roman"/>
           <w:color w:val="000000"/>
           <w:kern w:val="0"/>
           <w:szCs w:val="24"/>
@@ -29407,24 +29393,26 @@
         <w:widowControl/>
         <w:numPr>
           <w:ilvl w:val="0"/>
-          <w:numId w:val="29"/>
+          <w:numId w:val="36"/>
         </w:numPr>
         <w:spacing w:afterLines="50" w:line="300" w:lineRule="auto"/>
-        <w:ind w:leftChars="0" w:hanging="338"/>
-        <w:rPr>
-          <w:rFonts w:ascii="Times New Roman" w:eastAsia="新細明體" w:hAnsi="Times New Roman" w:cs="Times New Roman" w:hint="eastAsia"/>
-          <w:color w:val="000000"/>
-          <w:kern w:val="0"/>
-          <w:szCs w:val="24"/>
-        </w:rPr>
-      </w:pPr>
-      <w:r>
-        <w:rPr>
-          <w:rFonts w:ascii="Times New Roman" w:eastAsia="新細明體" w:hAnsi="Times New Roman" w:cs="Times New Roman" w:hint="eastAsia"/>
-          <w:color w:val="000000"/>
-          <w:kern w:val="0"/>
-          <w:szCs w:val="24"/>
-        </w:rPr>
+        <w:ind w:leftChars="0"/>
+        <w:jc w:val="both"/>
+        <w:rPr>
+          <w:rFonts w:ascii="Times New Roman" w:eastAsia="新細明體" w:hAnsi="Times New Roman" w:cs="Times New Roman"/>
+          <w:color w:val="000000"/>
+          <w:kern w:val="0"/>
+          <w:szCs w:val="24"/>
+        </w:rPr>
+      </w:pPr>
+      <w:r>
+        <w:rPr>
+          <w:rFonts w:ascii="Times New Roman" w:eastAsia="新細明體" w:hAnsi="Times New Roman" w:cs="Times New Roman" w:hint="eastAsia"/>
+          <w:color w:val="000000"/>
+          <w:kern w:val="0"/>
+          <w:szCs w:val="24"/>
+        </w:rPr>
+        <w:lastRenderedPageBreak/>
         <w:t>非遮閉處理：上漆演算法可將背景外推，因此</w:t>
       </w:r>
       <w:r>
@@ -29497,22 +29485,9 @@
         <w:widowControl/>
         <w:spacing w:afterLines="50" w:line="300" w:lineRule="auto"/>
         <w:ind w:leftChars="0" w:left="0"/>
-        <w:rPr>
-          <w:rFonts w:ascii="Times New Roman" w:eastAsia="新細明體" w:hAnsi="Times New Roman" w:cs="Times New Roman" w:hint="eastAsia"/>
-          <w:color w:val="000000"/>
-          <w:kern w:val="0"/>
-          <w:szCs w:val="24"/>
-        </w:rPr>
-      </w:pPr>
-    </w:p>
-    <w:p>
-      <w:pPr>
-        <w:pStyle w:val="a7"/>
-        <w:widowControl/>
-        <w:spacing w:afterLines="50" w:line="300" w:lineRule="auto"/>
-        <w:ind w:leftChars="0" w:left="0"/>
-        <w:rPr>
-          <w:rFonts w:ascii="Times New Roman" w:eastAsia="新細明體" w:hAnsi="Times New Roman" w:cs="Times New Roman" w:hint="eastAsia"/>
+        <w:jc w:val="both"/>
+        <w:rPr>
+          <w:rFonts w:ascii="Times New Roman" w:eastAsia="新細明體" w:hAnsi="Times New Roman" w:cs="Times New Roman"/>
           <w:color w:val="000000"/>
           <w:kern w:val="0"/>
           <w:szCs w:val="24"/>
@@ -29595,7 +29570,7 @@
         <w:ind w:leftChars="0" w:left="0"/>
         <w:jc w:val="both"/>
         <w:rPr>
-          <w:rFonts w:ascii="Times New Roman" w:eastAsia="新細明體" w:hAnsi="Times New Roman" w:cs="Times New Roman" w:hint="eastAsia"/>
+          <w:rFonts w:ascii="Times New Roman" w:eastAsia="新細明體" w:hAnsi="Times New Roman" w:cs="Times New Roman"/>
           <w:color w:val="000000"/>
           <w:kern w:val="0"/>
           <w:szCs w:val="24"/>
@@ -29626,8 +29601,9 @@
         <w:widowControl/>
         <w:spacing w:afterLines="50" w:line="300" w:lineRule="auto"/>
         <w:ind w:leftChars="0" w:left="0"/>
-        <w:rPr>
-          <w:rFonts w:ascii="Times New Roman" w:eastAsia="新細明體" w:hAnsi="Times New Roman" w:cs="Times New Roman" w:hint="eastAsia"/>
+        <w:jc w:val="center"/>
+        <w:rPr>
+          <w:rFonts w:ascii="Times New Roman" w:eastAsia="新細明體" w:hAnsi="Times New Roman" w:cs="Times New Roman"/>
           <w:color w:val="000000"/>
           <w:kern w:val="0"/>
           <w:szCs w:val="24"/>
@@ -29643,7 +29619,7 @@
         </w:rPr>
         <w:drawing>
           <wp:inline distT="0" distB="0" distL="0" distR="0">
-            <wp:extent cx="6048375" cy="3848100"/>
+            <wp:extent cx="5514975" cy="3508740"/>
             <wp:effectExtent l="19050" t="0" r="9525" b="0"/>
             <wp:docPr id="23" name="圖片 7"/>
             <wp:cNvGraphicFramePr>
@@ -29668,7 +29644,7 @@
                   <pic:spPr bwMode="auto">
                     <a:xfrm>
                       <a:off x="0" y="0"/>
-                      <a:ext cx="6048375" cy="3848100"/>
+                      <a:ext cx="5514975" cy="3508740"/>
                     </a:xfrm>
                     <a:prstGeom prst="rect">
                       <a:avLst/>
@@ -29696,7 +29672,7 @@
         <w:ind w:leftChars="0" w:left="0"/>
         <w:jc w:val="center"/>
         <w:rPr>
-          <w:rFonts w:ascii="Times New Roman" w:eastAsia="新細明體" w:hAnsi="Times New Roman" w:cs="Times New Roman" w:hint="eastAsia"/>
+          <w:rFonts w:ascii="Times New Roman" w:eastAsia="新細明體" w:hAnsi="Times New Roman" w:cs="Times New Roman"/>
           <w:color w:val="000000"/>
           <w:kern w:val="0"/>
           <w:szCs w:val="24"/>
@@ -29718,7 +29694,25 @@
           <w:kern w:val="0"/>
           <w:szCs w:val="24"/>
         </w:rPr>
-        <w:t>3.10:</w:t>
+        <w:t>3.10</w:t>
+      </w:r>
+      <w:r>
+        <w:rPr>
+          <w:rFonts w:ascii="Times New Roman" w:eastAsia="新細明體" w:hAnsi="Times New Roman" w:cs="Times New Roman" w:hint="eastAsia"/>
+          <w:color w:val="000000"/>
+          <w:kern w:val="0"/>
+          <w:szCs w:val="24"/>
+        </w:rPr>
+        <w:t>：</w:t>
+      </w:r>
+      <w:r>
+        <w:rPr>
+          <w:rFonts w:ascii="Times New Roman" w:eastAsia="新細明體" w:hAnsi="Times New Roman" w:cs="Times New Roman" w:hint="eastAsia"/>
+          <w:color w:val="000000"/>
+          <w:kern w:val="0"/>
+          <w:szCs w:val="24"/>
+        </w:rPr>
+        <w:t>影像合成架構圖</w:t>
       </w:r>
     </w:p>
     <w:p>
@@ -29732,7 +29726,7 @@
         <w:spacing w:afterLines="50" w:line="300" w:lineRule="auto"/>
         <w:ind w:leftChars="0"/>
         <w:rPr>
-          <w:rFonts w:ascii="Times New Roman" w:eastAsia="新細明體" w:hAnsi="Times New Roman" w:cs="Times New Roman" w:hint="eastAsia"/>
+          <w:rFonts w:ascii="Times New Roman" w:eastAsia="新細明體" w:hAnsi="Times New Roman" w:cs="Times New Roman"/>
           <w:color w:val="000000"/>
           <w:kern w:val="0"/>
           <w:szCs w:val="24"/>
@@ -29753,7 +29747,7 @@
         <w:widowControl/>
         <w:spacing w:afterLines="50" w:line="300" w:lineRule="auto"/>
         <w:rPr>
-          <w:rFonts w:ascii="Times New Roman" w:eastAsia="新細明體" w:hAnsi="Times New Roman" w:cs="Times New Roman" w:hint="eastAsia"/>
+          <w:rFonts w:ascii="Times New Roman" w:eastAsia="新細明體" w:hAnsi="Times New Roman" w:cs="Times New Roman"/>
           <w:color w:val="000000"/>
           <w:kern w:val="0"/>
           <w:szCs w:val="24"/>
@@ -29775,7 +29769,25 @@
           <w:kern w:val="0"/>
           <w:szCs w:val="24"/>
         </w:rPr>
-        <w:t>在像素變型的過程中，移位的像位會發生與像素格不相應的情況，此時需要用再次取樣來解決問題，有兩種再次取樣的實驗方法：</w:t>
+        <w:t>在像素變型的過程中，移位的像</w:t>
+      </w:r>
+      <w:r>
+        <w:rPr>
+          <w:rFonts w:ascii="Times New Roman" w:eastAsia="新細明體" w:hAnsi="Times New Roman" w:cs="Times New Roman" w:hint="eastAsia"/>
+          <w:color w:val="000000"/>
+          <w:kern w:val="0"/>
+          <w:szCs w:val="24"/>
+        </w:rPr>
+        <w:t>素</w:t>
+      </w:r>
+      <w:r>
+        <w:rPr>
+          <w:rFonts w:ascii="Times New Roman" w:eastAsia="新細明體" w:hAnsi="Times New Roman" w:cs="Times New Roman" w:hint="eastAsia"/>
+          <w:color w:val="000000"/>
+          <w:kern w:val="0"/>
+          <w:szCs w:val="24"/>
+        </w:rPr>
+        <w:t>會發生與像素格不相應的情況，此時需要用再次取樣來解決問題，有兩種再次取樣的實驗方法：</w:t>
       </w:r>
     </w:p>
     <w:p>
@@ -29789,7 +29801,7 @@
         <w:spacing w:afterLines="50" w:line="300" w:lineRule="auto"/>
         <w:ind w:leftChars="0"/>
         <w:rPr>
-          <w:rFonts w:ascii="Times New Roman" w:eastAsia="新細明體" w:hAnsi="Times New Roman" w:cs="Times New Roman" w:hint="eastAsia"/>
+          <w:rFonts w:ascii="Times New Roman" w:eastAsia="新細明體" w:hAnsi="Times New Roman" w:cs="Times New Roman"/>
           <w:color w:val="000000"/>
           <w:kern w:val="0"/>
           <w:szCs w:val="24"/>
@@ -29861,7 +29873,7 @@
         <w:spacing w:afterLines="50" w:line="300" w:lineRule="auto"/>
         <w:ind w:leftChars="0"/>
         <w:rPr>
-          <w:rFonts w:ascii="Times New Roman" w:eastAsia="新細明體" w:hAnsi="Times New Roman" w:cs="Times New Roman" w:hint="eastAsia"/>
+          <w:rFonts w:ascii="Times New Roman" w:eastAsia="新細明體" w:hAnsi="Times New Roman" w:cs="Times New Roman"/>
           <w:color w:val="000000"/>
           <w:kern w:val="0"/>
           <w:szCs w:val="24"/>
@@ -29875,6 +29887,15 @@
           <w:szCs w:val="24"/>
         </w:rPr>
         <w:t>權重</w:t>
+      </w:r>
+      <w:r>
+        <w:rPr>
+          <w:rFonts w:ascii="Times New Roman" w:eastAsia="新細明體" w:hAnsi="Times New Roman" w:cs="Times New Roman" w:hint="eastAsia"/>
+          <w:color w:val="000000"/>
+          <w:kern w:val="0"/>
+          <w:szCs w:val="24"/>
+        </w:rPr>
+        <w:t>式</w:t>
       </w:r>
       <w:r>
         <w:rPr>
@@ -29981,7 +30002,7 @@
         <w:widowControl/>
         <w:spacing w:afterLines="50" w:line="300" w:lineRule="auto"/>
         <w:rPr>
-          <w:rFonts w:ascii="Times New Roman" w:eastAsia="新細明體" w:hAnsi="Times New Roman" w:cs="Times New Roman" w:hint="eastAsia"/>
+          <w:rFonts w:ascii="Times New Roman" w:eastAsia="新細明體" w:hAnsi="Times New Roman" w:cs="Times New Roman"/>
           <w:color w:val="000000"/>
           <w:kern w:val="0"/>
           <w:szCs w:val="24"/>
@@ -29996,7 +30017,7 @@
         <w:ind w:leftChars="0" w:left="0"/>
         <w:jc w:val="center"/>
         <w:rPr>
-          <w:rFonts w:ascii="Times New Roman" w:eastAsia="新細明體" w:hAnsi="Times New Roman" w:cs="Times New Roman" w:hint="eastAsia"/>
+          <w:rFonts w:ascii="Times New Roman" w:eastAsia="新細明體" w:hAnsi="Times New Roman" w:cs="Times New Roman"/>
           <w:color w:val="000000"/>
           <w:kern w:val="0"/>
           <w:szCs w:val="24"/>
@@ -30065,7 +30086,7 @@
         <w:ind w:leftChars="0" w:left="0"/>
         <w:jc w:val="center"/>
         <w:rPr>
-          <w:rFonts w:ascii="Times New Roman" w:eastAsia="新細明體" w:hAnsi="Times New Roman" w:cs="Times New Roman" w:hint="eastAsia"/>
+          <w:rFonts w:ascii="Times New Roman" w:eastAsia="新細明體" w:hAnsi="Times New Roman" w:cs="Times New Roman"/>
           <w:color w:val="000000"/>
           <w:kern w:val="0"/>
           <w:szCs w:val="24"/>
@@ -30087,7 +30108,25 @@
           <w:kern w:val="0"/>
           <w:szCs w:val="24"/>
         </w:rPr>
-        <w:t>3.11:</w:t>
+        <w:t>3.11</w:t>
+      </w:r>
+      <w:r>
+        <w:rPr>
+          <w:rFonts w:ascii="Times New Roman" w:eastAsia="新細明體" w:hAnsi="Times New Roman" w:cs="Times New Roman" w:hint="eastAsia"/>
+          <w:color w:val="000000"/>
+          <w:kern w:val="0"/>
+          <w:szCs w:val="24"/>
+        </w:rPr>
+        <w:t>：</w:t>
+      </w:r>
+      <w:r>
+        <w:rPr>
+          <w:rFonts w:ascii="Times New Roman" w:eastAsia="新細明體" w:hAnsi="Times New Roman" w:cs="Times New Roman" w:hint="eastAsia"/>
+          <w:color w:val="000000"/>
+          <w:kern w:val="0"/>
+          <w:szCs w:val="24"/>
+        </w:rPr>
+        <w:t>權重式整體性潑灑</w:t>
       </w:r>
     </w:p>
     <w:p>
@@ -30101,7 +30140,7 @@
         <w:spacing w:afterLines="50" w:line="300" w:lineRule="auto"/>
         <w:ind w:leftChars="0"/>
         <w:rPr>
-          <w:rFonts w:ascii="Times New Roman" w:eastAsia="新細明體" w:hAnsi="Times New Roman" w:cs="Times New Roman" w:hint="eastAsia"/>
+          <w:rFonts w:ascii="Times New Roman" w:eastAsia="新細明體" w:hAnsi="Times New Roman" w:cs="Times New Roman"/>
           <w:color w:val="000000"/>
           <w:kern w:val="0"/>
           <w:szCs w:val="24"/>
@@ -30125,7 +30164,7 @@
         <w:ind w:leftChars="0" w:left="0"/>
         <w:jc w:val="both"/>
         <w:rPr>
-          <w:rFonts w:ascii="Times New Roman" w:eastAsia="新細明體" w:hAnsi="Times New Roman" w:cs="Times New Roman" w:hint="eastAsia"/>
+          <w:rFonts w:ascii="Times New Roman" w:eastAsia="新細明體" w:hAnsi="Times New Roman" w:cs="Times New Roman"/>
           <w:color w:val="000000"/>
           <w:kern w:val="0"/>
           <w:szCs w:val="24"/>
@@ -30302,7 +30341,7 @@
         <w:ind w:leftChars="0" w:left="0"/>
         <w:jc w:val="center"/>
         <w:rPr>
-          <w:rFonts w:ascii="Times New Roman" w:eastAsia="新細明體" w:hAnsi="Times New Roman" w:cs="Times New Roman" w:hint="eastAsia"/>
+          <w:rFonts w:ascii="Times New Roman" w:eastAsia="新細明體" w:hAnsi="Times New Roman" w:cs="Times New Roman"/>
           <w:color w:val="000000"/>
           <w:kern w:val="0"/>
           <w:szCs w:val="24"/>
@@ -30318,7 +30357,7 @@
         </w:rPr>
         <w:drawing>
           <wp:inline distT="0" distB="0" distL="0" distR="0">
-            <wp:extent cx="5667375" cy="3438525"/>
+            <wp:extent cx="5305425" cy="3218922"/>
             <wp:effectExtent l="19050" t="0" r="9525" b="0"/>
             <wp:docPr id="25" name="圖片 9"/>
             <wp:cNvGraphicFramePr>
@@ -30343,7 +30382,7 @@
                   <pic:spPr bwMode="auto">
                     <a:xfrm>
                       <a:off x="0" y="0"/>
-                      <a:ext cx="5667375" cy="3438525"/>
+                      <a:ext cx="5305425" cy="3218922"/>
                     </a:xfrm>
                     <a:prstGeom prst="rect">
                       <a:avLst/>
@@ -30371,7 +30410,7 @@
         <w:ind w:leftChars="0" w:left="0"/>
         <w:jc w:val="center"/>
         <w:rPr>
-          <w:rFonts w:ascii="Times New Roman" w:eastAsia="新細明體" w:hAnsi="Times New Roman" w:cs="Times New Roman" w:hint="eastAsia"/>
+          <w:rFonts w:ascii="Times New Roman" w:eastAsia="新細明體" w:hAnsi="Times New Roman" w:cs="Times New Roman"/>
           <w:color w:val="000000"/>
           <w:kern w:val="0"/>
           <w:szCs w:val="24"/>
@@ -30393,7 +30432,25 @@
           <w:kern w:val="0"/>
           <w:szCs w:val="24"/>
         </w:rPr>
-        <w:t>3.12:</w:t>
+        <w:t>3.12</w:t>
+      </w:r>
+      <w:r>
+        <w:rPr>
+          <w:rFonts w:ascii="Times New Roman" w:eastAsia="新細明體" w:hAnsi="Times New Roman" w:cs="Times New Roman" w:hint="eastAsia"/>
+          <w:color w:val="000000"/>
+          <w:kern w:val="0"/>
+          <w:szCs w:val="24"/>
+        </w:rPr>
+        <w:t>：</w:t>
+      </w:r>
+      <w:r>
+        <w:rPr>
+          <w:rFonts w:ascii="Times New Roman" w:eastAsia="新細明體" w:hAnsi="Times New Roman" w:cs="Times New Roman" w:hint="eastAsia"/>
+          <w:color w:val="000000"/>
+          <w:kern w:val="0"/>
+          <w:szCs w:val="24"/>
+        </w:rPr>
+        <w:t>像素變型時之非遮閉處理</w:t>
       </w:r>
     </w:p>
     <w:p>
@@ -30402,8 +30459,9 @@
         <w:widowControl/>
         <w:spacing w:afterLines="50" w:line="300" w:lineRule="auto"/>
         <w:ind w:leftChars="0" w:left="0"/>
-        <w:rPr>
-          <w:rFonts w:ascii="Times New Roman" w:eastAsia="新細明體" w:hAnsi="Times New Roman" w:cs="Times New Roman" w:hint="eastAsia"/>
+        <w:jc w:val="both"/>
+        <w:rPr>
+          <w:rFonts w:ascii="Times New Roman" w:eastAsia="新細明體" w:hAnsi="Times New Roman" w:cs="Times New Roman"/>
           <w:color w:val="000000"/>
           <w:kern w:val="0"/>
           <w:szCs w:val="24"/>
@@ -30481,6 +30539,44 @@
           <w:szCs w:val="24"/>
         </w:rPr>
         <w:t>個像素，此問題可獲得改善。最後背景外推演算法用來將最接近非遮閉區域的背景補填到非遮閉區域中。</w:t>
+      </w:r>
+    </w:p>
+    <w:p>
+      <w:pPr>
+        <w:pStyle w:val="a7"/>
+        <w:widowControl/>
+        <w:numPr>
+          <w:ilvl w:val="2"/>
+          <w:numId w:val="18"/>
+        </w:numPr>
+        <w:spacing w:afterLines="50" w:line="300" w:lineRule="auto"/>
+        <w:ind w:leftChars="0" w:left="567" w:hanging="567"/>
+        <w:jc w:val="both"/>
+        <w:outlineLvl w:val="1"/>
+        <w:rPr>
+          <w:rFonts w:ascii="Times New Roman" w:eastAsia="新細明體" w:hAnsi="Times New Roman" w:cs="Times New Roman"/>
+          <w:color w:val="000000"/>
+          <w:kern w:val="0"/>
+          <w:szCs w:val="24"/>
+        </w:rPr>
+      </w:pPr>
+      <w:r>
+        <w:rPr>
+          <w:rFonts w:ascii="Times New Roman" w:eastAsia="新細明體" w:hAnsi="Times New Roman" w:cs="Times New Roman" w:hint="eastAsia"/>
+          <w:color w:val="000000"/>
+          <w:kern w:val="0"/>
+          <w:szCs w:val="24"/>
+        </w:rPr>
+        <w:t>影像</w:t>
+      </w:r>
+      <w:r>
+        <w:rPr>
+          <w:rFonts w:ascii="Times New Roman" w:eastAsia="新細明體" w:hAnsi="Times New Roman" w:cs="Times New Roman" w:hint="eastAsia"/>
+          <w:color w:val="000000"/>
+          <w:kern w:val="0"/>
+          <w:szCs w:val="24"/>
+        </w:rPr>
+        <w:t>品質</w:t>
       </w:r>
     </w:p>
     <w:p>
@@ -30489,49 +30585,9 @@
         <w:widowControl/>
         <w:spacing w:afterLines="50" w:line="300" w:lineRule="auto"/>
         <w:ind w:leftChars="0" w:left="0"/>
-        <w:rPr>
-          <w:rFonts w:ascii="Times New Roman" w:eastAsia="新細明體" w:hAnsi="Times New Roman" w:cs="Times New Roman"/>
-          <w:color w:val="000000"/>
-          <w:kern w:val="0"/>
-          <w:szCs w:val="24"/>
-        </w:rPr>
-      </w:pPr>
-      <w:r>
-        <w:rPr>
-          <w:rFonts w:ascii="Times New Roman" w:eastAsia="新細明體" w:hAnsi="Times New Roman" w:cs="Times New Roman" w:hint="eastAsia"/>
-          <w:color w:val="000000"/>
-          <w:kern w:val="0"/>
-          <w:szCs w:val="24"/>
-        </w:rPr>
-        <w:t xml:space="preserve">3.4.4 </w:t>
-      </w:r>
-      <w:r>
-        <w:rPr>
-          <w:rFonts w:ascii="Times New Roman" w:eastAsia="新細明體" w:hAnsi="Times New Roman" w:cs="Times New Roman" w:hint="eastAsia"/>
-          <w:color w:val="000000"/>
-          <w:kern w:val="0"/>
-          <w:szCs w:val="24"/>
-        </w:rPr>
-        <w:t>影像</w:t>
-      </w:r>
-      <w:r>
-        <w:rPr>
-          <w:rFonts w:ascii="Times New Roman" w:eastAsia="新細明體" w:hAnsi="Times New Roman" w:cs="Times New Roman" w:hint="eastAsia"/>
-          <w:color w:val="000000"/>
-          <w:kern w:val="0"/>
-          <w:szCs w:val="24"/>
-        </w:rPr>
-        <w:t>品質</w:t>
-      </w:r>
-    </w:p>
-    <w:p>
-      <w:pPr>
-        <w:pStyle w:val="a7"/>
-        <w:widowControl/>
-        <w:spacing w:afterLines="50" w:line="300" w:lineRule="auto"/>
-        <w:ind w:leftChars="0" w:left="0"/>
-        <w:rPr>
-          <w:rFonts w:ascii="Times New Roman" w:eastAsia="新細明體" w:hAnsi="Times New Roman" w:cs="Times New Roman" w:hint="eastAsia"/>
+        <w:jc w:val="both"/>
+        <w:rPr>
+          <w:rFonts w:ascii="Times New Roman" w:eastAsia="新細明體" w:hAnsi="Times New Roman" w:cs="Times New Roman"/>
           <w:color w:val="000000"/>
           <w:kern w:val="0"/>
           <w:szCs w:val="24"/>
@@ -30600,7 +30656,7 @@
         <w:ind w:leftChars="0" w:left="0"/>
         <w:jc w:val="center"/>
         <w:rPr>
-          <w:rFonts w:ascii="Times New Roman" w:eastAsia="新細明體" w:hAnsi="Times New Roman" w:cs="Times New Roman" w:hint="eastAsia"/>
+          <w:rFonts w:ascii="Times New Roman" w:eastAsia="新細明體" w:hAnsi="Times New Roman" w:cs="Times New Roman"/>
           <w:color w:val="000000"/>
           <w:kern w:val="0"/>
           <w:szCs w:val="24"/>
@@ -30616,7 +30672,7 @@
         </w:rPr>
         <w:drawing>
           <wp:inline distT="0" distB="0" distL="0" distR="0">
-            <wp:extent cx="5781675" cy="2428875"/>
+            <wp:extent cx="5591175" cy="2348846"/>
             <wp:effectExtent l="19050" t="0" r="9525" b="0"/>
             <wp:docPr id="26" name="圖片 10"/>
             <wp:cNvGraphicFramePr>
@@ -30641,7 +30697,7 @@
                   <pic:spPr bwMode="auto">
                     <a:xfrm>
                       <a:off x="0" y="0"/>
-                      <a:ext cx="5781675" cy="2428875"/>
+                      <a:ext cx="5591175" cy="2348846"/>
                     </a:xfrm>
                     <a:prstGeom prst="rect">
                       <a:avLst/>
@@ -30669,7 +30725,7 @@
         <w:ind w:leftChars="0" w:left="0"/>
         <w:jc w:val="center"/>
         <w:rPr>
-          <w:rFonts w:ascii="Times New Roman" w:eastAsia="新細明體" w:hAnsi="Times New Roman" w:cs="Times New Roman" w:hint="eastAsia"/>
+          <w:rFonts w:ascii="Times New Roman" w:eastAsia="新細明體" w:hAnsi="Times New Roman" w:cs="Times New Roman"/>
           <w:color w:val="000000"/>
           <w:kern w:val="0"/>
           <w:szCs w:val="24"/>
@@ -30691,7 +30747,25 @@
           <w:kern w:val="0"/>
           <w:szCs w:val="24"/>
         </w:rPr>
-        <w:t>3.13:</w:t>
+        <w:t>3.13</w:t>
+      </w:r>
+      <w:r>
+        <w:rPr>
+          <w:rFonts w:ascii="Times New Roman" w:eastAsia="新細明體" w:hAnsi="Times New Roman" w:cs="Times New Roman" w:hint="eastAsia"/>
+          <w:color w:val="000000"/>
+          <w:kern w:val="0"/>
+          <w:szCs w:val="24"/>
+        </w:rPr>
+        <w:t>：</w:t>
+      </w:r>
+      <w:r>
+        <w:rPr>
+          <w:rFonts w:ascii="Times New Roman" w:eastAsia="新細明體" w:hAnsi="Times New Roman" w:cs="Times New Roman" w:hint="eastAsia"/>
+          <w:color w:val="000000"/>
+          <w:kern w:val="0"/>
+          <w:szCs w:val="24"/>
+        </w:rPr>
+        <w:t>參考影像和其視差影像</w:t>
       </w:r>
     </w:p>
     <w:p>
@@ -30700,8 +30774,9 @@
         <w:widowControl/>
         <w:spacing w:afterLines="50" w:line="300" w:lineRule="auto"/>
         <w:ind w:leftChars="0" w:left="0"/>
-        <w:rPr>
-          <w:rFonts w:ascii="Times New Roman" w:eastAsia="新細明體" w:hAnsi="Times New Roman" w:cs="Times New Roman" w:hint="eastAsia"/>
+        <w:jc w:val="both"/>
+        <w:rPr>
+          <w:rFonts w:ascii="Times New Roman" w:eastAsia="新細明體" w:hAnsi="Times New Roman" w:cs="Times New Roman"/>
           <w:color w:val="000000"/>
           <w:kern w:val="0"/>
           <w:szCs w:val="24"/>
@@ -30779,7 +30854,7 @@
         <w:ind w:leftChars="0" w:left="0"/>
         <w:jc w:val="center"/>
         <w:rPr>
-          <w:rFonts w:ascii="Times New Roman" w:eastAsia="新細明體" w:hAnsi="Times New Roman" w:cs="Times New Roman" w:hint="eastAsia"/>
+          <w:rFonts w:ascii="Times New Roman" w:eastAsia="新細明體" w:hAnsi="Times New Roman" w:cs="Times New Roman"/>
           <w:color w:val="000000"/>
           <w:kern w:val="0"/>
           <w:szCs w:val="24"/>
@@ -30795,8 +30870,8 @@
         </w:rPr>
         <w:drawing>
           <wp:inline distT="0" distB="0" distL="0" distR="0">
-            <wp:extent cx="5743575" cy="2371725"/>
-            <wp:effectExtent l="19050" t="0" r="9525" b="0"/>
+            <wp:extent cx="5391150" cy="2226196"/>
+            <wp:effectExtent l="19050" t="0" r="0" b="0"/>
             <wp:docPr id="27" name="圖片 11"/>
             <wp:cNvGraphicFramePr>
               <a:graphicFrameLocks xmlns:a="http://schemas.openxmlformats.org/drawingml/2006/main" noChangeAspect="1"/>
@@ -30820,7 +30895,7 @@
                   <pic:spPr bwMode="auto">
                     <a:xfrm>
                       <a:off x="0" y="0"/>
-                      <a:ext cx="5743575" cy="2371725"/>
+                      <a:ext cx="5391150" cy="2226196"/>
                     </a:xfrm>
                     <a:prstGeom prst="rect">
                       <a:avLst/>
@@ -30848,7 +30923,7 @@
         <w:ind w:leftChars="0" w:left="0"/>
         <w:jc w:val="center"/>
         <w:rPr>
-          <w:rFonts w:ascii="Times New Roman" w:eastAsia="新細明體" w:hAnsi="Times New Roman" w:cs="Times New Roman" w:hint="eastAsia"/>
+          <w:rFonts w:ascii="Times New Roman" w:eastAsia="新細明體" w:hAnsi="Times New Roman" w:cs="Times New Roman"/>
           <w:color w:val="000000"/>
           <w:kern w:val="0"/>
           <w:szCs w:val="24"/>
@@ -30870,7 +30945,25 @@
           <w:kern w:val="0"/>
           <w:szCs w:val="24"/>
         </w:rPr>
-        <w:t>3.14:</w:t>
+        <w:t>3.14</w:t>
+      </w:r>
+      <w:r>
+        <w:rPr>
+          <w:rFonts w:ascii="Times New Roman" w:eastAsia="新細明體" w:hAnsi="Times New Roman" w:cs="Times New Roman" w:hint="eastAsia"/>
+          <w:color w:val="000000"/>
+          <w:kern w:val="0"/>
+          <w:szCs w:val="24"/>
+        </w:rPr>
+        <w:t>：</w:t>
+      </w:r>
+      <w:r>
+        <w:rPr>
+          <w:rFonts w:ascii="Times New Roman" w:eastAsia="新細明體" w:hAnsi="Times New Roman" w:cs="Times New Roman" w:hint="eastAsia"/>
+          <w:color w:val="000000"/>
+          <w:kern w:val="0"/>
+          <w:szCs w:val="24"/>
+        </w:rPr>
+        <w:t>影像合成後之水平條紋</w:t>
       </w:r>
     </w:p>
     <w:p>
@@ -30881,7 +30974,7 @@
         <w:ind w:leftChars="0" w:left="0"/>
         <w:jc w:val="center"/>
         <w:rPr>
-          <w:rFonts w:ascii="Times New Roman" w:eastAsia="新細明體" w:hAnsi="Times New Roman" w:cs="Times New Roman" w:hint="eastAsia"/>
+          <w:rFonts w:ascii="Times New Roman" w:eastAsia="新細明體" w:hAnsi="Times New Roman" w:cs="Times New Roman"/>
           <w:color w:val="000000"/>
           <w:kern w:val="0"/>
           <w:szCs w:val="24"/>
@@ -30896,7 +30989,7 @@
         <w:ind w:leftChars="0" w:left="0"/>
         <w:jc w:val="center"/>
         <w:rPr>
-          <w:rFonts w:ascii="Times New Roman" w:eastAsia="新細明體" w:hAnsi="Times New Roman" w:cs="Times New Roman" w:hint="eastAsia"/>
+          <w:rFonts w:ascii="Times New Roman" w:eastAsia="新細明體" w:hAnsi="Times New Roman" w:cs="Times New Roman"/>
           <w:color w:val="000000"/>
           <w:kern w:val="0"/>
           <w:szCs w:val="24"/>
@@ -30913,8 +31006,8 @@
         <w:lastRenderedPageBreak/>
         <w:drawing>
           <wp:inline distT="0" distB="0" distL="0" distR="0">
-            <wp:extent cx="5743575" cy="2371725"/>
-            <wp:effectExtent l="19050" t="0" r="9525" b="0"/>
+            <wp:extent cx="5295900" cy="2186864"/>
+            <wp:effectExtent l="19050" t="0" r="0" b="0"/>
             <wp:docPr id="28" name="圖片 12"/>
             <wp:cNvGraphicFramePr>
               <a:graphicFrameLocks xmlns:a="http://schemas.openxmlformats.org/drawingml/2006/main" noChangeAspect="1"/>
@@ -30938,7 +31031,7 @@
                   <pic:spPr bwMode="auto">
                     <a:xfrm>
                       <a:off x="0" y="0"/>
-                      <a:ext cx="5743575" cy="2371725"/>
+                      <a:ext cx="5295900" cy="2186864"/>
                     </a:xfrm>
                     <a:prstGeom prst="rect">
                       <a:avLst/>
@@ -30966,7 +31059,7 @@
         <w:ind w:leftChars="0" w:left="0"/>
         <w:jc w:val="center"/>
         <w:rPr>
-          <w:rFonts w:ascii="Times New Roman" w:eastAsia="新細明體" w:hAnsi="Times New Roman" w:cs="Times New Roman" w:hint="eastAsia"/>
+          <w:rFonts w:ascii="Times New Roman" w:eastAsia="新細明體" w:hAnsi="Times New Roman" w:cs="Times New Roman"/>
           <w:color w:val="000000"/>
           <w:kern w:val="0"/>
           <w:szCs w:val="24"/>
@@ -30988,7 +31081,25 @@
           <w:kern w:val="0"/>
           <w:szCs w:val="24"/>
         </w:rPr>
-        <w:t>3.15:</w:t>
+        <w:t>3.15</w:t>
+      </w:r>
+      <w:r>
+        <w:rPr>
+          <w:rFonts w:ascii="Times New Roman" w:eastAsia="新細明體" w:hAnsi="Times New Roman" w:cs="Times New Roman" w:hint="eastAsia"/>
+          <w:color w:val="000000"/>
+          <w:kern w:val="0"/>
+          <w:szCs w:val="24"/>
+        </w:rPr>
+        <w:t>：</w:t>
+      </w:r>
+      <w:r>
+        <w:rPr>
+          <w:rFonts w:ascii="Times New Roman" w:eastAsia="新細明體" w:hAnsi="Times New Roman" w:cs="Times New Roman" w:hint="eastAsia"/>
+          <w:color w:val="000000"/>
+          <w:kern w:val="0"/>
+          <w:szCs w:val="24"/>
+        </w:rPr>
+        <w:t>模糊過濾後之合成結果</w:t>
       </w:r>
     </w:p>
     <w:p>
@@ -30998,7 +31109,7 @@
         <w:spacing w:afterLines="50" w:line="300" w:lineRule="auto"/>
         <w:ind w:leftChars="0" w:left="0"/>
         <w:rPr>
-          <w:rFonts w:ascii="Times New Roman" w:eastAsia="新細明體" w:hAnsi="Times New Roman" w:cs="Times New Roman" w:hint="eastAsia"/>
+          <w:rFonts w:ascii="Times New Roman" w:eastAsia="新細明體" w:hAnsi="Times New Roman" w:cs="Times New Roman"/>
           <w:color w:val="000000"/>
           <w:kern w:val="0"/>
           <w:szCs w:val="24"/>
@@ -31147,7 +31258,7 @@
         <w:ind w:leftChars="0" w:left="0"/>
         <w:jc w:val="center"/>
         <w:rPr>
-          <w:rFonts w:ascii="Times New Roman" w:eastAsia="新細明體" w:hAnsi="Times New Roman" w:cs="Times New Roman" w:hint="eastAsia"/>
+          <w:rFonts w:ascii="Times New Roman" w:eastAsia="新細明體" w:hAnsi="Times New Roman" w:cs="Times New Roman"/>
           <w:color w:val="000000"/>
           <w:kern w:val="0"/>
           <w:szCs w:val="24"/>
@@ -31215,7 +31326,7 @@
         <w:spacing w:afterLines="50" w:line="300" w:lineRule="auto"/>
         <w:ind w:leftChars="0" w:left="0"/>
         <w:rPr>
-          <w:rFonts w:ascii="Times New Roman" w:eastAsia="新細明體" w:hAnsi="Times New Roman" w:cs="Times New Roman" w:hint="eastAsia"/>
+          <w:rFonts w:ascii="Times New Roman" w:eastAsia="新細明體" w:hAnsi="Times New Roman" w:cs="Times New Roman"/>
           <w:color w:val="000000"/>
           <w:kern w:val="0"/>
           <w:szCs w:val="24"/>
@@ -31334,7 +31445,7 @@
         <w:ind w:leftChars="0" w:left="0"/>
         <w:jc w:val="center"/>
         <w:rPr>
-          <w:rFonts w:ascii="Times New Roman" w:eastAsia="新細明體" w:hAnsi="Times New Roman" w:cs="Times New Roman" w:hint="eastAsia"/>
+          <w:rFonts w:ascii="Times New Roman" w:eastAsia="新細明體" w:hAnsi="Times New Roman" w:cs="Times New Roman"/>
           <w:color w:val="000000"/>
           <w:kern w:val="0"/>
           <w:szCs w:val="24"/>
@@ -31401,8 +31512,9 @@
         <w:widowControl/>
         <w:spacing w:afterLines="50" w:line="300" w:lineRule="auto"/>
         <w:ind w:leftChars="0" w:left="0"/>
-        <w:rPr>
-          <w:rFonts w:ascii="Times New Roman" w:eastAsia="新細明體" w:hAnsi="Times New Roman" w:cs="Times New Roman" w:hint="eastAsia"/>
+        <w:jc w:val="both"/>
+        <w:rPr>
+          <w:rFonts w:ascii="Times New Roman" w:eastAsia="新細明體" w:hAnsi="Times New Roman" w:cs="Times New Roman"/>
           <w:color w:val="000000"/>
           <w:kern w:val="0"/>
           <w:szCs w:val="24"/>
@@ -31479,6 +31591,35 @@
           <w:szCs w:val="24"/>
         </w:rPr>
         <w:t>所示。</w:t>
+      </w:r>
+    </w:p>
+    <w:p>
+      <w:pPr>
+        <w:pStyle w:val="a7"/>
+        <w:widowControl/>
+        <w:numPr>
+          <w:ilvl w:val="2"/>
+          <w:numId w:val="18"/>
+        </w:numPr>
+        <w:spacing w:afterLines="50" w:line="300" w:lineRule="auto"/>
+        <w:ind w:leftChars="0" w:left="567" w:hanging="567"/>
+        <w:jc w:val="both"/>
+        <w:outlineLvl w:val="1"/>
+        <w:rPr>
+          <w:rFonts w:ascii="Times New Roman" w:eastAsia="新細明體" w:hAnsi="Times New Roman" w:cs="Times New Roman"/>
+          <w:color w:val="000000"/>
+          <w:kern w:val="0"/>
+          <w:szCs w:val="24"/>
+        </w:rPr>
+      </w:pPr>
+      <w:r>
+        <w:rPr>
+          <w:rFonts w:ascii="Times New Roman" w:eastAsia="新細明體" w:hAnsi="Times New Roman" w:cs="Times New Roman" w:hint="eastAsia"/>
+          <w:color w:val="000000"/>
+          <w:kern w:val="0"/>
+          <w:szCs w:val="24"/>
+        </w:rPr>
+        <w:t>輸入透視和輸出透視</w:t>
       </w:r>
     </w:p>
     <w:p>
@@ -31487,40 +31628,9 @@
         <w:widowControl/>
         <w:spacing w:afterLines="50" w:line="300" w:lineRule="auto"/>
         <w:ind w:leftChars="0" w:left="0"/>
-        <w:rPr>
-          <w:rFonts w:ascii="Times New Roman" w:eastAsia="新細明體" w:hAnsi="Times New Roman" w:cs="Times New Roman" w:hint="eastAsia"/>
-          <w:color w:val="000000"/>
-          <w:kern w:val="0"/>
-          <w:szCs w:val="24"/>
-        </w:rPr>
-      </w:pPr>
-      <w:r>
-        <w:rPr>
-          <w:rFonts w:ascii="Times New Roman" w:eastAsia="新細明體" w:hAnsi="Times New Roman" w:cs="Times New Roman" w:hint="eastAsia"/>
-          <w:color w:val="000000"/>
-          <w:kern w:val="0"/>
-          <w:szCs w:val="24"/>
-        </w:rPr>
-        <w:t xml:space="preserve">3.4.5 </w:t>
-      </w:r>
-      <w:r>
-        <w:rPr>
-          <w:rFonts w:ascii="Times New Roman" w:eastAsia="新細明體" w:hAnsi="Times New Roman" w:cs="Times New Roman" w:hint="eastAsia"/>
-          <w:color w:val="000000"/>
-          <w:kern w:val="0"/>
-          <w:szCs w:val="24"/>
-        </w:rPr>
-        <w:t>輸入透視和輸出透視</w:t>
-      </w:r>
-    </w:p>
-    <w:p>
-      <w:pPr>
-        <w:pStyle w:val="a7"/>
-        <w:widowControl/>
-        <w:spacing w:afterLines="50" w:line="300" w:lineRule="auto"/>
-        <w:ind w:leftChars="0" w:left="0"/>
-        <w:rPr>
-          <w:rFonts w:ascii="Times New Roman" w:eastAsia="新細明體" w:hAnsi="Times New Roman" w:cs="Times New Roman" w:hint="eastAsia"/>
+        <w:jc w:val="both"/>
+        <w:rPr>
+          <w:rFonts w:ascii="Times New Roman" w:eastAsia="新細明體" w:hAnsi="Times New Roman" w:cs="Times New Roman"/>
           <w:color w:val="000000"/>
           <w:kern w:val="0"/>
           <w:szCs w:val="24"/>
@@ -31885,7 +31995,7 @@
         <w:spacing w:afterLines="50" w:line="300" w:lineRule="auto"/>
         <w:ind w:leftChars="0" w:left="0"/>
         <w:rPr>
-          <w:rFonts w:ascii="Times New Roman" w:eastAsia="新細明體" w:hAnsi="Times New Roman" w:cs="Times New Roman" w:hint="eastAsia"/>
+          <w:rFonts w:ascii="Times New Roman" w:eastAsia="新細明體" w:hAnsi="Times New Roman" w:cs="Times New Roman"/>
           <w:color w:val="000000"/>
           <w:kern w:val="0"/>
           <w:szCs w:val="24"/>
@@ -31898,8 +32008,9 @@
         <w:widowControl/>
         <w:spacing w:afterLines="50" w:line="300" w:lineRule="auto"/>
         <w:ind w:leftChars="0" w:left="0"/>
-        <w:rPr>
-          <w:rFonts w:ascii="Times New Roman" w:eastAsia="新細明體" w:hAnsi="Times New Roman" w:cs="Times New Roman" w:hint="eastAsia"/>
+        <w:jc w:val="center"/>
+        <w:rPr>
+          <w:rFonts w:ascii="Times New Roman" w:eastAsia="新細明體" w:hAnsi="Times New Roman" w:cs="Times New Roman"/>
           <w:color w:val="000000"/>
           <w:kern w:val="0"/>
           <w:szCs w:val="24"/>
@@ -31916,8 +32027,8 @@
         <w:lastRenderedPageBreak/>
         <w:drawing>
           <wp:inline distT="0" distB="0" distL="0" distR="0">
-            <wp:extent cx="5591175" cy="2266950"/>
-            <wp:effectExtent l="19050" t="0" r="9525" b="0"/>
+            <wp:extent cx="5105400" cy="2069992"/>
+            <wp:effectExtent l="19050" t="0" r="0" b="0"/>
             <wp:docPr id="32" name="圖片 16"/>
             <wp:cNvGraphicFramePr>
               <a:graphicFrameLocks xmlns:a="http://schemas.openxmlformats.org/drawingml/2006/main" noChangeAspect="1"/>
@@ -31941,7 +32052,7 @@
                   <pic:spPr bwMode="auto">
                     <a:xfrm>
                       <a:off x="0" y="0"/>
-                      <a:ext cx="5591175" cy="2266950"/>
+                      <a:ext cx="5105400" cy="2069992"/>
                     </a:xfrm>
                     <a:prstGeom prst="rect">
                       <a:avLst/>
@@ -31991,7 +32102,25 @@
           <w:kern w:val="0"/>
           <w:szCs w:val="24"/>
         </w:rPr>
-        <w:t xml:space="preserve">3.16: </w:t>
+        <w:t>3.16</w:t>
+      </w:r>
+      <w:r>
+        <w:rPr>
+          <w:rFonts w:ascii="Times New Roman" w:eastAsia="新細明體" w:hAnsi="Times New Roman" w:cs="Times New Roman" w:hint="eastAsia"/>
+          <w:color w:val="000000"/>
+          <w:kern w:val="0"/>
+          <w:szCs w:val="24"/>
+        </w:rPr>
+        <w:t>：</w:t>
+      </w:r>
+      <w:r>
+        <w:rPr>
+          <w:rFonts w:ascii="Times New Roman" w:eastAsia="新細明體" w:hAnsi="Times New Roman" w:cs="Times New Roman" w:hint="eastAsia"/>
+          <w:color w:val="000000"/>
+          <w:kern w:val="0"/>
+          <w:szCs w:val="24"/>
+        </w:rPr>
+        <w:t>影像合成媒介之視野透視示意圖</w:t>
       </w:r>
     </w:p>
     <w:p>
@@ -32002,7 +32131,7 @@
         <w:ind w:leftChars="0" w:left="0"/>
         <w:jc w:val="both"/>
         <w:rPr>
-          <w:rFonts w:ascii="Times New Roman" w:eastAsia="新細明體" w:hAnsi="Times New Roman" w:cs="Times New Roman" w:hint="eastAsia"/>
+          <w:rFonts w:ascii="Times New Roman" w:eastAsia="新細明體" w:hAnsi="Times New Roman" w:cs="Times New Roman"/>
           <w:color w:val="000000"/>
           <w:kern w:val="0"/>
           <w:szCs w:val="24"/>
@@ -32134,7 +32263,7 @@
         <w:ind w:leftChars="0" w:left="0"/>
         <w:jc w:val="both"/>
         <w:rPr>
-          <w:rFonts w:ascii="Times New Roman" w:eastAsia="新細明體" w:hAnsi="Times New Roman" w:cs="Times New Roman" w:hint="eastAsia"/>
+          <w:rFonts w:ascii="Times New Roman" w:eastAsia="新細明體" w:hAnsi="Times New Roman" w:cs="Times New Roman"/>
           <w:color w:val="000000"/>
           <w:kern w:val="0"/>
           <w:szCs w:val="24"/>
@@ -32248,7 +32377,7 @@
         <w:ind w:leftChars="0" w:left="0"/>
         <w:jc w:val="center"/>
         <w:rPr>
-          <w:rFonts w:ascii="Times New Roman" w:eastAsia="新細明體" w:hAnsi="Times New Roman" w:cs="Times New Roman" w:hint="eastAsia"/>
+          <w:rFonts w:ascii="Times New Roman" w:eastAsia="新細明體" w:hAnsi="Times New Roman" w:cs="Times New Roman"/>
           <w:color w:val="000000"/>
           <w:kern w:val="0"/>
           <w:szCs w:val="24"/>
@@ -32262,12 +32391,11 @@
           <w:kern w:val="0"/>
           <w:szCs w:val="24"/>
         </w:rPr>
-        <w:lastRenderedPageBreak/>
         <w:drawing>
           <wp:inline distT="0" distB="0" distL="0" distR="0">
-            <wp:extent cx="4181475" cy="6324600"/>
-            <wp:effectExtent l="19050" t="0" r="9525" b="0"/>
-            <wp:docPr id="33" name="圖片 17"/>
+            <wp:extent cx="5763716" cy="2914650"/>
+            <wp:effectExtent l="19050" t="0" r="8434" b="0"/>
+            <wp:docPr id="30" name="圖片 29" descr="未命名 -5.jpg"/>
             <wp:cNvGraphicFramePr>
               <a:graphicFrameLocks xmlns:a="http://schemas.openxmlformats.org/drawingml/2006/main" noChangeAspect="1"/>
             </wp:cNvGraphicFramePr>
@@ -32275,33 +32403,23 @@
               <a:graphicData uri="http://schemas.openxmlformats.org/drawingml/2006/picture">
                 <pic:pic xmlns:pic="http://schemas.openxmlformats.org/drawingml/2006/picture">
                   <pic:nvPicPr>
-                    <pic:cNvPr id="0" name="Picture 17"/>
-                    <pic:cNvPicPr>
-                      <a:picLocks noChangeAspect="1" noChangeArrowheads="1"/>
-                    </pic:cNvPicPr>
+                    <pic:cNvPr id="0" name="未命名 -5.jpg"/>
+                    <pic:cNvPicPr/>
                   </pic:nvPicPr>
                   <pic:blipFill>
                     <a:blip r:embed="rId53" cstate="print"/>
-                    <a:srcRect/>
                     <a:stretch>
                       <a:fillRect/>
                     </a:stretch>
                   </pic:blipFill>
-                  <pic:spPr bwMode="auto">
+                  <pic:spPr>
                     <a:xfrm>
                       <a:off x="0" y="0"/>
-                      <a:ext cx="4181475" cy="6324600"/>
+                      <a:ext cx="5763716" cy="2914650"/>
                     </a:xfrm>
                     <a:prstGeom prst="rect">
                       <a:avLst/>
                     </a:prstGeom>
-                    <a:noFill/>
-                    <a:ln w="9525">
-                      <a:noFill/>
-                      <a:miter lim="800000"/>
-                      <a:headEnd/>
-                      <a:tailEnd/>
-                    </a:ln>
                   </pic:spPr>
                 </pic:pic>
               </a:graphicData>
@@ -32340,7 +32458,45 @@
           <w:kern w:val="0"/>
           <w:szCs w:val="24"/>
         </w:rPr>
-        <w:t xml:space="preserve">3.17: </w:t>
+        <w:t>3.17</w:t>
+      </w:r>
+      <w:r>
+        <w:rPr>
+          <w:rFonts w:ascii="Times New Roman" w:eastAsia="新細明體" w:hAnsi="Times New Roman" w:cs="Times New Roman" w:hint="eastAsia"/>
+          <w:color w:val="000000"/>
+          <w:kern w:val="0"/>
+          <w:szCs w:val="24"/>
+        </w:rPr>
+        <w:t>：</w:t>
+      </w:r>
+      <w:r>
+        <w:rPr>
+          <w:rFonts w:ascii="Times New Roman" w:eastAsia="新細明體" w:hAnsi="Times New Roman" w:cs="Times New Roman" w:hint="eastAsia"/>
+          <w:color w:val="000000"/>
+          <w:kern w:val="0"/>
+          <w:szCs w:val="24"/>
+        </w:rPr>
+        <w:t>左右視野採用各自的參考影像之影像合成結果</w:t>
+      </w:r>
+    </w:p>
+    <w:p>
+      <w:pPr>
+        <w:widowControl/>
+        <w:rPr>
+          <w:rFonts w:ascii="Times New Roman" w:eastAsia="新細明體" w:hAnsi="Times New Roman" w:cs="Times New Roman"/>
+          <w:color w:val="000000"/>
+          <w:kern w:val="0"/>
+          <w:szCs w:val="24"/>
+        </w:rPr>
+      </w:pPr>
+      <w:r>
+        <w:rPr>
+          <w:rFonts w:ascii="Times New Roman" w:eastAsia="新細明體" w:hAnsi="Times New Roman" w:cs="Times New Roman"/>
+          <w:color w:val="000000"/>
+          <w:kern w:val="0"/>
+          <w:szCs w:val="24"/>
+        </w:rPr>
+        <w:br w:type="page"/>
       </w:r>
     </w:p>
     <w:p>
@@ -32349,24 +32505,26 @@
         <w:widowControl/>
         <w:numPr>
           <w:ilvl w:val="0"/>
-          <w:numId w:val="5"/>
+          <w:numId w:val="18"/>
         </w:numPr>
         <w:spacing w:afterLines="50" w:line="300" w:lineRule="auto"/>
-        <w:ind w:leftChars="0"/>
-        <w:rPr>
-          <w:rFonts w:ascii="Times New Roman" w:eastAsia="新細明體" w:hAnsi="Times New Roman" w:cs="Times New Roman" w:hint="eastAsia"/>
-          <w:color w:val="000000"/>
-          <w:kern w:val="0"/>
-          <w:szCs w:val="24"/>
-        </w:rPr>
-      </w:pPr>
-      <w:r>
-        <w:rPr>
-          <w:rFonts w:ascii="Times New Roman" w:eastAsia="新細明體" w:hAnsi="Times New Roman" w:cs="Times New Roman" w:hint="eastAsia"/>
-          <w:color w:val="000000"/>
-          <w:kern w:val="0"/>
-          <w:szCs w:val="24"/>
-        </w:rPr>
+        <w:ind w:leftChars="0" w:left="482" w:hanging="482"/>
+        <w:outlineLvl w:val="0"/>
+        <w:rPr>
+          <w:rFonts w:ascii="Times New Roman" w:eastAsia="新細明體" w:hAnsi="Times New Roman" w:cs="Times New Roman"/>
+          <w:color w:val="000000"/>
+          <w:kern w:val="0"/>
+          <w:szCs w:val="24"/>
+        </w:rPr>
+      </w:pPr>
+      <w:r>
+        <w:rPr>
+          <w:rFonts w:ascii="Times New Roman" w:eastAsia="新細明體" w:hAnsi="Times New Roman" w:cs="Times New Roman" w:hint="eastAsia"/>
+          <w:color w:val="000000"/>
+          <w:kern w:val="0"/>
+          <w:szCs w:val="24"/>
+        </w:rPr>
+        <w:lastRenderedPageBreak/>
         <w:t>研發平台</w:t>
       </w:r>
     </w:p>
@@ -32378,7 +32536,7 @@
         <w:ind w:leftChars="0" w:left="0"/>
         <w:jc w:val="both"/>
         <w:rPr>
-          <w:rFonts w:ascii="Times New Roman" w:eastAsia="新細明體" w:hAnsi="Times New Roman" w:cs="Times New Roman" w:hint="eastAsia"/>
+          <w:rFonts w:ascii="Times New Roman" w:eastAsia="新細明體" w:hAnsi="Times New Roman" w:cs="Times New Roman"/>
           <w:color w:val="000000"/>
           <w:kern w:val="0"/>
           <w:szCs w:val="24"/>
@@ -32418,12 +32576,14 @@
         <w:widowControl/>
         <w:numPr>
           <w:ilvl w:val="1"/>
-          <w:numId w:val="5"/>
+          <w:numId w:val="18"/>
         </w:numPr>
         <w:spacing w:afterLines="50" w:line="300" w:lineRule="auto"/>
-        <w:ind w:leftChars="0" w:left="357" w:hanging="357"/>
-        <w:rPr>
-          <w:rFonts w:ascii="Times New Roman" w:eastAsia="新細明體" w:hAnsi="Times New Roman" w:cs="Times New Roman" w:hint="eastAsia"/>
+        <w:ind w:leftChars="0" w:left="482" w:hanging="482"/>
+        <w:jc w:val="both"/>
+        <w:outlineLvl w:val="1"/>
+        <w:rPr>
+          <w:rFonts w:ascii="Times New Roman" w:eastAsia="新細明體" w:hAnsi="Times New Roman" w:cs="Times New Roman"/>
           <w:color w:val="000000"/>
           <w:kern w:val="0"/>
           <w:szCs w:val="24"/>
@@ -32445,8 +32605,9 @@
         <w:widowControl/>
         <w:spacing w:afterLines="50" w:line="300" w:lineRule="auto"/>
         <w:ind w:leftChars="0" w:left="0"/>
-        <w:rPr>
-          <w:rFonts w:ascii="Times New Roman" w:eastAsia="新細明體" w:hAnsi="Times New Roman" w:cs="Times New Roman" w:hint="eastAsia"/>
+        <w:jc w:val="both"/>
+        <w:rPr>
+          <w:rFonts w:ascii="Times New Roman" w:eastAsia="新細明體" w:hAnsi="Times New Roman" w:cs="Times New Roman"/>
           <w:color w:val="000000"/>
           <w:kern w:val="0"/>
           <w:szCs w:val="24"/>
@@ -32587,7 +32748,7 @@
         <w:ind w:leftChars="0" w:left="0"/>
         <w:jc w:val="center"/>
         <w:rPr>
-          <w:rFonts w:ascii="Times New Roman" w:eastAsia="新細明體" w:hAnsi="Times New Roman" w:cs="Times New Roman" w:hint="eastAsia"/>
+          <w:rFonts w:ascii="Times New Roman" w:eastAsia="新細明體" w:hAnsi="Times New Roman" w:cs="Times New Roman"/>
           <w:color w:val="000000"/>
           <w:kern w:val="0"/>
           <w:szCs w:val="24"/>
@@ -32601,7 +32762,6 @@
           <w:kern w:val="0"/>
           <w:szCs w:val="24"/>
         </w:rPr>
-        <w:lastRenderedPageBreak/>
         <w:drawing>
           <wp:inline distT="0" distB="0" distL="0" distR="0">
             <wp:extent cx="4333875" cy="2476500"/>
@@ -32657,7 +32817,7 @@
         <w:ind w:leftChars="0" w:left="0"/>
         <w:jc w:val="center"/>
         <w:rPr>
-          <w:rFonts w:ascii="Times New Roman" w:eastAsia="新細明體" w:hAnsi="Times New Roman" w:cs="Times New Roman" w:hint="eastAsia"/>
+          <w:rFonts w:ascii="Times New Roman" w:eastAsia="新細明體" w:hAnsi="Times New Roman" w:cs="Times New Roman"/>
           <w:color w:val="000000"/>
           <w:kern w:val="0"/>
           <w:szCs w:val="24"/>
@@ -32679,7 +32839,93 @@
           <w:kern w:val="0"/>
           <w:szCs w:val="24"/>
         </w:rPr>
-        <w:t>4.1:</w:t>
+        <w:t>4.1</w:t>
+      </w:r>
+      <w:r>
+        <w:rPr>
+          <w:rFonts w:ascii="Times New Roman" w:eastAsia="新細明體" w:hAnsi="Times New Roman" w:cs="Times New Roman" w:hint="eastAsia"/>
+          <w:color w:val="000000"/>
+          <w:kern w:val="0"/>
+          <w:szCs w:val="24"/>
+        </w:rPr>
+        <w:t>：</w:t>
+      </w:r>
+      <w:r>
+        <w:rPr>
+          <w:rFonts w:ascii="Times New Roman" w:eastAsia="新細明體" w:hAnsi="Times New Roman" w:cs="Times New Roman" w:hint="eastAsia"/>
+          <w:color w:val="000000"/>
+          <w:kern w:val="0"/>
+          <w:szCs w:val="24"/>
+        </w:rPr>
+        <w:t>TriMedia TM3238</w:t>
+      </w:r>
+      <w:r>
+        <w:rPr>
+          <w:rFonts w:ascii="Times New Roman" w:eastAsia="新細明體" w:hAnsi="Times New Roman" w:cs="Times New Roman" w:hint="eastAsia"/>
+          <w:color w:val="000000"/>
+          <w:kern w:val="0"/>
+          <w:szCs w:val="24"/>
+        </w:rPr>
+        <w:t>平台之處理器架構</w:t>
+      </w:r>
+    </w:p>
+    <w:p>
+      <w:pPr>
+        <w:pStyle w:val="a7"/>
+        <w:widowControl/>
+        <w:ind w:leftChars="0" w:left="0"/>
+        <w:jc w:val="center"/>
+        <w:rPr>
+          <w:rFonts w:ascii="Times New Roman" w:eastAsia="新細明體" w:hAnsi="Times New Roman" w:cs="Times New Roman"/>
+          <w:color w:val="000000"/>
+          <w:kern w:val="0"/>
+          <w:szCs w:val="24"/>
+        </w:rPr>
+      </w:pPr>
+      <w:r>
+        <w:rPr>
+          <w:rFonts w:ascii="Times New Roman" w:eastAsia="新細明體" w:hAnsi="Times New Roman" w:cs="Times New Roman" w:hint="eastAsia"/>
+          <w:color w:val="000000"/>
+          <w:kern w:val="0"/>
+          <w:szCs w:val="24"/>
+        </w:rPr>
+        <w:t>表</w:t>
+      </w:r>
+      <w:r>
+        <w:rPr>
+          <w:rFonts w:ascii="Times New Roman" w:eastAsia="新細明體" w:hAnsi="Times New Roman" w:cs="Times New Roman" w:hint="eastAsia"/>
+          <w:color w:val="000000"/>
+          <w:kern w:val="0"/>
+          <w:szCs w:val="24"/>
+        </w:rPr>
+        <w:t>4.1</w:t>
+      </w:r>
+      <w:r>
+        <w:rPr>
+          <w:rFonts w:ascii="Times New Roman" w:eastAsia="新細明體" w:hAnsi="Times New Roman" w:cs="Times New Roman" w:hint="eastAsia"/>
+          <w:color w:val="000000"/>
+          <w:kern w:val="0"/>
+          <w:szCs w:val="24"/>
+        </w:rPr>
+        <w:t>：</w:t>
+      </w:r>
+      <w:r>
+        <w:rPr>
+          <w:rFonts w:ascii="Times New Roman" w:eastAsia="新細明體" w:hAnsi="Times New Roman" w:cs="Times New Roman" w:hint="eastAsia"/>
+          <w:color w:val="000000"/>
+          <w:kern w:val="0"/>
+          <w:szCs w:val="24"/>
+        </w:rPr>
+        <w:t>TriMedia TM3238</w:t>
+      </w:r>
+      <w:r>
+        <w:rPr>
+          <w:rFonts w:ascii="Times New Roman" w:eastAsia="新細明體" w:hAnsi="Times New Roman" w:cs="Times New Roman" w:hint="eastAsia"/>
+          <w:color w:val="000000"/>
+          <w:kern w:val="0"/>
+          <w:szCs w:val="24"/>
+        </w:rPr>
+        <w:t>平台硬體特性</w:t>
       </w:r>
     </w:p>
     <w:p>
@@ -32690,39 +32936,6 @@
         <w:ind w:leftChars="0" w:left="0"/>
         <w:jc w:val="center"/>
         <w:rPr>
-          <w:rFonts w:ascii="Times New Roman" w:eastAsia="新細明體" w:hAnsi="Times New Roman" w:cs="Times New Roman" w:hint="eastAsia"/>
-          <w:color w:val="000000"/>
-          <w:kern w:val="0"/>
-          <w:szCs w:val="24"/>
-        </w:rPr>
-      </w:pPr>
-      <w:r>
-        <w:rPr>
-          <w:rFonts w:ascii="Times New Roman" w:eastAsia="新細明體" w:hAnsi="Times New Roman" w:cs="Times New Roman" w:hint="eastAsia"/>
-          <w:color w:val="000000"/>
-          <w:kern w:val="0"/>
-          <w:szCs w:val="24"/>
-        </w:rPr>
-        <w:t>表</w:t>
-      </w:r>
-      <w:r>
-        <w:rPr>
-          <w:rFonts w:ascii="Times New Roman" w:eastAsia="新細明體" w:hAnsi="Times New Roman" w:cs="Times New Roman" w:hint="eastAsia"/>
-          <w:color w:val="000000"/>
-          <w:kern w:val="0"/>
-          <w:szCs w:val="24"/>
-        </w:rPr>
-        <w:t>4.1:</w:t>
-      </w:r>
-    </w:p>
-    <w:p>
-      <w:pPr>
-        <w:pStyle w:val="a7"/>
-        <w:widowControl/>
-        <w:spacing w:afterLines="50" w:line="300" w:lineRule="auto"/>
-        <w:ind w:leftChars="0" w:left="0"/>
-        <w:jc w:val="center"/>
-        <w:rPr>
           <w:rFonts w:ascii="Times New Roman" w:eastAsia="新細明體" w:hAnsi="Times New Roman" w:cs="Times New Roman"/>
           <w:color w:val="000000"/>
           <w:kern w:val="0"/>
@@ -32739,8 +32952,8 @@
         </w:rPr>
         <w:drawing>
           <wp:inline distT="0" distB="0" distL="0" distR="0">
-            <wp:extent cx="6200775" cy="5191125"/>
-            <wp:effectExtent l="19050" t="0" r="9525" b="0"/>
+            <wp:extent cx="4175568" cy="3495675"/>
+            <wp:effectExtent l="19050" t="0" r="0" b="0"/>
             <wp:docPr id="35" name="圖片 19"/>
             <wp:cNvGraphicFramePr>
               <a:graphicFrameLocks xmlns:a="http://schemas.openxmlformats.org/drawingml/2006/main" noChangeAspect="1"/>
@@ -32764,7 +32977,7 @@
                   <pic:spPr bwMode="auto">
                     <a:xfrm>
                       <a:off x="0" y="0"/>
-                      <a:ext cx="6200775" cy="5191125"/>
+                      <a:ext cx="4175568" cy="3495675"/>
                     </a:xfrm>
                     <a:prstGeom prst="rect">
                       <a:avLst/>
@@ -32788,71 +33001,54 @@
       <w:pPr>
         <w:pStyle w:val="a7"/>
         <w:widowControl/>
+        <w:numPr>
+          <w:ilvl w:val="0"/>
+          <w:numId w:val="18"/>
+        </w:numPr>
         <w:spacing w:afterLines="50" w:line="300" w:lineRule="auto"/>
-        <w:ind w:leftChars="0" w:left="360"/>
-        <w:rPr>
-          <w:rFonts w:ascii="Times New Roman" w:eastAsia="新細明體" w:hAnsi="Times New Roman" w:cs="Times New Roman" w:hint="eastAsia"/>
-          <w:color w:val="000000"/>
-          <w:kern w:val="0"/>
-          <w:szCs w:val="24"/>
-        </w:rPr>
-      </w:pPr>
+        <w:ind w:leftChars="0" w:left="482" w:hanging="482"/>
+        <w:outlineLvl w:val="0"/>
+        <w:rPr>
+          <w:rFonts w:ascii="Times New Roman" w:eastAsia="新細明體" w:hAnsi="Times New Roman" w:cs="Times New Roman"/>
+          <w:color w:val="000000"/>
+          <w:kern w:val="0"/>
+          <w:szCs w:val="24"/>
+        </w:rPr>
+      </w:pPr>
+      <w:r>
+        <w:rPr>
+          <w:rFonts w:ascii="Times New Roman" w:eastAsia="新細明體" w:hAnsi="Times New Roman" w:cs="Times New Roman" w:hint="eastAsia"/>
+          <w:color w:val="000000"/>
+          <w:kern w:val="0"/>
+          <w:szCs w:val="24"/>
+        </w:rPr>
+        <w:lastRenderedPageBreak/>
+        <w:t>結論與未來方向</w:t>
+      </w:r>
     </w:p>
     <w:p>
       <w:pPr>
         <w:pStyle w:val="a7"/>
         <w:widowControl/>
         <w:spacing w:afterLines="50" w:line="300" w:lineRule="auto"/>
-        <w:ind w:leftChars="0" w:left="360"/>
-        <w:rPr>
-          <w:rFonts w:ascii="Times New Roman" w:eastAsia="新細明體" w:hAnsi="Times New Roman" w:cs="Times New Roman"/>
-          <w:color w:val="000000"/>
-          <w:kern w:val="0"/>
-          <w:szCs w:val="24"/>
-        </w:rPr>
-      </w:pPr>
-    </w:p>
-    <w:p>
-      <w:pPr>
-        <w:pStyle w:val="a7"/>
-        <w:widowControl/>
-        <w:numPr>
-          <w:ilvl w:val="0"/>
-          <w:numId w:val="5"/>
-        </w:numPr>
-        <w:spacing w:afterLines="50" w:line="300" w:lineRule="auto"/>
-        <w:ind w:leftChars="0"/>
-        <w:rPr>
-          <w:rFonts w:ascii="Times New Roman" w:eastAsia="新細明體" w:hAnsi="Times New Roman" w:cs="Times New Roman"/>
-          <w:color w:val="000000"/>
-          <w:kern w:val="0"/>
-          <w:szCs w:val="24"/>
-        </w:rPr>
-      </w:pPr>
-      <w:r>
-        <w:rPr>
-          <w:rFonts w:ascii="Times New Roman" w:eastAsia="新細明體" w:hAnsi="Times New Roman" w:cs="Times New Roman" w:hint="eastAsia"/>
-          <w:color w:val="000000"/>
-          <w:kern w:val="0"/>
-          <w:szCs w:val="24"/>
-        </w:rPr>
-        <w:lastRenderedPageBreak/>
-        <w:t>結論與未來方向</w:t>
-      </w:r>
-    </w:p>
-    <w:p>
-      <w:pPr>
-        <w:pStyle w:val="a7"/>
-        <w:widowControl/>
-        <w:spacing w:afterLines="50" w:line="300" w:lineRule="auto"/>
-        <w:ind w:leftChars="0" w:left="360"/>
-        <w:rPr>
-          <w:rFonts w:ascii="Times New Roman" w:eastAsia="新細明體" w:hAnsi="Times New Roman" w:cs="Times New Roman"/>
-          <w:color w:val="000000"/>
-          <w:kern w:val="0"/>
-          <w:szCs w:val="24"/>
-        </w:rPr>
-      </w:pPr>
+        <w:ind w:leftChars="0" w:left="0"/>
+        <w:jc w:val="both"/>
+        <w:rPr>
+          <w:rFonts w:ascii="Times New Roman" w:eastAsia="新細明體" w:hAnsi="Times New Roman" w:cs="Times New Roman"/>
+          <w:color w:val="000000"/>
+          <w:kern w:val="0"/>
+          <w:szCs w:val="24"/>
+        </w:rPr>
+      </w:pPr>
+      <w:r>
+        <w:rPr>
+          <w:rFonts w:ascii="Times New Roman" w:eastAsia="新細明體" w:hAnsi="Times New Roman" w:cs="Times New Roman" w:hint="eastAsia"/>
+          <w:color w:val="000000"/>
+          <w:kern w:val="0"/>
+          <w:szCs w:val="24"/>
+        </w:rPr>
+        <w:tab/>
+      </w:r>
       <w:r>
         <w:rPr>
           <w:rFonts w:ascii="Times New Roman" w:eastAsia="新細明體" w:hAnsi="Times New Roman" w:cs="Times New Roman" w:hint="eastAsia"/>
@@ -32869,7 +33065,25 @@
           <w:kern w:val="0"/>
           <w:szCs w:val="24"/>
         </w:rPr>
-        <w:t>圖像的全彩圖像還原研究，經由以上的研究實驗後可得到以下的結論：</w:t>
+        <w:t>圖像的全彩圖像還原研究</w:t>
+      </w:r>
+      <w:r>
+        <w:rPr>
+          <w:rFonts w:ascii="Times New Roman" w:eastAsia="新細明體" w:hAnsi="Times New Roman" w:cs="Times New Roman" w:hint="eastAsia"/>
+          <w:color w:val="000000"/>
+          <w:kern w:val="0"/>
+          <w:szCs w:val="24"/>
+        </w:rPr>
+        <w:t>以及立體訊號深度資訊的轉換</w:t>
+      </w:r>
+      <w:r>
+        <w:rPr>
+          <w:rFonts w:ascii="Times New Roman" w:eastAsia="新細明體" w:hAnsi="Times New Roman" w:cs="Times New Roman" w:hint="eastAsia"/>
+          <w:color w:val="000000"/>
+          <w:kern w:val="0"/>
+          <w:szCs w:val="24"/>
+        </w:rPr>
+        <w:t>，經由以上的研究實驗後可得到以下的結論：</w:t>
       </w:r>
     </w:p>
     <w:p>
@@ -32919,16 +33133,27 @@
     </w:p>
     <w:p>
       <w:pPr>
+        <w:pStyle w:val="a7"/>
         <w:widowControl/>
         <w:spacing w:afterLines="50" w:line="300" w:lineRule="auto"/>
-        <w:ind w:firstLine="480"/>
-        <w:rPr>
-          <w:rFonts w:ascii="Times New Roman" w:eastAsia="新細明體" w:hAnsi="Times New Roman" w:cs="Times New Roman"/>
-          <w:color w:val="000000"/>
-          <w:kern w:val="0"/>
-          <w:szCs w:val="24"/>
-        </w:rPr>
-      </w:pPr>
+        <w:ind w:leftChars="0" w:left="0"/>
+        <w:jc w:val="both"/>
+        <w:rPr>
+          <w:rFonts w:ascii="Times New Roman" w:eastAsia="新細明體" w:hAnsi="Times New Roman" w:cs="Times New Roman" w:hint="eastAsia"/>
+          <w:color w:val="000000"/>
+          <w:kern w:val="0"/>
+          <w:szCs w:val="24"/>
+        </w:rPr>
+      </w:pPr>
+      <w:r>
+        <w:rPr>
+          <w:rFonts w:ascii="Times New Roman" w:eastAsia="新細明體" w:hAnsi="Times New Roman" w:cs="Times New Roman" w:hint="eastAsia"/>
+          <w:color w:val="000000"/>
+          <w:kern w:val="0"/>
+          <w:szCs w:val="24"/>
+        </w:rPr>
+        <w:tab/>
+      </w:r>
       <w:r>
         <w:rPr>
           <w:rFonts w:ascii="Times New Roman" w:eastAsia="新細明體" w:hAnsi="Times New Roman" w:cs="Times New Roman" w:hint="eastAsia"/>
@@ -33121,16 +33346,27 @@
     </w:p>
     <w:p>
       <w:pPr>
+        <w:pStyle w:val="a7"/>
         <w:widowControl/>
         <w:spacing w:afterLines="50" w:line="300" w:lineRule="auto"/>
-        <w:ind w:firstLine="480"/>
-        <w:rPr>
-          <w:rFonts w:ascii="Times New Roman" w:eastAsia="新細明體" w:hAnsi="Times New Roman" w:cs="Times New Roman"/>
-          <w:color w:val="000000"/>
-          <w:kern w:val="0"/>
-          <w:szCs w:val="24"/>
-        </w:rPr>
-      </w:pPr>
+        <w:ind w:leftChars="0" w:left="0"/>
+        <w:jc w:val="both"/>
+        <w:rPr>
+          <w:rFonts w:ascii="Times New Roman" w:eastAsia="新細明體" w:hAnsi="Times New Roman" w:cs="Times New Roman"/>
+          <w:color w:val="000000"/>
+          <w:kern w:val="0"/>
+          <w:szCs w:val="24"/>
+        </w:rPr>
+      </w:pPr>
+      <w:r>
+        <w:rPr>
+          <w:rFonts w:ascii="Times New Roman" w:eastAsia="新細明體" w:hAnsi="Times New Roman" w:cs="Times New Roman" w:hint="eastAsia"/>
+          <w:color w:val="000000"/>
+          <w:kern w:val="0"/>
+          <w:szCs w:val="24"/>
+        </w:rPr>
+        <w:tab/>
+      </w:r>
       <w:r>
         <w:rPr>
           <w:rFonts w:ascii="Times New Roman" w:eastAsia="新細明體" w:hAnsi="Times New Roman" w:cs="Times New Roman" w:hint="eastAsia"/>
@@ -33323,172 +33559,975 @@
     </w:p>
     <w:p>
       <w:pPr>
+        <w:pStyle w:val="a7"/>
+        <w:widowControl/>
+        <w:spacing w:afterLines="50" w:line="300" w:lineRule="auto"/>
+        <w:ind w:leftChars="0" w:left="0"/>
+        <w:jc w:val="both"/>
+        <w:rPr>
+          <w:rFonts w:ascii="Times New Roman" w:eastAsia="新細明體" w:hAnsi="Times New Roman" w:cs="Times New Roman" w:hint="eastAsia"/>
+          <w:color w:val="000000"/>
+          <w:kern w:val="0"/>
+          <w:szCs w:val="24"/>
+        </w:rPr>
+      </w:pPr>
+      <w:r>
+        <w:rPr>
+          <w:rFonts w:ascii="Times New Roman" w:eastAsia="新細明體" w:hAnsi="Times New Roman" w:cs="Times New Roman" w:hint="eastAsia"/>
+          <w:color w:val="000000"/>
+          <w:kern w:val="0"/>
+          <w:szCs w:val="24"/>
+        </w:rPr>
+        <w:tab/>
+      </w:r>
+      <w:r>
+        <w:rPr>
+          <w:rFonts w:ascii="Times New Roman" w:eastAsia="新細明體" w:hAnsi="Times New Roman" w:cs="Times New Roman" w:hint="eastAsia"/>
+          <w:color w:val="000000"/>
+          <w:kern w:val="0"/>
+          <w:szCs w:val="24"/>
+        </w:rPr>
+        <w:t>在進入</w:t>
+      </w:r>
+      <w:r>
+        <w:rPr>
+          <w:rFonts w:ascii="Times New Roman" w:eastAsia="新細明體" w:hAnsi="Times New Roman" w:cs="Times New Roman" w:hint="eastAsia"/>
+          <w:color w:val="000000"/>
+          <w:kern w:val="0"/>
+          <w:szCs w:val="24"/>
+        </w:rPr>
+        <w:t>3DRS</w:t>
+      </w:r>
+      <w:r>
+        <w:rPr>
+          <w:rFonts w:ascii="Times New Roman" w:eastAsia="新細明體" w:hAnsi="Times New Roman" w:cs="Times New Roman" w:hint="eastAsia"/>
+          <w:color w:val="000000"/>
+          <w:kern w:val="0"/>
+          <w:szCs w:val="24"/>
+        </w:rPr>
+        <w:t>前，我們先試圖對立體圖像做等量化色彩強度差異，這之中又以</w:t>
+      </w:r>
+      <w:r>
+        <w:rPr>
+          <w:rFonts w:ascii="Times New Roman" w:eastAsia="新細明體" w:hAnsi="Times New Roman" w:cs="Times New Roman"/>
+          <w:color w:val="000000"/>
+          <w:kern w:val="0"/>
+          <w:szCs w:val="24"/>
+        </w:rPr>
+        <w:t>高通濾波</w:t>
+      </w:r>
+      <w:r>
+        <w:rPr>
+          <w:rFonts w:ascii="Times New Roman" w:eastAsia="新細明體" w:hAnsi="Times New Roman" w:cs="Times New Roman" w:hint="eastAsia"/>
+          <w:color w:val="000000"/>
+          <w:kern w:val="0"/>
+          <w:szCs w:val="24"/>
+        </w:rPr>
+        <w:t>器的結果明來要比色彩頻譜直方圖方法的結果來的顯著優異</w:t>
+      </w:r>
+      <w:r>
+        <w:rPr>
+          <w:rFonts w:ascii="Times New Roman" w:eastAsia="新細明體" w:hAnsi="Times New Roman" w:cs="Times New Roman"/>
+          <w:color w:val="000000"/>
+          <w:kern w:val="0"/>
+          <w:szCs w:val="24"/>
+        </w:rPr>
+        <w:t>。</w:t>
+      </w:r>
+      <w:r>
+        <w:rPr>
+          <w:rFonts w:ascii="Times New Roman" w:eastAsia="新細明體" w:hAnsi="Times New Roman" w:cs="Times New Roman" w:hint="eastAsia"/>
+          <w:color w:val="000000"/>
+          <w:kern w:val="0"/>
+          <w:szCs w:val="24"/>
+        </w:rPr>
+        <w:t>另外在</w:t>
+      </w:r>
+      <w:r>
+        <w:rPr>
+          <w:rFonts w:ascii="Times New Roman" w:eastAsia="新細明體" w:hAnsi="Times New Roman" w:cs="Times New Roman" w:hint="eastAsia"/>
+          <w:color w:val="000000"/>
+          <w:kern w:val="0"/>
+          <w:szCs w:val="24"/>
+        </w:rPr>
+        <w:t>3DRS</w:t>
+      </w:r>
+      <w:r>
+        <w:rPr>
+          <w:rFonts w:ascii="Times New Roman" w:eastAsia="新細明體" w:hAnsi="Times New Roman" w:cs="Times New Roman" w:hint="eastAsia"/>
+          <w:color w:val="000000"/>
+          <w:kern w:val="0"/>
+          <w:szCs w:val="24"/>
+        </w:rPr>
+        <w:t>演算法中以</w:t>
+      </w:r>
+      <w:r>
+        <w:rPr>
+          <w:rFonts w:ascii="Times New Roman" w:eastAsia="新細明體" w:hAnsi="Times New Roman" w:cs="Times New Roman" w:hint="eastAsia"/>
+          <w:color w:val="000000"/>
+          <w:kern w:val="0"/>
+          <w:szCs w:val="24"/>
+        </w:rPr>
+        <w:t>MI</w:t>
+      </w:r>
+      <w:r>
+        <w:rPr>
+          <w:rFonts w:ascii="Times New Roman" w:eastAsia="新細明體" w:hAnsi="Times New Roman" w:cs="Times New Roman" w:hint="eastAsia"/>
+          <w:color w:val="000000"/>
+          <w:kern w:val="0"/>
+          <w:szCs w:val="24"/>
+        </w:rPr>
+        <w:t>演算法取代</w:t>
+      </w:r>
+      <w:r>
+        <w:rPr>
+          <w:rFonts w:ascii="Times New Roman" w:eastAsia="新細明體" w:hAnsi="Times New Roman" w:cs="Times New Roman" w:hint="eastAsia"/>
+          <w:color w:val="000000"/>
+          <w:kern w:val="0"/>
+          <w:szCs w:val="24"/>
+        </w:rPr>
+        <w:t>SAD</w:t>
+      </w:r>
+      <w:r>
+        <w:rPr>
+          <w:rFonts w:ascii="Times New Roman" w:eastAsia="新細明體" w:hAnsi="Times New Roman" w:cs="Times New Roman" w:hint="eastAsia"/>
+          <w:color w:val="000000"/>
+          <w:kern w:val="0"/>
+          <w:szCs w:val="24"/>
+        </w:rPr>
+        <w:t>演算法去做相似性度</w:t>
+      </w:r>
+      <w:r>
+        <w:rPr>
+          <w:rFonts w:ascii="Times New Roman" w:eastAsia="新細明體" w:hAnsi="Times New Roman" w:cs="Times New Roman"/>
+          <w:color w:val="000000"/>
+          <w:kern w:val="0"/>
+          <w:szCs w:val="24"/>
+        </w:rPr>
+        <w:t>量</w:t>
+      </w:r>
+      <w:r>
+        <w:rPr>
+          <w:rFonts w:ascii="Times New Roman" w:eastAsia="新細明體" w:hAnsi="Times New Roman" w:cs="Times New Roman" w:hint="eastAsia"/>
+          <w:color w:val="000000"/>
+          <w:kern w:val="0"/>
+          <w:szCs w:val="24"/>
+        </w:rPr>
+        <w:t>也</w:t>
+      </w:r>
+      <w:r>
+        <w:rPr>
+          <w:rFonts w:ascii="Times New Roman" w:eastAsia="新細明體" w:hAnsi="Times New Roman" w:cs="Times New Roman"/>
+          <w:color w:val="000000"/>
+          <w:kern w:val="0"/>
+          <w:szCs w:val="24"/>
+        </w:rPr>
+        <w:t>提供了</w:t>
+      </w:r>
+      <w:r>
+        <w:rPr>
+          <w:rFonts w:ascii="Times New Roman" w:eastAsia="新細明體" w:hAnsi="Times New Roman" w:cs="Times New Roman" w:hint="eastAsia"/>
+          <w:color w:val="000000"/>
+          <w:kern w:val="0"/>
+          <w:szCs w:val="24"/>
+        </w:rPr>
+        <w:t>顯著</w:t>
+      </w:r>
+      <w:r>
+        <w:rPr>
+          <w:rFonts w:ascii="Times New Roman" w:eastAsia="新細明體" w:hAnsi="Times New Roman" w:cs="Times New Roman"/>
+          <w:color w:val="000000"/>
+          <w:kern w:val="0"/>
+          <w:szCs w:val="24"/>
+        </w:rPr>
+        <w:t>的</w:t>
+      </w:r>
+      <w:r>
+        <w:rPr>
+          <w:rFonts w:ascii="Times New Roman" w:eastAsia="新細明體" w:hAnsi="Times New Roman" w:cs="Times New Roman" w:hint="eastAsia"/>
+          <w:color w:val="000000"/>
+          <w:kern w:val="0"/>
+          <w:szCs w:val="24"/>
+        </w:rPr>
+        <w:t>改善</w:t>
+      </w:r>
+      <w:r>
+        <w:rPr>
+          <w:rFonts w:ascii="Times New Roman" w:eastAsia="新細明體" w:hAnsi="Times New Roman" w:cs="Times New Roman"/>
+          <w:color w:val="000000"/>
+          <w:kern w:val="0"/>
+          <w:szCs w:val="24"/>
+        </w:rPr>
+        <w:t>成果。然而，</w:t>
+      </w:r>
+      <w:r>
+        <w:rPr>
+          <w:rFonts w:ascii="Times New Roman" w:eastAsia="新細明體" w:hAnsi="Times New Roman" w:cs="Times New Roman" w:hint="eastAsia"/>
+          <w:color w:val="000000"/>
+          <w:kern w:val="0"/>
+          <w:szCs w:val="24"/>
+        </w:rPr>
+        <w:t>更</w:t>
+      </w:r>
+      <w:r>
+        <w:rPr>
+          <w:rFonts w:ascii="Times New Roman" w:eastAsia="新細明體" w:hAnsi="Times New Roman" w:cs="Times New Roman"/>
+          <w:color w:val="000000"/>
+          <w:kern w:val="0"/>
+          <w:szCs w:val="24"/>
+        </w:rPr>
+        <w:t>進一步的改善</w:t>
+      </w:r>
+      <w:r>
+        <w:rPr>
+          <w:rFonts w:ascii="Times New Roman" w:eastAsia="新細明體" w:hAnsi="Times New Roman" w:cs="Times New Roman" w:hint="eastAsia"/>
+          <w:color w:val="000000"/>
+          <w:kern w:val="0"/>
+          <w:szCs w:val="24"/>
+        </w:rPr>
+        <w:t>其中的細節</w:t>
+      </w:r>
+      <w:r>
+        <w:rPr>
+          <w:rFonts w:ascii="Times New Roman" w:eastAsia="新細明體" w:hAnsi="Times New Roman" w:cs="Times New Roman"/>
+          <w:color w:val="000000"/>
+          <w:kern w:val="0"/>
+          <w:szCs w:val="24"/>
+        </w:rPr>
+        <w:t>，</w:t>
+      </w:r>
+      <w:r>
+        <w:rPr>
+          <w:rFonts w:ascii="Times New Roman" w:eastAsia="新細明體" w:hAnsi="Times New Roman" w:cs="Times New Roman" w:hint="eastAsia"/>
+          <w:color w:val="000000"/>
+          <w:kern w:val="0"/>
+          <w:szCs w:val="24"/>
+        </w:rPr>
+        <w:t>例如區</w:t>
+      </w:r>
+      <w:r>
+        <w:rPr>
+          <w:rFonts w:ascii="Times New Roman" w:eastAsia="新細明體" w:hAnsi="Times New Roman" w:cs="Times New Roman"/>
+          <w:color w:val="000000"/>
+          <w:kern w:val="0"/>
+          <w:szCs w:val="24"/>
+        </w:rPr>
+        <w:t>塊匹配</w:t>
+      </w:r>
+      <w:r>
+        <w:rPr>
+          <w:rFonts w:ascii="Times New Roman" w:eastAsia="新細明體" w:hAnsi="Times New Roman" w:cs="Times New Roman" w:hint="eastAsia"/>
+          <w:color w:val="000000"/>
+          <w:kern w:val="0"/>
+          <w:szCs w:val="24"/>
+        </w:rPr>
+        <w:t>的大小、區塊內</w:t>
+      </w:r>
+      <w:r>
+        <w:rPr>
+          <w:rFonts w:ascii="Times New Roman" w:eastAsia="新細明體" w:hAnsi="Times New Roman" w:cs="Times New Roman"/>
+          <w:color w:val="000000"/>
+          <w:kern w:val="0"/>
+          <w:szCs w:val="24"/>
+        </w:rPr>
+        <w:t>窗口</w:t>
+      </w:r>
+      <w:r>
+        <w:rPr>
+          <w:rFonts w:ascii="Times New Roman" w:eastAsia="新細明體" w:hAnsi="Times New Roman" w:cs="Times New Roman" w:hint="eastAsia"/>
+          <w:color w:val="000000"/>
+          <w:kern w:val="0"/>
+          <w:szCs w:val="24"/>
+        </w:rPr>
+        <w:t>的</w:t>
+      </w:r>
+      <w:r>
+        <w:rPr>
+          <w:rFonts w:ascii="Times New Roman" w:eastAsia="新細明體" w:hAnsi="Times New Roman" w:cs="Times New Roman"/>
+          <w:color w:val="000000"/>
+          <w:kern w:val="0"/>
+          <w:szCs w:val="24"/>
+        </w:rPr>
+        <w:t>大小</w:t>
+      </w:r>
+      <w:r>
+        <w:rPr>
+          <w:rFonts w:ascii="Times New Roman" w:eastAsia="新細明體" w:hAnsi="Times New Roman" w:cs="Times New Roman" w:hint="eastAsia"/>
+          <w:color w:val="000000"/>
+          <w:kern w:val="0"/>
+          <w:szCs w:val="24"/>
+        </w:rPr>
+        <w:t>、</w:t>
+      </w:r>
+      <w:r>
+        <w:rPr>
+          <w:rFonts w:ascii="Times New Roman" w:eastAsia="新細明體" w:hAnsi="Times New Roman" w:cs="Times New Roman"/>
+          <w:color w:val="000000"/>
+          <w:kern w:val="0"/>
+          <w:szCs w:val="24"/>
+        </w:rPr>
+        <w:t>熵</w:t>
+      </w:r>
+      <w:r>
+        <w:rPr>
+          <w:rFonts w:ascii="Times New Roman" w:eastAsia="新細明體" w:hAnsi="Times New Roman" w:cs="Times New Roman" w:hint="eastAsia"/>
+          <w:color w:val="000000"/>
+          <w:kern w:val="0"/>
+          <w:szCs w:val="24"/>
+        </w:rPr>
+        <w:t>的</w:t>
+      </w:r>
+      <w:r>
+        <w:rPr>
+          <w:rFonts w:ascii="Times New Roman" w:eastAsia="新細明體" w:hAnsi="Times New Roman" w:cs="Times New Roman"/>
+          <w:color w:val="000000"/>
+          <w:kern w:val="0"/>
+          <w:szCs w:val="24"/>
+        </w:rPr>
+        <w:t>計算</w:t>
+      </w:r>
+      <w:r>
+        <w:rPr>
+          <w:rFonts w:ascii="Times New Roman" w:eastAsia="新細明體" w:hAnsi="Times New Roman" w:cs="Times New Roman" w:hint="eastAsia"/>
+          <w:color w:val="000000"/>
+          <w:kern w:val="0"/>
+          <w:szCs w:val="24"/>
+        </w:rPr>
+        <w:t>和候選區塊的選等等，若能找出這些項目的最佳方案，更</w:t>
+      </w:r>
+      <w:r>
+        <w:rPr>
+          <w:rFonts w:ascii="Times New Roman" w:eastAsia="新細明體" w:hAnsi="Times New Roman" w:cs="Times New Roman"/>
+          <w:color w:val="000000"/>
+          <w:kern w:val="0"/>
+          <w:szCs w:val="24"/>
+        </w:rPr>
+        <w:t>增加</w:t>
+      </w:r>
+      <w:r>
+        <w:rPr>
+          <w:rFonts w:ascii="Times New Roman" w:eastAsia="新細明體" w:hAnsi="Times New Roman" w:cs="Times New Roman" w:hint="eastAsia"/>
+          <w:color w:val="000000"/>
+          <w:kern w:val="0"/>
+          <w:szCs w:val="24"/>
+        </w:rPr>
+        <w:t>此方</w:t>
+      </w:r>
+      <w:r>
+        <w:rPr>
+          <w:rFonts w:ascii="Times New Roman" w:eastAsia="新細明體" w:hAnsi="Times New Roman" w:cs="Times New Roman"/>
+          <w:color w:val="000000"/>
+          <w:kern w:val="0"/>
+          <w:szCs w:val="24"/>
+        </w:rPr>
+        <w:t>法的</w:t>
+      </w:r>
+      <w:r>
+        <w:rPr>
+          <w:rFonts w:ascii="Times New Roman" w:eastAsia="新細明體" w:hAnsi="Times New Roman" w:cs="Times New Roman" w:hint="eastAsia"/>
+          <w:color w:val="000000"/>
+          <w:kern w:val="0"/>
+          <w:szCs w:val="24"/>
+        </w:rPr>
+        <w:t>穩固</w:t>
+      </w:r>
+      <w:r>
+        <w:rPr>
+          <w:rFonts w:ascii="Times New Roman" w:eastAsia="新細明體" w:hAnsi="Times New Roman" w:cs="Times New Roman"/>
+          <w:color w:val="000000"/>
+          <w:kern w:val="0"/>
+          <w:szCs w:val="24"/>
+        </w:rPr>
+        <w:t>性</w:t>
+      </w:r>
+      <w:r>
+        <w:rPr>
+          <w:rFonts w:ascii="Times New Roman" w:eastAsia="新細明體" w:hAnsi="Times New Roman" w:cs="Times New Roman" w:hint="eastAsia"/>
+          <w:color w:val="000000"/>
+          <w:kern w:val="0"/>
+          <w:szCs w:val="24"/>
+        </w:rPr>
+        <w:t>。此外，</w:t>
+      </w:r>
+      <w:r>
+        <w:rPr>
+          <w:rFonts w:ascii="Times New Roman" w:eastAsia="新細明體" w:hAnsi="Times New Roman" w:cs="Times New Roman" w:hint="eastAsia"/>
+          <w:color w:val="000000"/>
+          <w:kern w:val="0"/>
+          <w:szCs w:val="24"/>
+        </w:rPr>
+        <w:t>3DRS</w:t>
+      </w:r>
+      <w:r>
+        <w:rPr>
+          <w:rFonts w:ascii="Times New Roman" w:eastAsia="新細明體" w:hAnsi="Times New Roman" w:cs="Times New Roman" w:hint="eastAsia"/>
+          <w:color w:val="000000"/>
+          <w:kern w:val="0"/>
+          <w:szCs w:val="24"/>
+        </w:rPr>
+        <w:t>融入</w:t>
+      </w:r>
+      <w:r>
+        <w:rPr>
+          <w:rFonts w:ascii="Times New Roman" w:eastAsia="新細明體" w:hAnsi="Times New Roman" w:cs="Times New Roman" w:hint="eastAsia"/>
+          <w:color w:val="000000"/>
+          <w:kern w:val="0"/>
+          <w:szCs w:val="24"/>
+        </w:rPr>
+        <w:t>MI</w:t>
+      </w:r>
+      <w:r>
+        <w:rPr>
+          <w:rFonts w:ascii="Times New Roman" w:eastAsia="新細明體" w:hAnsi="Times New Roman" w:cs="Times New Roman" w:hint="eastAsia"/>
+          <w:color w:val="000000"/>
+          <w:kern w:val="0"/>
+          <w:szCs w:val="24"/>
+        </w:rPr>
+        <w:t>演算法的明顯缺點</w:t>
+      </w:r>
+      <w:r>
+        <w:rPr>
+          <w:rFonts w:ascii="Times New Roman" w:eastAsia="新細明體" w:hAnsi="Times New Roman" w:cs="Times New Roman"/>
+          <w:color w:val="000000"/>
+          <w:kern w:val="0"/>
+          <w:szCs w:val="24"/>
+        </w:rPr>
+        <w:t>為</w:t>
+      </w:r>
+      <w:r>
+        <w:rPr>
+          <w:rFonts w:ascii="Times New Roman" w:eastAsia="新細明體" w:hAnsi="Times New Roman" w:cs="Times New Roman" w:hint="eastAsia"/>
+          <w:color w:val="000000"/>
+          <w:kern w:val="0"/>
+          <w:szCs w:val="24"/>
+        </w:rPr>
+        <w:t>其運</w:t>
+      </w:r>
+      <w:r>
+        <w:rPr>
+          <w:rFonts w:ascii="Times New Roman" w:eastAsia="新細明體" w:hAnsi="Times New Roman" w:cs="Times New Roman"/>
+          <w:color w:val="000000"/>
+          <w:kern w:val="0"/>
+          <w:szCs w:val="24"/>
+        </w:rPr>
+        <w:t>算複雜度</w:t>
+      </w:r>
+      <w:r>
+        <w:rPr>
+          <w:rFonts w:ascii="Times New Roman" w:eastAsia="新細明體" w:hAnsi="Times New Roman" w:cs="Times New Roman" w:hint="eastAsia"/>
+          <w:color w:val="000000"/>
+          <w:kern w:val="0"/>
+          <w:szCs w:val="24"/>
+        </w:rPr>
+        <w:t>，對每一單位區塊的常態化色彩頻譜訊算，或是熵值的求出，這些都遠比</w:t>
+      </w:r>
+      <w:r>
+        <w:rPr>
+          <w:rFonts w:ascii="Times New Roman" w:eastAsia="新細明體" w:hAnsi="Times New Roman" w:cs="Times New Roman" w:hint="eastAsia"/>
+          <w:color w:val="000000"/>
+          <w:kern w:val="0"/>
+          <w:szCs w:val="24"/>
+        </w:rPr>
+        <w:t>SAD</w:t>
+      </w:r>
+      <w:r>
+        <w:rPr>
+          <w:rFonts w:ascii="Times New Roman" w:eastAsia="新細明體" w:hAnsi="Times New Roman" w:cs="Times New Roman" w:hint="eastAsia"/>
+          <w:color w:val="000000"/>
+          <w:kern w:val="0"/>
+          <w:szCs w:val="24"/>
+        </w:rPr>
+        <w:t>來的複雜很多。僅管如此，從功能性的角度來看</w:t>
+      </w:r>
+      <w:r>
+        <w:rPr>
+          <w:rFonts w:ascii="Times New Roman" w:eastAsia="新細明體" w:hAnsi="Times New Roman" w:cs="Times New Roman"/>
+          <w:color w:val="000000"/>
+          <w:kern w:val="0"/>
+          <w:szCs w:val="24"/>
+        </w:rPr>
+        <w:t>，採用</w:t>
+      </w:r>
+      <w:r>
+        <w:rPr>
+          <w:rFonts w:ascii="Times New Roman" w:eastAsia="新細明體" w:hAnsi="Times New Roman" w:cs="Times New Roman" w:hint="eastAsia"/>
+          <w:color w:val="000000"/>
+          <w:kern w:val="0"/>
+          <w:szCs w:val="24"/>
+        </w:rPr>
+        <w:t>MI</w:t>
+      </w:r>
+      <w:r>
+        <w:rPr>
+          <w:rFonts w:ascii="Times New Roman" w:eastAsia="新細明體" w:hAnsi="Times New Roman" w:cs="Times New Roman"/>
+          <w:color w:val="000000"/>
+          <w:kern w:val="0"/>
+          <w:szCs w:val="24"/>
+        </w:rPr>
+        <w:t>作為相似性</w:t>
+      </w:r>
+      <w:r>
+        <w:rPr>
+          <w:rFonts w:ascii="Times New Roman" w:eastAsia="新細明體" w:hAnsi="Times New Roman" w:cs="Times New Roman"/>
+          <w:color w:val="000000"/>
+          <w:kern w:val="0"/>
+          <w:szCs w:val="24"/>
+        </w:rPr>
+        <w:t>度</w:t>
+      </w:r>
+      <w:r>
+        <w:rPr>
+          <w:rFonts w:ascii="Times New Roman" w:eastAsia="新細明體" w:hAnsi="Times New Roman" w:cs="Times New Roman" w:hint="eastAsia"/>
+          <w:color w:val="000000"/>
+          <w:kern w:val="0"/>
+          <w:szCs w:val="24"/>
+        </w:rPr>
+        <w:t>量雖較複雜</w:t>
+      </w:r>
+      <w:r>
+        <w:rPr>
+          <w:rFonts w:ascii="Times New Roman" w:eastAsia="新細明體" w:hAnsi="Times New Roman" w:cs="Times New Roman"/>
+          <w:color w:val="000000"/>
+          <w:kern w:val="0"/>
+          <w:szCs w:val="24"/>
+        </w:rPr>
+        <w:t>，但產</w:t>
+      </w:r>
+      <w:r>
+        <w:rPr>
+          <w:rFonts w:ascii="Times New Roman" w:eastAsia="新細明體" w:hAnsi="Times New Roman" w:cs="Times New Roman" w:hint="eastAsia"/>
+          <w:color w:val="000000"/>
+          <w:kern w:val="0"/>
+          <w:szCs w:val="24"/>
+        </w:rPr>
+        <w:t>出</w:t>
+      </w:r>
+      <w:r>
+        <w:rPr>
+          <w:rFonts w:ascii="Times New Roman" w:eastAsia="新細明體" w:hAnsi="Times New Roman" w:cs="Times New Roman"/>
+          <w:color w:val="000000"/>
+          <w:kern w:val="0"/>
+          <w:szCs w:val="24"/>
+        </w:rPr>
+        <w:t>的</w:t>
+      </w:r>
+      <w:r>
+        <w:rPr>
+          <w:rFonts w:ascii="Times New Roman" w:eastAsia="新細明體" w:hAnsi="Times New Roman" w:cs="Times New Roman" w:hint="eastAsia"/>
+          <w:color w:val="000000"/>
+          <w:kern w:val="0"/>
+          <w:szCs w:val="24"/>
+        </w:rPr>
+        <w:t>結果至少是</w:t>
+      </w:r>
+      <w:r>
+        <w:rPr>
+          <w:rFonts w:ascii="Times New Roman" w:eastAsia="新細明體" w:hAnsi="Times New Roman" w:cs="Times New Roman"/>
+          <w:color w:val="000000"/>
+          <w:kern w:val="0"/>
+          <w:szCs w:val="24"/>
+        </w:rPr>
+        <w:t>類似</w:t>
+      </w:r>
+      <w:r>
+        <w:rPr>
+          <w:rFonts w:ascii="Times New Roman" w:eastAsia="新細明體" w:hAnsi="Times New Roman" w:cs="Times New Roman" w:hint="eastAsia"/>
+          <w:color w:val="000000"/>
+          <w:kern w:val="0"/>
+          <w:szCs w:val="24"/>
+        </w:rPr>
+        <w:t>SAD</w:t>
+      </w:r>
+      <w:r>
+        <w:rPr>
+          <w:rFonts w:ascii="Times New Roman" w:eastAsia="新細明體" w:hAnsi="Times New Roman" w:cs="Times New Roman"/>
+          <w:color w:val="000000"/>
+          <w:kern w:val="0"/>
+          <w:szCs w:val="24"/>
+        </w:rPr>
+        <w:t>或更好的結果。</w:t>
+      </w:r>
+    </w:p>
+    <w:p>
+      <w:pPr>
+        <w:pStyle w:val="a7"/>
+        <w:widowControl/>
+        <w:numPr>
+          <w:ilvl w:val="0"/>
+          <w:numId w:val="16"/>
+        </w:numPr>
+        <w:spacing w:afterLines="50" w:line="300" w:lineRule="auto"/>
+        <w:ind w:leftChars="0"/>
+        <w:rPr>
+          <w:rFonts w:ascii="Times New Roman" w:eastAsia="新細明體" w:hAnsi="Times New Roman" w:cs="Times New Roman"/>
+          <w:color w:val="000000"/>
+          <w:kern w:val="0"/>
+          <w:szCs w:val="24"/>
+        </w:rPr>
+      </w:pPr>
+      <w:r>
+        <w:rPr>
+          <w:rFonts w:ascii="Times New Roman" w:eastAsia="新細明體" w:hAnsi="Times New Roman" w:cs="Times New Roman" w:hint="eastAsia"/>
+          <w:color w:val="000000"/>
+          <w:kern w:val="0"/>
+          <w:szCs w:val="24"/>
+        </w:rPr>
+        <w:t>立體訊號轉號</w:t>
+      </w:r>
+    </w:p>
+    <w:p>
+      <w:pPr>
+        <w:pStyle w:val="a7"/>
+        <w:widowControl/>
+        <w:spacing w:afterLines="50" w:line="300" w:lineRule="auto"/>
+        <w:ind w:leftChars="0" w:left="0"/>
+        <w:jc w:val="both"/>
+        <w:rPr>
+          <w:rFonts w:ascii="Times New Roman" w:eastAsia="新細明體" w:hAnsi="Times New Roman" w:cs="Times New Roman" w:hint="eastAsia"/>
+          <w:color w:val="000000"/>
+          <w:kern w:val="0"/>
+          <w:szCs w:val="24"/>
+        </w:rPr>
+      </w:pPr>
+      <w:r>
+        <w:rPr>
+          <w:rFonts w:ascii="Times New Roman" w:eastAsia="新細明體" w:hAnsi="Times New Roman" w:cs="Times New Roman" w:hint="eastAsia"/>
+          <w:color w:val="000000"/>
+          <w:kern w:val="0"/>
+          <w:szCs w:val="24"/>
+        </w:rPr>
+        <w:tab/>
+      </w:r>
+      <w:r>
+        <w:rPr>
+          <w:rFonts w:ascii="Times New Roman" w:eastAsia="新細明體" w:hAnsi="Times New Roman" w:cs="Times New Roman" w:hint="eastAsia"/>
+          <w:color w:val="000000"/>
+          <w:kern w:val="0"/>
+          <w:szCs w:val="24"/>
+        </w:rPr>
+        <w:t>研究結果發現立體訊號中的深度感知可以透過改變深度資訊來調整，然而調整的方法是由三個複雜的子演算法所組成。首先</w:t>
+      </w:r>
+      <w:r>
+        <w:rPr>
+          <w:rFonts w:ascii="Times New Roman" w:eastAsia="新細明體" w:hAnsi="Times New Roman" w:cs="Times New Roman" w:hint="eastAsia"/>
+          <w:color w:val="000000"/>
+          <w:kern w:val="0"/>
+          <w:szCs w:val="24"/>
+        </w:rPr>
+        <w:t>3DRS</w:t>
+      </w:r>
+      <w:r>
+        <w:rPr>
+          <w:rFonts w:ascii="Times New Roman" w:eastAsia="新細明體" w:hAnsi="Times New Roman" w:cs="Times New Roman" w:hint="eastAsia"/>
+          <w:color w:val="000000"/>
+          <w:kern w:val="0"/>
+          <w:szCs w:val="24"/>
+        </w:rPr>
+        <w:t>演算法適合用來完成視差預測，實驗結果發現立體訊號相較於</w:t>
+      </w:r>
+      <w:r>
+        <w:rPr>
+          <w:rFonts w:ascii="Times New Roman" w:eastAsia="新細明體" w:hAnsi="Times New Roman" w:cs="Times New Roman" w:hint="eastAsia"/>
+          <w:color w:val="000000"/>
+          <w:kern w:val="0"/>
+          <w:szCs w:val="24"/>
+        </w:rPr>
+        <w:t>2D</w:t>
+      </w:r>
+      <w:r>
+        <w:rPr>
+          <w:rFonts w:ascii="Times New Roman" w:eastAsia="新細明體" w:hAnsi="Times New Roman" w:cs="Times New Roman" w:hint="eastAsia"/>
+          <w:color w:val="000000"/>
+          <w:kern w:val="0"/>
+          <w:szCs w:val="24"/>
+        </w:rPr>
+        <w:t>訊號有幾個不同的特性，</w:t>
+      </w:r>
+      <w:r>
+        <w:rPr>
+          <w:rFonts w:ascii="Times New Roman" w:eastAsia="新細明體" w:hAnsi="Times New Roman" w:cs="Times New Roman" w:hint="eastAsia"/>
+          <w:color w:val="000000"/>
+          <w:kern w:val="0"/>
+          <w:szCs w:val="24"/>
+        </w:rPr>
+        <w:t>特別是在向量精確性方面，以候選向量組與更新向量組為參數做為視差預測器，能夠得出穩固又一致的視差向量結果，同時也發現在</w:t>
+      </w:r>
+      <w:r>
+        <w:rPr>
+          <w:rFonts w:ascii="Times New Roman" w:eastAsia="新細明體" w:hAnsi="Times New Roman" w:cs="Times New Roman" w:hint="eastAsia"/>
+          <w:color w:val="000000"/>
+          <w:kern w:val="0"/>
+          <w:szCs w:val="24"/>
+        </w:rPr>
+        <w:t>3DRS</w:t>
+      </w:r>
+      <w:r>
+        <w:rPr>
+          <w:rFonts w:ascii="Times New Roman" w:eastAsia="新細明體" w:hAnsi="Times New Roman" w:cs="Times New Roman" w:hint="eastAsia"/>
+          <w:color w:val="000000"/>
+          <w:kern w:val="0"/>
+          <w:szCs w:val="24"/>
+        </w:rPr>
+        <w:t>演算法中若排除了垂直更新向量，結果會導致了不可靠與不一致的視差向量。</w:t>
+      </w:r>
+      <w:r>
+        <w:rPr>
+          <w:rFonts w:ascii="Times New Roman" w:eastAsia="新細明體" w:hAnsi="Times New Roman" w:cs="Times New Roman" w:hint="eastAsia"/>
+          <w:color w:val="000000"/>
+          <w:kern w:val="0"/>
+          <w:szCs w:val="24"/>
+        </w:rPr>
+        <w:t>此外，增加兩個水平更新向量即可顯著的改善向量計算之收斂速度，但增加為兩個以上水平更新向量其並不會有更佳的改善成果。</w:t>
+      </w:r>
+    </w:p>
+    <w:p>
+      <w:pPr>
+        <w:pStyle w:val="a7"/>
+        <w:widowControl/>
+        <w:spacing w:afterLines="50" w:line="300" w:lineRule="auto"/>
+        <w:ind w:leftChars="0" w:left="0"/>
+        <w:jc w:val="both"/>
+        <w:rPr>
+          <w:rFonts w:ascii="Times New Roman" w:eastAsia="新細明體" w:hAnsi="Times New Roman" w:cs="Times New Roman" w:hint="eastAsia"/>
+          <w:color w:val="000000"/>
+          <w:kern w:val="0"/>
+          <w:szCs w:val="24"/>
+        </w:rPr>
+      </w:pPr>
+      <w:r>
+        <w:rPr>
+          <w:rFonts w:ascii="Times New Roman" w:eastAsia="新細明體" w:hAnsi="Times New Roman" w:cs="Times New Roman" w:hint="eastAsia"/>
+          <w:color w:val="000000"/>
+          <w:kern w:val="0"/>
+          <w:szCs w:val="24"/>
+        </w:rPr>
+        <w:tab/>
+      </w:r>
+      <w:r>
+        <w:rPr>
+          <w:rFonts w:ascii="Times New Roman" w:eastAsia="新細明體" w:hAnsi="Times New Roman" w:cs="Times New Roman" w:hint="eastAsia"/>
+          <w:color w:val="000000"/>
+          <w:kern w:val="0"/>
+          <w:szCs w:val="24"/>
+        </w:rPr>
+        <w:t>第二，由於視差深度圖像之解析度相較與參考影像不一致，為了避免</w:t>
+      </w:r>
+      <w:r>
+        <w:rPr>
+          <w:rFonts w:ascii="Times New Roman" w:eastAsia="新細明體" w:hAnsi="Times New Roman" w:cs="Times New Roman" w:hint="eastAsia"/>
+          <w:color w:val="000000"/>
+          <w:kern w:val="0"/>
+          <w:szCs w:val="24"/>
+        </w:rPr>
+        <w:t>去</w:t>
+      </w:r>
+      <w:r>
+        <w:rPr>
+          <w:rFonts w:ascii="Times New Roman" w:eastAsia="新細明體" w:hAnsi="Times New Roman" w:cs="Times New Roman" w:hint="eastAsia"/>
+          <w:color w:val="000000"/>
+          <w:kern w:val="0"/>
+          <w:szCs w:val="24"/>
+        </w:rPr>
+        <w:t>影響</w:t>
+      </w:r>
+      <w:r>
+        <w:rPr>
+          <w:rFonts w:ascii="Times New Roman" w:eastAsia="新細明體" w:hAnsi="Times New Roman" w:cs="Times New Roman" w:hint="eastAsia"/>
+          <w:color w:val="000000"/>
+          <w:kern w:val="0"/>
+          <w:szCs w:val="24"/>
+        </w:rPr>
+        <w:t>影像</w:t>
+      </w:r>
+      <w:r>
+        <w:rPr>
+          <w:rFonts w:ascii="Times New Roman" w:eastAsia="新細明體" w:hAnsi="Times New Roman" w:cs="Times New Roman" w:hint="eastAsia"/>
+          <w:color w:val="000000"/>
+          <w:kern w:val="0"/>
+          <w:szCs w:val="24"/>
+        </w:rPr>
+        <w:t>合成</w:t>
+      </w:r>
+      <w:r>
+        <w:rPr>
+          <w:rFonts w:ascii="Times New Roman" w:eastAsia="新細明體" w:hAnsi="Times New Roman" w:cs="Times New Roman" w:hint="eastAsia"/>
+          <w:color w:val="000000"/>
+          <w:kern w:val="0"/>
+          <w:szCs w:val="24"/>
+        </w:rPr>
+        <w:t>的</w:t>
+      </w:r>
+      <w:r>
+        <w:rPr>
+          <w:rFonts w:ascii="Times New Roman" w:eastAsia="新細明體" w:hAnsi="Times New Roman" w:cs="Times New Roman" w:hint="eastAsia"/>
+          <w:color w:val="000000"/>
+          <w:kern w:val="0"/>
+          <w:szCs w:val="24"/>
+        </w:rPr>
+        <w:t>結果</w:t>
+      </w:r>
+      <w:r>
+        <w:rPr>
+          <w:rFonts w:ascii="Times New Roman" w:eastAsia="新細明體" w:hAnsi="Times New Roman" w:cs="Times New Roman" w:hint="eastAsia"/>
+          <w:color w:val="000000"/>
+          <w:kern w:val="0"/>
+          <w:szCs w:val="24"/>
+        </w:rPr>
+        <w:t>，本研究使用雙向交叉過濾與雙向交叉取樣演算法來提升視差深度圖像之解析度，由實驗結果可發現在低解析度圖像中的物件邊</w:t>
+      </w:r>
+      <w:r>
+        <w:rPr>
+          <w:rFonts w:ascii="Times New Roman" w:eastAsia="新細明體" w:hAnsi="Times New Roman" w:cs="Times New Roman" w:hint="eastAsia"/>
+          <w:color w:val="000000"/>
+          <w:kern w:val="0"/>
+          <w:szCs w:val="24"/>
+        </w:rPr>
+        <w:t>緣，透過提升解析度演算法後</w:t>
+      </w:r>
+      <w:r>
+        <w:rPr>
+          <w:rFonts w:ascii="Times New Roman" w:eastAsia="新細明體" w:hAnsi="Times New Roman" w:cs="Times New Roman" w:hint="eastAsia"/>
+          <w:color w:val="000000"/>
+          <w:kern w:val="0"/>
+          <w:szCs w:val="24"/>
+        </w:rPr>
+        <w:t>能夠</w:t>
+      </w:r>
+      <w:r>
+        <w:rPr>
+          <w:rFonts w:ascii="Times New Roman" w:eastAsia="新細明體" w:hAnsi="Times New Roman" w:cs="Times New Roman" w:hint="eastAsia"/>
+          <w:color w:val="000000"/>
+          <w:kern w:val="0"/>
+          <w:szCs w:val="24"/>
+        </w:rPr>
+        <w:t>清楚</w:t>
+      </w:r>
+      <w:r>
+        <w:rPr>
+          <w:rFonts w:ascii="Times New Roman" w:eastAsia="新細明體" w:hAnsi="Times New Roman" w:cs="Times New Roman" w:hint="eastAsia"/>
+          <w:color w:val="000000"/>
+          <w:kern w:val="0"/>
+          <w:szCs w:val="24"/>
+        </w:rPr>
+        <w:t>鋒利</w:t>
+      </w:r>
+      <w:r>
+        <w:rPr>
+          <w:rFonts w:ascii="Times New Roman" w:eastAsia="新細明體" w:hAnsi="Times New Roman" w:cs="Times New Roman" w:hint="eastAsia"/>
+          <w:color w:val="000000"/>
+          <w:kern w:val="0"/>
+          <w:szCs w:val="24"/>
+        </w:rPr>
+        <w:t>地</w:t>
+      </w:r>
+      <w:r>
+        <w:rPr>
+          <w:rFonts w:ascii="Times New Roman" w:eastAsia="新細明體" w:hAnsi="Times New Roman" w:cs="Times New Roman" w:hint="eastAsia"/>
+          <w:color w:val="000000"/>
+          <w:kern w:val="0"/>
+          <w:szCs w:val="24"/>
+        </w:rPr>
+        <w:t>傳遞至</w:t>
+      </w:r>
+      <w:r>
+        <w:rPr>
+          <w:rFonts w:ascii="Times New Roman" w:eastAsia="新細明體" w:hAnsi="Times New Roman" w:cs="Times New Roman" w:hint="eastAsia"/>
+          <w:color w:val="000000"/>
+          <w:kern w:val="0"/>
+          <w:szCs w:val="24"/>
+        </w:rPr>
+        <w:t>高解析度影像中，邊緣也能與原高解析度的參考圖像對齊。此外，為了降低提升解析度的運算複雜度，在首次雙向交叉過濾程序後加入中位區塊</w:t>
+      </w:r>
+      <w:r>
+        <w:rPr>
+          <w:rFonts w:ascii="Times New Roman" w:eastAsia="新細明體" w:hAnsi="Times New Roman" w:cs="Times New Roman"/>
+          <w:color w:val="000000"/>
+          <w:kern w:val="0"/>
+          <w:szCs w:val="24"/>
+        </w:rPr>
+        <w:t>侵蝕</w:t>
+      </w:r>
+      <w:r>
+        <w:rPr>
+          <w:rFonts w:ascii="Times New Roman" w:eastAsia="新細明體" w:hAnsi="Times New Roman" w:cs="Times New Roman" w:hint="eastAsia"/>
+          <w:color w:val="000000"/>
+          <w:kern w:val="0"/>
+          <w:szCs w:val="24"/>
+        </w:rPr>
+        <w:t>法也能導出與原本方法近似的成果。</w:t>
+      </w:r>
+    </w:p>
+    <w:p>
+      <w:pPr>
         <w:widowControl/>
         <w:spacing w:afterLines="50" w:line="300" w:lineRule="auto"/>
         <w:ind w:firstLine="480"/>
-        <w:rPr>
-          <w:rFonts w:ascii="Times New Roman" w:eastAsia="新細明體" w:hAnsi="Times New Roman" w:cs="Times New Roman"/>
-          <w:color w:val="000000"/>
-          <w:kern w:val="0"/>
-          <w:szCs w:val="24"/>
-        </w:rPr>
-      </w:pPr>
-      <w:r>
-        <w:rPr>
-          <w:rFonts w:ascii="Times New Roman" w:eastAsia="新細明體" w:hAnsi="Times New Roman" w:cs="Times New Roman" w:hint="eastAsia"/>
-          <w:color w:val="000000"/>
-          <w:kern w:val="0"/>
-          <w:szCs w:val="24"/>
-        </w:rPr>
-        <w:t>在進入</w:t>
-      </w:r>
-      <w:r>
-        <w:rPr>
-          <w:rFonts w:ascii="Times New Roman" w:eastAsia="新細明體" w:hAnsi="Times New Roman" w:cs="Times New Roman" w:hint="eastAsia"/>
-          <w:color w:val="000000"/>
-          <w:kern w:val="0"/>
-          <w:szCs w:val="24"/>
-        </w:rPr>
-        <w:t>3DRS</w:t>
-      </w:r>
-      <w:r>
-        <w:rPr>
-          <w:rFonts w:ascii="Times New Roman" w:eastAsia="新細明體" w:hAnsi="Times New Roman" w:cs="Times New Roman" w:hint="eastAsia"/>
-          <w:color w:val="000000"/>
-          <w:kern w:val="0"/>
-          <w:szCs w:val="24"/>
-        </w:rPr>
-        <w:t>前，我們先試圖對立體圖像做等量化色彩強度差異，這之中又以</w:t>
-      </w:r>
-      <w:r>
-        <w:rPr>
-          <w:rFonts w:ascii="Times New Roman" w:eastAsia="新細明體" w:hAnsi="Times New Roman" w:cs="Times New Roman"/>
-          <w:color w:val="000000"/>
-          <w:kern w:val="0"/>
-          <w:szCs w:val="24"/>
-        </w:rPr>
-        <w:t>高通濾波</w:t>
-      </w:r>
-      <w:r>
-        <w:rPr>
-          <w:rFonts w:ascii="Times New Roman" w:eastAsia="新細明體" w:hAnsi="Times New Roman" w:cs="Times New Roman" w:hint="eastAsia"/>
-          <w:color w:val="000000"/>
-          <w:kern w:val="0"/>
-          <w:szCs w:val="24"/>
-        </w:rPr>
-        <w:t>器的結果明來要比色彩頻譜直方圖方法的結果來的顯著優異</w:t>
-      </w:r>
-      <w:r>
-        <w:rPr>
-          <w:rFonts w:ascii="Times New Roman" w:eastAsia="新細明體" w:hAnsi="Times New Roman" w:cs="Times New Roman"/>
-          <w:color w:val="000000"/>
-          <w:kern w:val="0"/>
-          <w:szCs w:val="24"/>
-        </w:rPr>
-        <w:t>。</w:t>
-      </w:r>
-      <w:r>
-        <w:rPr>
-          <w:rFonts w:ascii="Times New Roman" w:eastAsia="新細明體" w:hAnsi="Times New Roman" w:cs="Times New Roman" w:hint="eastAsia"/>
-          <w:color w:val="000000"/>
-          <w:kern w:val="0"/>
-          <w:szCs w:val="24"/>
-        </w:rPr>
-        <w:t>另外在</w:t>
-      </w:r>
-      <w:r>
-        <w:rPr>
-          <w:rFonts w:ascii="Times New Roman" w:eastAsia="新細明體" w:hAnsi="Times New Roman" w:cs="Times New Roman" w:hint="eastAsia"/>
-          <w:color w:val="000000"/>
-          <w:kern w:val="0"/>
-          <w:szCs w:val="24"/>
-        </w:rPr>
-        <w:t>3DRS</w:t>
-      </w:r>
-      <w:r>
-        <w:rPr>
-          <w:rFonts w:ascii="Times New Roman" w:eastAsia="新細明體" w:hAnsi="Times New Roman" w:cs="Times New Roman" w:hint="eastAsia"/>
-          <w:color w:val="000000"/>
-          <w:kern w:val="0"/>
-          <w:szCs w:val="24"/>
-        </w:rPr>
-        <w:t>演算法中以</w:t>
-      </w:r>
-      <w:r>
-        <w:rPr>
-          <w:rFonts w:ascii="Times New Roman" w:eastAsia="新細明體" w:hAnsi="Times New Roman" w:cs="Times New Roman" w:hint="eastAsia"/>
-          <w:color w:val="000000"/>
-          <w:kern w:val="0"/>
-          <w:szCs w:val="24"/>
-        </w:rPr>
-        <w:t>MI</w:t>
-      </w:r>
-      <w:r>
-        <w:rPr>
-          <w:rFonts w:ascii="Times New Roman" w:eastAsia="新細明體" w:hAnsi="Times New Roman" w:cs="Times New Roman" w:hint="eastAsia"/>
-          <w:color w:val="000000"/>
-          <w:kern w:val="0"/>
-          <w:szCs w:val="24"/>
-        </w:rPr>
-        <w:t>演算法取代</w:t>
-      </w:r>
-      <w:r>
-        <w:rPr>
-          <w:rFonts w:ascii="Times New Roman" w:eastAsia="新細明體" w:hAnsi="Times New Roman" w:cs="Times New Roman" w:hint="eastAsia"/>
-          <w:color w:val="000000"/>
-          <w:kern w:val="0"/>
-          <w:szCs w:val="24"/>
-        </w:rPr>
-        <w:t>SAD</w:t>
-      </w:r>
-      <w:r>
-        <w:rPr>
-          <w:rFonts w:ascii="Times New Roman" w:eastAsia="新細明體" w:hAnsi="Times New Roman" w:cs="Times New Roman" w:hint="eastAsia"/>
-          <w:color w:val="000000"/>
-          <w:kern w:val="0"/>
-          <w:szCs w:val="24"/>
-        </w:rPr>
-        <w:t>演算法去做相似性度</w:t>
-      </w:r>
-      <w:r>
-        <w:rPr>
-          <w:rFonts w:ascii="Times New Roman" w:eastAsia="新細明體" w:hAnsi="Times New Roman" w:cs="Times New Roman"/>
-          <w:color w:val="000000"/>
-          <w:kern w:val="0"/>
-          <w:szCs w:val="24"/>
-        </w:rPr>
-        <w:t>量</w:t>
-      </w:r>
-      <w:r>
-        <w:rPr>
-          <w:rFonts w:ascii="Times New Roman" w:eastAsia="新細明體" w:hAnsi="Times New Roman" w:cs="Times New Roman" w:hint="eastAsia"/>
-          <w:color w:val="000000"/>
-          <w:kern w:val="0"/>
-          <w:szCs w:val="24"/>
-        </w:rPr>
-        <w:t>也</w:t>
-      </w:r>
-      <w:r>
-        <w:rPr>
-          <w:rFonts w:ascii="Times New Roman" w:eastAsia="新細明體" w:hAnsi="Times New Roman" w:cs="Times New Roman"/>
-          <w:color w:val="000000"/>
-          <w:kern w:val="0"/>
-          <w:szCs w:val="24"/>
-        </w:rPr>
-        <w:t>提供了</w:t>
-      </w:r>
-      <w:r>
-        <w:rPr>
-          <w:rFonts w:ascii="Times New Roman" w:eastAsia="新細明體" w:hAnsi="Times New Roman" w:cs="Times New Roman" w:hint="eastAsia"/>
-          <w:color w:val="000000"/>
-          <w:kern w:val="0"/>
-          <w:szCs w:val="24"/>
-        </w:rPr>
-        <w:t>顯著</w:t>
-      </w:r>
-      <w:r>
-        <w:rPr>
-          <w:rFonts w:ascii="Times New Roman" w:eastAsia="新細明體" w:hAnsi="Times New Roman" w:cs="Times New Roman"/>
+        <w:jc w:val="both"/>
+        <w:rPr>
+          <w:rFonts w:ascii="Times New Roman" w:eastAsia="新細明體" w:hAnsi="Times New Roman" w:cs="Times New Roman" w:hint="eastAsia"/>
+          <w:color w:val="000000"/>
+          <w:kern w:val="0"/>
+          <w:szCs w:val="24"/>
+        </w:rPr>
+      </w:pPr>
+      <w:r>
+        <w:rPr>
+          <w:rFonts w:ascii="Times New Roman" w:eastAsia="新細明體" w:hAnsi="Times New Roman" w:cs="Times New Roman" w:hint="eastAsia"/>
+          <w:color w:val="000000"/>
+          <w:kern w:val="0"/>
+          <w:szCs w:val="24"/>
+        </w:rPr>
+        <w:lastRenderedPageBreak/>
+        <w:t>第三，</w:t>
+      </w:r>
+      <w:r>
+        <w:rPr>
+          <w:rFonts w:ascii="Times New Roman" w:eastAsia="新細明體" w:hAnsi="Times New Roman" w:cs="Times New Roman" w:hint="eastAsia"/>
+          <w:color w:val="000000"/>
+          <w:kern w:val="0"/>
+          <w:szCs w:val="24"/>
+        </w:rPr>
+        <w:t>最後實驗進行了影像合成</w:t>
+      </w:r>
+      <w:r>
+        <w:rPr>
+          <w:rFonts w:ascii="Times New Roman" w:eastAsia="新細明體" w:hAnsi="Times New Roman" w:cs="Times New Roman" w:hint="eastAsia"/>
+          <w:color w:val="000000"/>
+          <w:kern w:val="0"/>
+          <w:szCs w:val="24"/>
+        </w:rPr>
+        <w:t>過程中</w:t>
+      </w:r>
+      <w:r>
+        <w:rPr>
+          <w:rFonts w:ascii="Times New Roman" w:eastAsia="新細明體" w:hAnsi="Times New Roman" w:cs="Times New Roman" w:hint="eastAsia"/>
+          <w:color w:val="000000"/>
+          <w:kern w:val="0"/>
+          <w:szCs w:val="24"/>
+        </w:rPr>
+        <w:t>兩種</w:t>
+      </w:r>
+      <w:r>
+        <w:rPr>
+          <w:rFonts w:ascii="Times New Roman" w:eastAsia="新細明體" w:hAnsi="Times New Roman" w:cs="Times New Roman" w:hint="eastAsia"/>
+          <w:color w:val="000000"/>
+          <w:kern w:val="0"/>
+          <w:szCs w:val="24"/>
+        </w:rPr>
+        <w:t>再次取樣</w:t>
+      </w:r>
+      <w:r>
+        <w:rPr>
+          <w:rFonts w:ascii="Times New Roman" w:eastAsia="新細明體" w:hAnsi="Times New Roman" w:cs="Times New Roman" w:hint="eastAsia"/>
+          <w:color w:val="000000"/>
+          <w:kern w:val="0"/>
+          <w:szCs w:val="24"/>
+        </w:rPr>
+        <w:t>演算法</w:t>
+      </w:r>
+      <w:r>
+        <w:rPr>
+          <w:rFonts w:ascii="Times New Roman" w:eastAsia="新細明體" w:hAnsi="Times New Roman" w:cs="Times New Roman" w:hint="eastAsia"/>
           <w:color w:val="000000"/>
           <w:kern w:val="0"/>
           <w:szCs w:val="24"/>
@@ -33502,88 +34541,25 @@
           <w:kern w:val="0"/>
           <w:szCs w:val="24"/>
         </w:rPr>
-        <w:t>改善</w:t>
-      </w:r>
-      <w:r>
-        <w:rPr>
-          <w:rFonts w:ascii="Times New Roman" w:eastAsia="新細明體" w:hAnsi="Times New Roman" w:cs="Times New Roman"/>
-          <w:color w:val="000000"/>
-          <w:kern w:val="0"/>
-          <w:szCs w:val="24"/>
-        </w:rPr>
-        <w:t>成果。然而，</w:t>
-      </w:r>
-      <w:r>
-        <w:rPr>
-          <w:rFonts w:ascii="Times New Roman" w:eastAsia="新細明體" w:hAnsi="Times New Roman" w:cs="Times New Roman" w:hint="eastAsia"/>
-          <w:color w:val="000000"/>
-          <w:kern w:val="0"/>
-          <w:szCs w:val="24"/>
-        </w:rPr>
-        <w:t>更</w:t>
-      </w:r>
-      <w:r>
-        <w:rPr>
-          <w:rFonts w:ascii="Times New Roman" w:eastAsia="新細明體" w:hAnsi="Times New Roman" w:cs="Times New Roman"/>
-          <w:color w:val="000000"/>
-          <w:kern w:val="0"/>
-          <w:szCs w:val="24"/>
-        </w:rPr>
-        <w:t>進一步的改善</w:t>
-      </w:r>
-      <w:r>
-        <w:rPr>
-          <w:rFonts w:ascii="Times New Roman" w:eastAsia="新細明體" w:hAnsi="Times New Roman" w:cs="Times New Roman" w:hint="eastAsia"/>
-          <w:color w:val="000000"/>
-          <w:kern w:val="0"/>
-          <w:szCs w:val="24"/>
-        </w:rPr>
-        <w:t>其中的細節</w:t>
-      </w:r>
-      <w:r>
-        <w:rPr>
-          <w:rFonts w:ascii="Times New Roman" w:eastAsia="新細明體" w:hAnsi="Times New Roman" w:cs="Times New Roman"/>
-          <w:color w:val="000000"/>
-          <w:kern w:val="0"/>
-          <w:szCs w:val="24"/>
-        </w:rPr>
-        <w:t>，</w:t>
-      </w:r>
-      <w:r>
-        <w:rPr>
-          <w:rFonts w:ascii="Times New Roman" w:eastAsia="新細明體" w:hAnsi="Times New Roman" w:cs="Times New Roman" w:hint="eastAsia"/>
-          <w:color w:val="000000"/>
-          <w:kern w:val="0"/>
-          <w:szCs w:val="24"/>
-        </w:rPr>
-        <w:t>例如區</w:t>
-      </w:r>
-      <w:r>
-        <w:rPr>
-          <w:rFonts w:ascii="Times New Roman" w:eastAsia="新細明體" w:hAnsi="Times New Roman" w:cs="Times New Roman"/>
-          <w:color w:val="000000"/>
-          <w:kern w:val="0"/>
-          <w:szCs w:val="24"/>
-        </w:rPr>
-        <w:t>塊匹配</w:t>
-      </w:r>
-      <w:r>
-        <w:rPr>
-          <w:rFonts w:ascii="Times New Roman" w:eastAsia="新細明體" w:hAnsi="Times New Roman" w:cs="Times New Roman" w:hint="eastAsia"/>
-          <w:color w:val="000000"/>
-          <w:kern w:val="0"/>
-          <w:szCs w:val="24"/>
-        </w:rPr>
-        <w:t>的大小、區塊內</w:t>
-      </w:r>
-      <w:r>
-        <w:rPr>
-          <w:rFonts w:ascii="Times New Roman" w:eastAsia="新細明體" w:hAnsi="Times New Roman" w:cs="Times New Roman"/>
-          <w:color w:val="000000"/>
-          <w:kern w:val="0"/>
-          <w:szCs w:val="24"/>
-        </w:rPr>
-        <w:t>窗口</w:t>
+        <w:t>實作與比較，</w:t>
+      </w:r>
+      <w:r>
+        <w:rPr>
+          <w:rFonts w:ascii="Times New Roman" w:eastAsia="新細明體" w:hAnsi="Times New Roman" w:cs="Times New Roman" w:hint="eastAsia"/>
+          <w:color w:val="000000"/>
+          <w:kern w:val="0"/>
+          <w:szCs w:val="24"/>
+        </w:rPr>
+        <w:t>其一是較</w:t>
+      </w:r>
+      <w:r>
+        <w:rPr>
+          <w:rFonts w:ascii="Times New Roman" w:eastAsia="新細明體" w:hAnsi="Times New Roman" w:cs="Times New Roman" w:hint="eastAsia"/>
+          <w:color w:val="000000"/>
+          <w:kern w:val="0"/>
+          <w:szCs w:val="24"/>
+        </w:rPr>
+        <w:t>基本簡便</w:t>
       </w:r>
       <w:r>
         <w:rPr>
@@ -33596,355 +34572,537 @@
       </w:r>
       <w:r>
         <w:rPr>
-          <w:rFonts w:ascii="Times New Roman" w:eastAsia="新細明體" w:hAnsi="Times New Roman" w:cs="Times New Roman"/>
-          <w:color w:val="000000"/>
-          <w:kern w:val="0"/>
-          <w:szCs w:val="24"/>
-        </w:rPr>
-        <w:t>大小</w:t>
-      </w:r>
-      <w:r>
-        <w:rPr>
-          <w:rFonts w:ascii="Times New Roman" w:eastAsia="新細明體" w:hAnsi="Times New Roman" w:cs="Times New Roman" w:hint="eastAsia"/>
-          <w:color w:val="000000"/>
-          <w:kern w:val="0"/>
-          <w:szCs w:val="24"/>
-        </w:rPr>
-        <w:t>、</w:t>
-      </w:r>
-      <w:r>
-        <w:rPr>
-          <w:rFonts w:ascii="Times New Roman" w:eastAsia="新細明體" w:hAnsi="Times New Roman" w:cs="Times New Roman"/>
-          <w:color w:val="000000"/>
-          <w:kern w:val="0"/>
-          <w:szCs w:val="24"/>
-        </w:rPr>
-        <w:t>熵</w:t>
-      </w:r>
-      <w:r>
-        <w:rPr>
-          <w:rFonts w:ascii="Times New Roman" w:eastAsia="新細明體" w:hAnsi="Times New Roman" w:cs="Times New Roman" w:hint="eastAsia"/>
-          <w:color w:val="000000"/>
-          <w:kern w:val="0"/>
-          <w:szCs w:val="24"/>
-        </w:rPr>
-        <w:t>的</w:t>
-      </w:r>
-      <w:r>
-        <w:rPr>
-          <w:rFonts w:ascii="Times New Roman" w:eastAsia="新細明體" w:hAnsi="Times New Roman" w:cs="Times New Roman"/>
-          <w:color w:val="000000"/>
-          <w:kern w:val="0"/>
-          <w:szCs w:val="24"/>
-        </w:rPr>
-        <w:t>計算</w:t>
-      </w:r>
-      <w:r>
-        <w:rPr>
-          <w:rFonts w:ascii="Times New Roman" w:eastAsia="新細明體" w:hAnsi="Times New Roman" w:cs="Times New Roman" w:hint="eastAsia"/>
-          <w:color w:val="000000"/>
-          <w:kern w:val="0"/>
-          <w:szCs w:val="24"/>
-        </w:rPr>
-        <w:t>和候選區塊的選等等，若能找出這些項目的最佳方案，更</w:t>
-      </w:r>
-      <w:r>
-        <w:rPr>
-          <w:rFonts w:ascii="Times New Roman" w:eastAsia="新細明體" w:hAnsi="Times New Roman" w:cs="Times New Roman"/>
-          <w:color w:val="000000"/>
-          <w:kern w:val="0"/>
-          <w:szCs w:val="24"/>
-        </w:rPr>
-        <w:t>增加</w:t>
-      </w:r>
-      <w:r>
-        <w:rPr>
-          <w:rFonts w:ascii="Times New Roman" w:eastAsia="新細明體" w:hAnsi="Times New Roman" w:cs="Times New Roman" w:hint="eastAsia"/>
-          <w:color w:val="000000"/>
-          <w:kern w:val="0"/>
-          <w:szCs w:val="24"/>
-        </w:rPr>
-        <w:t>此方</w:t>
-      </w:r>
-      <w:r>
-        <w:rPr>
-          <w:rFonts w:ascii="Times New Roman" w:eastAsia="新細明體" w:hAnsi="Times New Roman" w:cs="Times New Roman"/>
-          <w:color w:val="000000"/>
-          <w:kern w:val="0"/>
-          <w:szCs w:val="24"/>
-        </w:rPr>
-        <w:t>法的</w:t>
-      </w:r>
-      <w:r>
-        <w:rPr>
-          <w:rFonts w:ascii="Times New Roman" w:eastAsia="新細明體" w:hAnsi="Times New Roman" w:cs="Times New Roman" w:hint="eastAsia"/>
-          <w:color w:val="000000"/>
-          <w:kern w:val="0"/>
-          <w:szCs w:val="24"/>
-        </w:rPr>
-        <w:t>穩固</w:t>
-      </w:r>
-      <w:r>
-        <w:rPr>
-          <w:rFonts w:ascii="Times New Roman" w:eastAsia="新細明體" w:hAnsi="Times New Roman" w:cs="Times New Roman"/>
-          <w:color w:val="000000"/>
-          <w:kern w:val="0"/>
-          <w:szCs w:val="24"/>
-        </w:rPr>
-        <w:t>性</w:t>
-      </w:r>
-      <w:r>
-        <w:rPr>
-          <w:rFonts w:ascii="Times New Roman" w:eastAsia="新細明體" w:hAnsi="Times New Roman" w:cs="Times New Roman" w:hint="eastAsia"/>
-          <w:color w:val="000000"/>
-          <w:kern w:val="0"/>
-          <w:szCs w:val="24"/>
-        </w:rPr>
-        <w:t>。此外，</w:t>
-      </w:r>
-      <w:r>
-        <w:rPr>
-          <w:rFonts w:ascii="Times New Roman" w:eastAsia="新細明體" w:hAnsi="Times New Roman" w:cs="Times New Roman" w:hint="eastAsia"/>
-          <w:color w:val="000000"/>
-          <w:kern w:val="0"/>
-          <w:szCs w:val="24"/>
-        </w:rPr>
-        <w:t>3DRS</w:t>
-      </w:r>
-      <w:r>
-        <w:rPr>
-          <w:rFonts w:ascii="Times New Roman" w:eastAsia="新細明體" w:hAnsi="Times New Roman" w:cs="Times New Roman" w:hint="eastAsia"/>
-          <w:color w:val="000000"/>
-          <w:kern w:val="0"/>
-          <w:szCs w:val="24"/>
-        </w:rPr>
-        <w:t>融入</w:t>
-      </w:r>
-      <w:r>
-        <w:rPr>
-          <w:rFonts w:ascii="Times New Roman" w:eastAsia="新細明體" w:hAnsi="Times New Roman" w:cs="Times New Roman" w:hint="eastAsia"/>
-          <w:color w:val="000000"/>
-          <w:kern w:val="0"/>
-          <w:szCs w:val="24"/>
-        </w:rPr>
-        <w:t>MI</w:t>
-      </w:r>
-      <w:r>
-        <w:rPr>
-          <w:rFonts w:ascii="Times New Roman" w:eastAsia="新細明體" w:hAnsi="Times New Roman" w:cs="Times New Roman" w:hint="eastAsia"/>
-          <w:color w:val="000000"/>
-          <w:kern w:val="0"/>
-          <w:szCs w:val="24"/>
-        </w:rPr>
-        <w:t>演算法的明顯缺點</w:t>
-      </w:r>
-      <w:r>
-        <w:rPr>
-          <w:rFonts w:ascii="Times New Roman" w:eastAsia="新細明體" w:hAnsi="Times New Roman" w:cs="Times New Roman"/>
-          <w:color w:val="000000"/>
-          <w:kern w:val="0"/>
-          <w:szCs w:val="24"/>
-        </w:rPr>
-        <w:t>為</w:t>
-      </w:r>
-      <w:r>
-        <w:rPr>
-          <w:rFonts w:ascii="Times New Roman" w:eastAsia="新細明體" w:hAnsi="Times New Roman" w:cs="Times New Roman" w:hint="eastAsia"/>
-          <w:color w:val="000000"/>
-          <w:kern w:val="0"/>
-          <w:szCs w:val="24"/>
-        </w:rPr>
-        <w:t>其運</w:t>
-      </w:r>
-      <w:r>
-        <w:rPr>
-          <w:rFonts w:ascii="Times New Roman" w:eastAsia="新細明體" w:hAnsi="Times New Roman" w:cs="Times New Roman"/>
-          <w:color w:val="000000"/>
-          <w:kern w:val="0"/>
-          <w:szCs w:val="24"/>
-        </w:rPr>
-        <w:t>算複雜度</w:t>
-      </w:r>
-      <w:r>
-        <w:rPr>
-          <w:rFonts w:ascii="Times New Roman" w:eastAsia="新細明體" w:hAnsi="Times New Roman" w:cs="Times New Roman" w:hint="eastAsia"/>
-          <w:color w:val="000000"/>
-          <w:kern w:val="0"/>
-          <w:szCs w:val="24"/>
-        </w:rPr>
-        <w:t>，對每一單位區塊的常態化色彩頻譜訊算，或是熵值的求出，這些都遠比</w:t>
-      </w:r>
-      <w:r>
-        <w:rPr>
-          <w:rFonts w:ascii="Times New Roman" w:eastAsia="新細明體" w:hAnsi="Times New Roman" w:cs="Times New Roman" w:hint="eastAsia"/>
-          <w:color w:val="000000"/>
-          <w:kern w:val="0"/>
-          <w:szCs w:val="24"/>
-        </w:rPr>
-        <w:t>SAD</w:t>
-      </w:r>
-      <w:r>
-        <w:rPr>
-          <w:rFonts w:ascii="Times New Roman" w:eastAsia="新細明體" w:hAnsi="Times New Roman" w:cs="Times New Roman" w:hint="eastAsia"/>
-          <w:color w:val="000000"/>
-          <w:kern w:val="0"/>
-          <w:szCs w:val="24"/>
-        </w:rPr>
-        <w:t>來的複雜很多。僅管如此，從功能性的角度來看</w:t>
-      </w:r>
-      <w:r>
-        <w:rPr>
-          <w:rFonts w:ascii="Times New Roman" w:eastAsia="新細明體" w:hAnsi="Times New Roman" w:cs="Times New Roman"/>
-          <w:color w:val="000000"/>
-          <w:kern w:val="0"/>
-          <w:szCs w:val="24"/>
-        </w:rPr>
-        <w:t>，採用</w:t>
-      </w:r>
-      <w:r>
-        <w:rPr>
-          <w:rFonts w:ascii="Times New Roman" w:eastAsia="新細明體" w:hAnsi="Times New Roman" w:cs="Times New Roman" w:hint="eastAsia"/>
-          <w:color w:val="000000"/>
-          <w:kern w:val="0"/>
-          <w:szCs w:val="24"/>
-        </w:rPr>
-        <w:t>MI</w:t>
-      </w:r>
-      <w:r>
-        <w:rPr>
-          <w:rFonts w:ascii="Times New Roman" w:eastAsia="新細明體" w:hAnsi="Times New Roman" w:cs="Times New Roman"/>
-          <w:color w:val="000000"/>
-          <w:kern w:val="0"/>
-          <w:szCs w:val="24"/>
-        </w:rPr>
-        <w:t>作為相似性</w:t>
-      </w:r>
-      <w:r>
-        <w:rPr>
-          <w:rFonts w:ascii="Times New Roman" w:eastAsia="新細明體" w:hAnsi="Times New Roman" w:cs="Times New Roman"/>
-          <w:color w:val="000000"/>
-          <w:kern w:val="0"/>
-          <w:szCs w:val="24"/>
-        </w:rPr>
-        <w:t>度</w:t>
-      </w:r>
-      <w:r>
-        <w:rPr>
-          <w:rFonts w:ascii="Times New Roman" w:eastAsia="新細明體" w:hAnsi="Times New Roman" w:cs="Times New Roman" w:hint="eastAsia"/>
-          <w:color w:val="000000"/>
-          <w:kern w:val="0"/>
-          <w:szCs w:val="24"/>
-        </w:rPr>
-        <w:t>量雖較複雜</w:t>
-      </w:r>
-      <w:r>
-        <w:rPr>
-          <w:rFonts w:ascii="Times New Roman" w:eastAsia="新細明體" w:hAnsi="Times New Roman" w:cs="Times New Roman"/>
-          <w:color w:val="000000"/>
-          <w:kern w:val="0"/>
-          <w:szCs w:val="24"/>
-        </w:rPr>
-        <w:t>，但產</w:t>
-      </w:r>
-      <w:r>
-        <w:rPr>
-          <w:rFonts w:ascii="Times New Roman" w:eastAsia="新細明體" w:hAnsi="Times New Roman" w:cs="Times New Roman" w:hint="eastAsia"/>
-          <w:color w:val="000000"/>
-          <w:kern w:val="0"/>
-          <w:szCs w:val="24"/>
-        </w:rPr>
-        <w:t>出</w:t>
-      </w:r>
-      <w:r>
-        <w:rPr>
-          <w:rFonts w:ascii="Times New Roman" w:eastAsia="新細明體" w:hAnsi="Times New Roman" w:cs="Times New Roman"/>
-          <w:color w:val="000000"/>
-          <w:kern w:val="0"/>
-          <w:szCs w:val="24"/>
-        </w:rPr>
-        <w:t>的</w:t>
-      </w:r>
-      <w:r>
-        <w:rPr>
-          <w:rFonts w:ascii="Times New Roman" w:eastAsia="新細明體" w:hAnsi="Times New Roman" w:cs="Times New Roman" w:hint="eastAsia"/>
-          <w:color w:val="000000"/>
-          <w:kern w:val="0"/>
-          <w:szCs w:val="24"/>
-        </w:rPr>
-        <w:t>結果至少是</w:t>
-      </w:r>
-      <w:r>
-        <w:rPr>
-          <w:rFonts w:ascii="Times New Roman" w:eastAsia="新細明體" w:hAnsi="Times New Roman" w:cs="Times New Roman"/>
-          <w:color w:val="000000"/>
-          <w:kern w:val="0"/>
-          <w:szCs w:val="24"/>
-        </w:rPr>
-        <w:t>類似</w:t>
-      </w:r>
-      <w:r>
-        <w:rPr>
-          <w:rFonts w:ascii="Times New Roman" w:eastAsia="新細明體" w:hAnsi="Times New Roman" w:cs="Times New Roman" w:hint="eastAsia"/>
-          <w:color w:val="000000"/>
-          <w:kern w:val="0"/>
-          <w:szCs w:val="24"/>
-        </w:rPr>
-        <w:t>SAD</w:t>
-      </w:r>
-      <w:r>
-        <w:rPr>
-          <w:rFonts w:ascii="Times New Roman" w:eastAsia="新細明體" w:hAnsi="Times New Roman" w:cs="Times New Roman"/>
-          <w:color w:val="000000"/>
-          <w:kern w:val="0"/>
-          <w:szCs w:val="24"/>
-        </w:rPr>
-        <w:t>或更好的結果。</w:t>
+          <w:rFonts w:ascii="Times New Roman" w:eastAsia="新細明體" w:hAnsi="Times New Roman" w:cs="Times New Roman" w:hint="eastAsia"/>
+          <w:color w:val="000000"/>
+          <w:kern w:val="0"/>
+          <w:szCs w:val="24"/>
+        </w:rPr>
+        <w:t>去採用最</w:t>
+      </w:r>
+      <w:r>
+        <w:rPr>
+          <w:rFonts w:ascii="Times New Roman" w:eastAsia="新細明體" w:hAnsi="Times New Roman" w:cs="Times New Roman" w:hint="eastAsia"/>
+          <w:color w:val="000000"/>
+          <w:kern w:val="0"/>
+          <w:szCs w:val="24"/>
+        </w:rPr>
+        <w:t>鄰近的像素</w:t>
+      </w:r>
+      <w:r>
+        <w:rPr>
+          <w:rFonts w:ascii="Times New Roman" w:eastAsia="新細明體" w:hAnsi="Times New Roman" w:cs="Times New Roman" w:hint="eastAsia"/>
+          <w:color w:val="000000"/>
+          <w:kern w:val="0"/>
+          <w:szCs w:val="24"/>
+        </w:rPr>
+        <w:t>當作新的像素值，不過此法會對前景立體物件產出額外的水平條紋</w:t>
+      </w:r>
+      <w:r>
+        <w:rPr>
+          <w:rFonts w:ascii="Times New Roman" w:eastAsia="新細明體" w:hAnsi="Times New Roman" w:cs="Times New Roman" w:hint="eastAsia"/>
+          <w:color w:val="000000"/>
+          <w:kern w:val="0"/>
+          <w:szCs w:val="24"/>
+        </w:rPr>
+        <w:t>，因此本研究所提出一個的新方法，對立體影像中的像素使用了</w:t>
+      </w:r>
+      <w:r>
+        <w:rPr>
+          <w:rFonts w:ascii="Times New Roman" w:eastAsia="新細明體" w:hAnsi="Times New Roman" w:cs="Times New Roman" w:hint="eastAsia"/>
+          <w:color w:val="000000"/>
+          <w:kern w:val="0"/>
+          <w:szCs w:val="24"/>
+        </w:rPr>
+        <w:t>其它</w:t>
+      </w:r>
+      <w:r>
+        <w:rPr>
+          <w:rFonts w:ascii="Times New Roman" w:eastAsia="新細明體" w:hAnsi="Times New Roman" w:cs="Times New Roman" w:hint="eastAsia"/>
+          <w:color w:val="000000"/>
+          <w:kern w:val="0"/>
+          <w:szCs w:val="24"/>
+        </w:rPr>
+        <w:t>有效率的再次取樣演算法，對</w:t>
+      </w:r>
+      <w:r>
+        <w:rPr>
+          <w:rFonts w:ascii="Times New Roman" w:eastAsia="新細明體" w:hAnsi="Times New Roman" w:cs="Times New Roman" w:hint="eastAsia"/>
+          <w:color w:val="000000"/>
+          <w:kern w:val="0"/>
+          <w:szCs w:val="24"/>
+        </w:rPr>
+        <w:t>前景物件的</w:t>
+      </w:r>
+      <w:r>
+        <w:rPr>
+          <w:rFonts w:ascii="Times New Roman" w:eastAsia="新細明體" w:hAnsi="Times New Roman" w:cs="Times New Roman" w:hint="eastAsia"/>
+          <w:color w:val="000000"/>
+          <w:kern w:val="0"/>
+          <w:szCs w:val="24"/>
+        </w:rPr>
+        <w:t>每一像素進行深度資訊及能見度分析，最後才進</w:t>
+      </w:r>
+      <w:r>
+        <w:rPr>
+          <w:rFonts w:ascii="Times New Roman" w:eastAsia="新細明體" w:hAnsi="Times New Roman" w:cs="Times New Roman" w:hint="eastAsia"/>
+          <w:color w:val="000000"/>
+          <w:kern w:val="0"/>
+          <w:szCs w:val="24"/>
+        </w:rPr>
+        <w:t>行合成，</w:t>
+      </w:r>
+      <w:r>
+        <w:rPr>
+          <w:rFonts w:ascii="Times New Roman" w:eastAsia="新細明體" w:hAnsi="Times New Roman" w:cs="Times New Roman" w:hint="eastAsia"/>
+          <w:color w:val="000000"/>
+          <w:kern w:val="0"/>
+          <w:szCs w:val="24"/>
+        </w:rPr>
+        <w:t>研究結果</w:t>
+      </w:r>
+      <w:r>
+        <w:rPr>
+          <w:rFonts w:ascii="Times New Roman" w:eastAsia="新細明體" w:hAnsi="Times New Roman" w:cs="Times New Roman" w:hint="eastAsia"/>
+          <w:color w:val="000000"/>
+          <w:kern w:val="0"/>
+          <w:szCs w:val="24"/>
+        </w:rPr>
+        <w:t>顯示新的方法能明顯的去除水平條紋。</w:t>
       </w:r>
     </w:p>
     <w:p>
       <w:pPr>
-        <w:pStyle w:val="a7"/>
         <w:widowControl/>
         <w:spacing w:afterLines="50" w:line="300" w:lineRule="auto"/>
-        <w:ind w:leftChars="0" w:left="360"/>
-        <w:rPr>
-          <w:rFonts w:ascii="Times New Roman" w:eastAsia="新細明體" w:hAnsi="Times New Roman" w:cs="Times New Roman"/>
-          <w:color w:val="000000"/>
-          <w:kern w:val="0"/>
-          <w:szCs w:val="24"/>
-        </w:rPr>
-      </w:pPr>
-      <w:r>
-        <w:rPr>
-          <w:rFonts w:ascii="Times New Roman" w:eastAsia="新細明體" w:hAnsi="Times New Roman" w:cs="Times New Roman" w:hint="eastAsia"/>
-          <w:color w:val="000000"/>
-          <w:kern w:val="0"/>
-          <w:szCs w:val="24"/>
-        </w:rPr>
-        <w:t>(</w:t>
-      </w:r>
-      <w:r>
-        <w:rPr>
-          <w:rFonts w:ascii="Times New Roman" w:eastAsia="新細明體" w:hAnsi="Times New Roman" w:cs="Times New Roman" w:hint="eastAsia"/>
-          <w:color w:val="000000"/>
-          <w:kern w:val="0"/>
-          <w:szCs w:val="24"/>
-        </w:rPr>
-        <w:t>立體訊號的結論與未來方向未翻譯完成</w:t>
-      </w:r>
-      <w:r>
-        <w:rPr>
-          <w:rFonts w:ascii="Times New Roman" w:eastAsia="新細明體" w:hAnsi="Times New Roman" w:cs="Times New Roman" w:hint="eastAsia"/>
-          <w:color w:val="000000"/>
-          <w:kern w:val="0"/>
-          <w:szCs w:val="24"/>
-        </w:rPr>
-        <w:t>)</w:t>
+        <w:ind w:firstLine="480"/>
+        <w:jc w:val="both"/>
+        <w:rPr>
+          <w:rFonts w:ascii="Times New Roman" w:eastAsia="新細明體" w:hAnsi="Times New Roman" w:cs="Times New Roman"/>
+          <w:color w:val="000000"/>
+          <w:kern w:val="0"/>
+          <w:szCs w:val="24"/>
+        </w:rPr>
+      </w:pPr>
+      <w:r>
+        <w:rPr>
+          <w:rFonts w:ascii="Times New Roman" w:eastAsia="新細明體" w:hAnsi="Times New Roman" w:cs="Times New Roman" w:hint="eastAsia"/>
+          <w:color w:val="000000"/>
+          <w:kern w:val="0"/>
+          <w:szCs w:val="24"/>
+        </w:rPr>
+        <w:t>為了</w:t>
+      </w:r>
+      <w:r>
+        <w:rPr>
+          <w:rFonts w:ascii="Times New Roman" w:eastAsia="新細明體" w:hAnsi="Times New Roman" w:cs="Times New Roman" w:hint="eastAsia"/>
+          <w:color w:val="000000"/>
+          <w:kern w:val="0"/>
+          <w:szCs w:val="24"/>
+        </w:rPr>
+        <w:t>進一步</w:t>
+      </w:r>
+      <w:r>
+        <w:rPr>
+          <w:rFonts w:ascii="Times New Roman" w:eastAsia="新細明體" w:hAnsi="Times New Roman" w:cs="Times New Roman" w:hint="eastAsia"/>
+          <w:color w:val="000000"/>
+          <w:kern w:val="0"/>
+          <w:szCs w:val="24"/>
+        </w:rPr>
+        <w:t>獲得</w:t>
+      </w:r>
+      <w:r>
+        <w:rPr>
+          <w:rFonts w:ascii="Times New Roman" w:eastAsia="新細明體" w:hAnsi="Times New Roman" w:cs="Times New Roman" w:hint="eastAsia"/>
+          <w:color w:val="000000"/>
+          <w:kern w:val="0"/>
+          <w:szCs w:val="24"/>
+        </w:rPr>
+        <w:t>更好、</w:t>
+      </w:r>
+      <w:r>
+        <w:rPr>
+          <w:rFonts w:ascii="Times New Roman" w:eastAsia="新細明體" w:hAnsi="Times New Roman" w:cs="Times New Roman" w:hint="eastAsia"/>
+          <w:color w:val="000000"/>
+          <w:kern w:val="0"/>
+          <w:szCs w:val="24"/>
+        </w:rPr>
+        <w:t>更可靠的結果，</w:t>
+      </w:r>
+      <w:r>
+        <w:rPr>
+          <w:rFonts w:ascii="Times New Roman" w:eastAsia="新細明體" w:hAnsi="Times New Roman" w:cs="Times New Roman" w:hint="eastAsia"/>
+          <w:color w:val="000000"/>
+          <w:kern w:val="0"/>
+          <w:szCs w:val="24"/>
+        </w:rPr>
+        <w:t>未來的研究將以穩固強化</w:t>
+      </w:r>
+      <w:r>
+        <w:rPr>
+          <w:rFonts w:ascii="Times New Roman" w:eastAsia="新細明體" w:hAnsi="Times New Roman" w:cs="Times New Roman" w:hint="eastAsia"/>
+          <w:color w:val="000000"/>
+          <w:kern w:val="0"/>
+          <w:szCs w:val="24"/>
+        </w:rPr>
+        <w:t>3DRS</w:t>
+      </w:r>
+      <w:r>
+        <w:rPr>
+          <w:rFonts w:ascii="Times New Roman" w:eastAsia="新細明體" w:hAnsi="Times New Roman" w:cs="Times New Roman" w:hint="eastAsia"/>
+          <w:color w:val="000000"/>
+          <w:kern w:val="0"/>
+          <w:szCs w:val="24"/>
+        </w:rPr>
+        <w:t>視差預測器</w:t>
+      </w:r>
+      <w:r>
+        <w:rPr>
+          <w:rFonts w:ascii="Times New Roman" w:eastAsia="新細明體" w:hAnsi="Times New Roman" w:cs="Times New Roman" w:hint="eastAsia"/>
+          <w:color w:val="000000"/>
+          <w:kern w:val="0"/>
+          <w:szCs w:val="24"/>
+        </w:rPr>
+        <w:t>為</w:t>
+      </w:r>
+      <w:r>
+        <w:rPr>
+          <w:rFonts w:ascii="Times New Roman" w:eastAsia="新細明體" w:hAnsi="Times New Roman" w:cs="Times New Roman" w:hint="eastAsia"/>
+          <w:color w:val="000000"/>
+          <w:kern w:val="0"/>
+          <w:szCs w:val="24"/>
+        </w:rPr>
+        <w:t>目標</w:t>
+      </w:r>
+      <w:r>
+        <w:rPr>
+          <w:rFonts w:ascii="Times New Roman" w:eastAsia="新細明體" w:hAnsi="Times New Roman" w:cs="Times New Roman" w:hint="eastAsia"/>
+          <w:color w:val="000000"/>
+          <w:kern w:val="0"/>
+          <w:szCs w:val="24"/>
+        </w:rPr>
+        <w:t>，實</w:t>
+      </w:r>
+      <w:r>
+        <w:rPr>
+          <w:rFonts w:ascii="Times New Roman" w:eastAsia="新細明體" w:hAnsi="Times New Roman" w:cs="Times New Roman" w:hint="eastAsia"/>
+          <w:color w:val="000000"/>
+          <w:kern w:val="0"/>
+          <w:szCs w:val="24"/>
+        </w:rPr>
+        <w:t>作出一個場景剪裁</w:t>
+      </w:r>
+      <w:r>
+        <w:rPr>
+          <w:rFonts w:ascii="Times New Roman" w:eastAsia="新細明體" w:hAnsi="Times New Roman" w:cs="Times New Roman" w:hint="eastAsia"/>
+          <w:color w:val="000000"/>
+          <w:kern w:val="0"/>
+          <w:szCs w:val="24"/>
+        </w:rPr>
+        <w:t>檢測、</w:t>
+      </w:r>
+      <w:r>
+        <w:rPr>
+          <w:rFonts w:ascii="Times New Roman" w:eastAsia="新細明體" w:hAnsi="Times New Roman" w:cs="Times New Roman" w:hint="eastAsia"/>
+          <w:color w:val="000000"/>
+          <w:kern w:val="0"/>
+          <w:szCs w:val="24"/>
+        </w:rPr>
+        <w:t>遮</w:t>
+      </w:r>
+      <w:r>
+        <w:rPr>
+          <w:rFonts w:ascii="Times New Roman" w:eastAsia="新細明體" w:hAnsi="Times New Roman" w:cs="Times New Roman" w:hint="eastAsia"/>
+          <w:color w:val="000000"/>
+          <w:kern w:val="0"/>
+          <w:szCs w:val="24"/>
+        </w:rPr>
+        <w:t>閉</w:t>
+      </w:r>
+      <w:r>
+        <w:rPr>
+          <w:rFonts w:ascii="Times New Roman" w:eastAsia="新細明體" w:hAnsi="Times New Roman" w:cs="Times New Roman" w:hint="eastAsia"/>
+          <w:color w:val="000000"/>
+          <w:kern w:val="0"/>
+          <w:szCs w:val="24"/>
+        </w:rPr>
+        <w:t>檢測和</w:t>
+      </w:r>
+      <w:r>
+        <w:rPr>
+          <w:rFonts w:ascii="Times New Roman" w:eastAsia="新細明體" w:hAnsi="Times New Roman" w:cs="Times New Roman" w:hint="eastAsia"/>
+          <w:color w:val="000000"/>
+          <w:kern w:val="0"/>
+          <w:szCs w:val="24"/>
+        </w:rPr>
+        <w:t>檢測後錯誤</w:t>
+      </w:r>
+      <w:r>
+        <w:rPr>
+          <w:rFonts w:ascii="Times New Roman" w:eastAsia="新細明體" w:hAnsi="Times New Roman" w:cs="Times New Roman" w:hint="eastAsia"/>
+          <w:color w:val="000000"/>
+          <w:kern w:val="0"/>
+          <w:szCs w:val="24"/>
+        </w:rPr>
+        <w:t>校正</w:t>
+      </w:r>
+      <w:r>
+        <w:rPr>
+          <w:rFonts w:ascii="Times New Roman" w:eastAsia="新細明體" w:hAnsi="Times New Roman" w:cs="Times New Roman" w:hint="eastAsia"/>
+          <w:color w:val="000000"/>
+          <w:kern w:val="0"/>
+          <w:szCs w:val="24"/>
+        </w:rPr>
+        <w:t>等演算法</w:t>
+      </w:r>
+      <w:r>
+        <w:rPr>
+          <w:rFonts w:ascii="Times New Roman" w:eastAsia="新細明體" w:hAnsi="Times New Roman" w:cs="Times New Roman" w:hint="eastAsia"/>
+          <w:color w:val="000000"/>
+          <w:kern w:val="0"/>
+          <w:szCs w:val="24"/>
+        </w:rPr>
+        <w:t>。除</w:t>
+      </w:r>
+      <w:r>
+        <w:rPr>
+          <w:rFonts w:ascii="Times New Roman" w:eastAsia="新細明體" w:hAnsi="Times New Roman" w:cs="Times New Roman" w:hint="eastAsia"/>
+          <w:color w:val="000000"/>
+          <w:kern w:val="0"/>
+          <w:szCs w:val="24"/>
+        </w:rPr>
+        <w:t>此之外</w:t>
+      </w:r>
+      <w:r>
+        <w:rPr>
+          <w:rFonts w:ascii="Times New Roman" w:eastAsia="新細明體" w:hAnsi="Times New Roman" w:cs="Times New Roman" w:hint="eastAsia"/>
+          <w:color w:val="000000"/>
+          <w:kern w:val="0"/>
+          <w:szCs w:val="24"/>
+        </w:rPr>
+        <w:t>，</w:t>
+      </w:r>
+      <w:r>
+        <w:rPr>
+          <w:rFonts w:ascii="Times New Roman" w:eastAsia="新細明體" w:hAnsi="Times New Roman" w:cs="Times New Roman" w:hint="eastAsia"/>
+          <w:color w:val="000000"/>
+          <w:kern w:val="0"/>
+          <w:szCs w:val="24"/>
+        </w:rPr>
+        <w:t>此視差預測器</w:t>
+      </w:r>
+      <w:r>
+        <w:rPr>
+          <w:rFonts w:ascii="Times New Roman" w:eastAsia="新細明體" w:hAnsi="Times New Roman" w:cs="Times New Roman" w:hint="eastAsia"/>
+          <w:color w:val="000000"/>
+          <w:kern w:val="0"/>
+          <w:szCs w:val="24"/>
+        </w:rPr>
+        <w:t>可以</w:t>
+      </w:r>
+      <w:r>
+        <w:rPr>
+          <w:rFonts w:ascii="Times New Roman" w:eastAsia="新細明體" w:hAnsi="Times New Roman" w:cs="Times New Roman" w:hint="eastAsia"/>
+          <w:color w:val="000000"/>
+          <w:kern w:val="0"/>
+          <w:szCs w:val="24"/>
+        </w:rPr>
+        <w:t>更加</w:t>
+      </w:r>
+      <w:r>
+        <w:rPr>
+          <w:rFonts w:ascii="Times New Roman" w:eastAsia="新細明體" w:hAnsi="Times New Roman" w:cs="Times New Roman" w:hint="eastAsia"/>
+          <w:color w:val="000000"/>
+          <w:kern w:val="0"/>
+          <w:szCs w:val="24"/>
+        </w:rPr>
+        <w:t>優化</w:t>
+      </w:r>
+      <w:r>
+        <w:rPr>
+          <w:rFonts w:ascii="Times New Roman" w:eastAsia="新細明體" w:hAnsi="Times New Roman" w:cs="Times New Roman" w:hint="eastAsia"/>
+          <w:color w:val="000000"/>
+          <w:kern w:val="0"/>
+          <w:szCs w:val="24"/>
+        </w:rPr>
+        <w:t>，</w:t>
+      </w:r>
+      <w:r>
+        <w:rPr>
+          <w:rFonts w:ascii="Times New Roman" w:eastAsia="新細明體" w:hAnsi="Times New Roman" w:cs="Times New Roman" w:hint="eastAsia"/>
+          <w:color w:val="000000"/>
+          <w:kern w:val="0"/>
+          <w:szCs w:val="24"/>
+        </w:rPr>
+        <w:t>為</w:t>
+      </w:r>
+      <w:r>
+        <w:rPr>
+          <w:rFonts w:ascii="Times New Roman" w:eastAsia="新細明體" w:hAnsi="Times New Roman" w:cs="Times New Roman" w:hint="eastAsia"/>
+          <w:color w:val="000000"/>
+          <w:kern w:val="0"/>
+          <w:szCs w:val="24"/>
+        </w:rPr>
+        <w:t>共同信息做相似性測量時能降低運算複雜度。最後本研究所提出新的影像</w:t>
+      </w:r>
+      <w:r>
+        <w:rPr>
+          <w:rFonts w:ascii="Times New Roman" w:eastAsia="新細明體" w:hAnsi="Times New Roman" w:cs="Times New Roman" w:hint="eastAsia"/>
+          <w:color w:val="000000"/>
+          <w:kern w:val="0"/>
+          <w:szCs w:val="24"/>
+        </w:rPr>
+        <w:t>合成</w:t>
+      </w:r>
+      <w:r>
+        <w:rPr>
+          <w:rFonts w:ascii="Times New Roman" w:eastAsia="新細明體" w:hAnsi="Times New Roman" w:cs="Times New Roman" w:hint="eastAsia"/>
+          <w:color w:val="000000"/>
+          <w:kern w:val="0"/>
+          <w:szCs w:val="24"/>
+        </w:rPr>
+        <w:t>演</w:t>
+      </w:r>
+      <w:r>
+        <w:rPr>
+          <w:rFonts w:ascii="Times New Roman" w:eastAsia="新細明體" w:hAnsi="Times New Roman" w:cs="Times New Roman" w:hint="eastAsia"/>
+          <w:color w:val="000000"/>
+          <w:kern w:val="0"/>
+          <w:szCs w:val="24"/>
+        </w:rPr>
+        <w:t>算法</w:t>
+      </w:r>
+      <w:r>
+        <w:rPr>
+          <w:rFonts w:ascii="Times New Roman" w:eastAsia="新細明體" w:hAnsi="Times New Roman" w:cs="Times New Roman" w:hint="eastAsia"/>
+          <w:color w:val="000000"/>
+          <w:kern w:val="0"/>
+          <w:szCs w:val="24"/>
+        </w:rPr>
+        <w:t>中</w:t>
+      </w:r>
+      <w:r>
+        <w:rPr>
+          <w:rFonts w:ascii="Times New Roman" w:eastAsia="新細明體" w:hAnsi="Times New Roman" w:cs="Times New Roman" w:hint="eastAsia"/>
+          <w:color w:val="000000"/>
+          <w:kern w:val="0"/>
+          <w:szCs w:val="24"/>
+        </w:rPr>
+        <w:t>，</w:t>
+      </w:r>
+      <w:r>
+        <w:rPr>
+          <w:rFonts w:ascii="Times New Roman" w:eastAsia="新細明體" w:hAnsi="Times New Roman" w:cs="Times New Roman" w:hint="eastAsia"/>
+          <w:color w:val="000000"/>
+          <w:kern w:val="0"/>
+          <w:szCs w:val="24"/>
+        </w:rPr>
+        <w:t>若像素資料可以被</w:t>
+      </w:r>
+      <w:r>
+        <w:rPr>
+          <w:rFonts w:ascii="Times New Roman" w:eastAsia="新細明體" w:hAnsi="Times New Roman" w:cs="Times New Roman" w:hint="eastAsia"/>
+          <w:color w:val="000000"/>
+          <w:kern w:val="0"/>
+          <w:szCs w:val="24"/>
+        </w:rPr>
+        <w:t>局部性</w:t>
+      </w:r>
+      <w:r>
+        <w:rPr>
+          <w:rFonts w:ascii="Times New Roman" w:eastAsia="新細明體" w:hAnsi="Times New Roman" w:cs="Times New Roman" w:hint="eastAsia"/>
+          <w:color w:val="000000"/>
+          <w:kern w:val="0"/>
+          <w:szCs w:val="24"/>
+        </w:rPr>
+        <w:t>覆蓋在非遮</w:t>
+      </w:r>
+      <w:r>
+        <w:rPr>
+          <w:rFonts w:ascii="Times New Roman" w:eastAsia="新細明體" w:hAnsi="Times New Roman" w:cs="Times New Roman" w:hint="eastAsia"/>
+          <w:color w:val="000000"/>
+          <w:kern w:val="0"/>
+          <w:szCs w:val="24"/>
+        </w:rPr>
+        <w:t>閉區</w:t>
+      </w:r>
+      <w:r>
+        <w:rPr>
+          <w:rFonts w:ascii="Times New Roman" w:eastAsia="新細明體" w:hAnsi="Times New Roman" w:cs="Times New Roman" w:hint="eastAsia"/>
+          <w:color w:val="000000"/>
+          <w:kern w:val="0"/>
+          <w:szCs w:val="24"/>
+        </w:rPr>
+        <w:t>域，遮</w:t>
+      </w:r>
+      <w:r>
+        <w:rPr>
+          <w:rFonts w:ascii="Times New Roman" w:eastAsia="新細明體" w:hAnsi="Times New Roman" w:cs="Times New Roman" w:hint="eastAsia"/>
+          <w:color w:val="000000"/>
+          <w:kern w:val="0"/>
+          <w:szCs w:val="24"/>
+        </w:rPr>
+        <w:t>閉處理</w:t>
+      </w:r>
+      <w:r>
+        <w:rPr>
+          <w:rFonts w:ascii="Times New Roman" w:eastAsia="新細明體" w:hAnsi="Times New Roman" w:cs="Times New Roman" w:hint="eastAsia"/>
+          <w:color w:val="000000"/>
+          <w:kern w:val="0"/>
+          <w:szCs w:val="24"/>
+        </w:rPr>
+        <w:t>的實作</w:t>
+      </w:r>
+      <w:r>
+        <w:rPr>
+          <w:rFonts w:ascii="Times New Roman" w:eastAsia="新細明體" w:hAnsi="Times New Roman" w:cs="Times New Roman" w:hint="eastAsia"/>
+          <w:color w:val="000000"/>
+          <w:kern w:val="0"/>
+          <w:szCs w:val="24"/>
+        </w:rPr>
+        <w:t>可以</w:t>
+      </w:r>
+      <w:r>
+        <w:rPr>
+          <w:rFonts w:ascii="Times New Roman" w:eastAsia="新細明體" w:hAnsi="Times New Roman" w:cs="Times New Roman" w:hint="eastAsia"/>
+          <w:color w:val="000000"/>
+          <w:kern w:val="0"/>
+          <w:szCs w:val="24"/>
+        </w:rPr>
+        <w:t>再進一步得到改善</w:t>
+      </w:r>
+      <w:r>
+        <w:rPr>
+          <w:rFonts w:ascii="Times New Roman" w:eastAsia="新細明體" w:hAnsi="Times New Roman" w:cs="Times New Roman" w:hint="eastAsia"/>
+          <w:color w:val="000000"/>
+          <w:kern w:val="0"/>
+          <w:szCs w:val="24"/>
+        </w:rPr>
+        <w:t>。</w:t>
       </w:r>
     </w:p>
     <w:p>
       <w:pPr>
         <w:widowControl/>
+        <w:rPr>
+          <w:rFonts w:ascii="Times New Roman" w:eastAsia="新細明體" w:hAnsi="Times New Roman" w:cs="Times New Roman"/>
+          <w:color w:val="000000"/>
+          <w:kern w:val="0"/>
+          <w:szCs w:val="24"/>
+        </w:rPr>
+      </w:pPr>
+      <w:r>
+        <w:rPr>
+          <w:rFonts w:ascii="Times New Roman" w:eastAsia="新細明體" w:hAnsi="Times New Roman" w:cs="Times New Roman"/>
+          <w:color w:val="000000"/>
+          <w:kern w:val="0"/>
+          <w:szCs w:val="24"/>
+        </w:rPr>
+        <w:br w:type="page"/>
+      </w:r>
+    </w:p>
+    <w:p>
+      <w:pPr>
+        <w:widowControl/>
         <w:spacing w:afterLines="50" w:line="300" w:lineRule="auto"/>
         <w:rPr>
           <w:rFonts w:ascii="Times New Roman" w:eastAsia="新細明體" w:hAnsi="Times New Roman" w:cs="Times New Roman"/>
@@ -33960,6 +35118,7 @@
           <w:kern w:val="0"/>
           <w:szCs w:val="24"/>
         </w:rPr>
+        <w:lastRenderedPageBreak/>
         <w:t>參考文獻</w:t>
       </w:r>
     </w:p>
@@ -34233,7 +35392,6 @@
           <w:rFonts w:ascii="Times New Roman" w:eastAsia="新細明體" w:hAnsi="Times New Roman" w:cs="Times New Roman"/>
           <w:szCs w:val="24"/>
         </w:rPr>
-        <w:lastRenderedPageBreak/>
         <w:t>G. de Haan. Digital Video Post Processing. Philips Research Laboratory</w:t>
       </w:r>
       <w:r>
@@ -34686,6 +35844,7 @@
           <w:rFonts w:ascii="Times New Roman" w:eastAsia="新細明體" w:hAnsi="Times New Roman" w:cs="Times New Roman"/>
           <w:szCs w:val="24"/>
         </w:rPr>
+        <w:lastRenderedPageBreak/>
         <w:t>P.F. Machado. Depth estimation for stereo content. Technical</w:t>
       </w:r>
       <w:r>
@@ -34981,15 +36140,7 @@
           <w:rFonts w:ascii="Times New Roman" w:eastAsia="新細明體" w:hAnsi="Times New Roman" w:cs="Times New Roman"/>
           <w:szCs w:val="24"/>
         </w:rPr>
-        <w:t xml:space="preserve">animated anaglyphs. In </w:t>
-      </w:r>
-      <w:r>
-        <w:rPr>
-          <w:rFonts w:ascii="Times New Roman" w:eastAsia="新細明體" w:hAnsi="Times New Roman" w:cs="Times New Roman"/>
-          <w:szCs w:val="24"/>
-        </w:rPr>
-        <w:lastRenderedPageBreak/>
-        <w:t>Proceedings of the Section on</w:t>
+        <w:t>animated anaglyphs. In Proceedings of the Section on</w:t>
       </w:r>
       <w:r>
         <w:rPr>
@@ -35787,6 +36938,92 @@
     </w:lvl>
   </w:abstractNum>
   <w:abstractNum w:abstractNumId="5">
+    <w:nsid w:val="0F9E4399"/>
+    <w:multiLevelType w:val="multilevel"/>
+    <w:tmpl w:val="0409001D"/>
+    <w:lvl w:ilvl="0">
+      <w:start w:val="1"/>
+      <w:numFmt w:val="decimal"/>
+      <w:lvlText w:val="%1"/>
+      <w:lvlJc w:val="left"/>
+      <w:pPr>
+        <w:ind w:left="425" w:hanging="425"/>
+      </w:pPr>
+    </w:lvl>
+    <w:lvl w:ilvl="1">
+      <w:start w:val="1"/>
+      <w:numFmt w:val="decimal"/>
+      <w:lvlText w:val="%1.%2"/>
+      <w:lvlJc w:val="left"/>
+      <w:pPr>
+        <w:ind w:left="992" w:hanging="567"/>
+      </w:pPr>
+    </w:lvl>
+    <w:lvl w:ilvl="2">
+      <w:start w:val="1"/>
+      <w:numFmt w:val="decimal"/>
+      <w:lvlText w:val="%1.%2.%3"/>
+      <w:lvlJc w:val="left"/>
+      <w:pPr>
+        <w:ind w:left="1418" w:hanging="567"/>
+      </w:pPr>
+    </w:lvl>
+    <w:lvl w:ilvl="3">
+      <w:start w:val="1"/>
+      <w:numFmt w:val="decimal"/>
+      <w:lvlText w:val="%1.%2.%3.%4"/>
+      <w:lvlJc w:val="left"/>
+      <w:pPr>
+        <w:ind w:left="1984" w:hanging="708"/>
+      </w:pPr>
+    </w:lvl>
+    <w:lvl w:ilvl="4">
+      <w:start w:val="1"/>
+      <w:numFmt w:val="decimal"/>
+      <w:lvlText w:val="%1.%2.%3.%4.%5"/>
+      <w:lvlJc w:val="left"/>
+      <w:pPr>
+        <w:ind w:left="2551" w:hanging="850"/>
+      </w:pPr>
+    </w:lvl>
+    <w:lvl w:ilvl="5">
+      <w:start w:val="1"/>
+      <w:numFmt w:val="decimal"/>
+      <w:lvlText w:val="%1.%2.%3.%4.%5.%6"/>
+      <w:lvlJc w:val="left"/>
+      <w:pPr>
+        <w:ind w:left="3260" w:hanging="1134"/>
+      </w:pPr>
+    </w:lvl>
+    <w:lvl w:ilvl="6">
+      <w:start w:val="1"/>
+      <w:numFmt w:val="decimal"/>
+      <w:lvlText w:val="%1.%2.%3.%4.%5.%6.%7"/>
+      <w:lvlJc w:val="left"/>
+      <w:pPr>
+        <w:ind w:left="3827" w:hanging="1276"/>
+      </w:pPr>
+    </w:lvl>
+    <w:lvl w:ilvl="7">
+      <w:start w:val="1"/>
+      <w:numFmt w:val="decimal"/>
+      <w:lvlText w:val="%1.%2.%3.%4.%5.%6.%7.%8"/>
+      <w:lvlJc w:val="left"/>
+      <w:pPr>
+        <w:ind w:left="4394" w:hanging="1418"/>
+      </w:pPr>
+    </w:lvl>
+    <w:lvl w:ilvl="8">
+      <w:start w:val="1"/>
+      <w:numFmt w:val="decimal"/>
+      <w:lvlText w:val="%1.%2.%3.%4.%5.%6.%7.%8.%9"/>
+      <w:lvlJc w:val="left"/>
+      <w:pPr>
+        <w:ind w:left="5102" w:hanging="1700"/>
+      </w:pPr>
+    </w:lvl>
+  </w:abstractNum>
+  <w:abstractNum w:abstractNumId="6">
     <w:nsid w:val="105D60F9"/>
     <w:multiLevelType w:val="hybridMultilevel"/>
     <w:tmpl w:val="54EEBE48"/>
@@ -35875,7 +37112,7 @@
       </w:pPr>
     </w:lvl>
   </w:abstractNum>
-  <w:abstractNum w:abstractNumId="6">
+  <w:abstractNum w:abstractNumId="7">
     <w:nsid w:val="10B408FD"/>
     <w:multiLevelType w:val="hybridMultilevel"/>
     <w:tmpl w:val="05B074F6"/>
@@ -35961,7 +37198,7 @@
       </w:pPr>
     </w:lvl>
   </w:abstractNum>
-  <w:abstractNum w:abstractNumId="7">
+  <w:abstractNum w:abstractNumId="8">
     <w:nsid w:val="1C1E6277"/>
     <w:multiLevelType w:val="hybridMultilevel"/>
     <w:tmpl w:val="79145750"/>
@@ -36047,7 +37284,7 @@
       </w:pPr>
     </w:lvl>
   </w:abstractNum>
-  <w:abstractNum w:abstractNumId="8">
+  <w:abstractNum w:abstractNumId="9">
     <w:nsid w:val="1F400C73"/>
     <w:multiLevelType w:val="hybridMultilevel"/>
     <w:tmpl w:val="96D62C24"/>
@@ -36136,7 +37373,93 @@
       </w:pPr>
     </w:lvl>
   </w:abstractNum>
-  <w:abstractNum w:abstractNumId="9">
+  <w:abstractNum w:abstractNumId="10">
+    <w:nsid w:val="202D15FD"/>
+    <w:multiLevelType w:val="hybridMultilevel"/>
+    <w:tmpl w:val="662AB2DC"/>
+    <w:lvl w:ilvl="0" w:tplc="04090013">
+      <w:start w:val="1"/>
+      <w:numFmt w:val="upperRoman"/>
+      <w:lvlText w:val="%1."/>
+      <w:lvlJc w:val="left"/>
+      <w:pPr>
+        <w:ind w:left="480" w:hanging="480"/>
+      </w:pPr>
+    </w:lvl>
+    <w:lvl w:ilvl="1" w:tplc="04090019" w:tentative="1">
+      <w:start w:val="1"/>
+      <w:numFmt w:val="ideographTraditional"/>
+      <w:lvlText w:val="%2、"/>
+      <w:lvlJc w:val="left"/>
+      <w:pPr>
+        <w:ind w:left="960" w:hanging="480"/>
+      </w:pPr>
+    </w:lvl>
+    <w:lvl w:ilvl="2" w:tplc="0409001B" w:tentative="1">
+      <w:start w:val="1"/>
+      <w:numFmt w:val="lowerRoman"/>
+      <w:lvlText w:val="%3."/>
+      <w:lvlJc w:val="right"/>
+      <w:pPr>
+        <w:ind w:left="1440" w:hanging="480"/>
+      </w:pPr>
+    </w:lvl>
+    <w:lvl w:ilvl="3" w:tplc="0409000F" w:tentative="1">
+      <w:start w:val="1"/>
+      <w:numFmt w:val="decimal"/>
+      <w:lvlText w:val="%4."/>
+      <w:lvlJc w:val="left"/>
+      <w:pPr>
+        <w:ind w:left="1920" w:hanging="480"/>
+      </w:pPr>
+    </w:lvl>
+    <w:lvl w:ilvl="4" w:tplc="04090019" w:tentative="1">
+      <w:start w:val="1"/>
+      <w:numFmt w:val="ideographTraditional"/>
+      <w:lvlText w:val="%5、"/>
+      <w:lvlJc w:val="left"/>
+      <w:pPr>
+        <w:ind w:left="2400" w:hanging="480"/>
+      </w:pPr>
+    </w:lvl>
+    <w:lvl w:ilvl="5" w:tplc="0409001B" w:tentative="1">
+      <w:start w:val="1"/>
+      <w:numFmt w:val="lowerRoman"/>
+      <w:lvlText w:val="%6."/>
+      <w:lvlJc w:val="right"/>
+      <w:pPr>
+        <w:ind w:left="2880" w:hanging="480"/>
+      </w:pPr>
+    </w:lvl>
+    <w:lvl w:ilvl="6" w:tplc="0409000F" w:tentative="1">
+      <w:start w:val="1"/>
+      <w:numFmt w:val="decimal"/>
+      <w:lvlText w:val="%7."/>
+      <w:lvlJc w:val="left"/>
+      <w:pPr>
+        <w:ind w:left="3360" w:hanging="480"/>
+      </w:pPr>
+    </w:lvl>
+    <w:lvl w:ilvl="7" w:tplc="04090019" w:tentative="1">
+      <w:start w:val="1"/>
+      <w:numFmt w:val="ideographTraditional"/>
+      <w:lvlText w:val="%8、"/>
+      <w:lvlJc w:val="left"/>
+      <w:pPr>
+        <w:ind w:left="3840" w:hanging="480"/>
+      </w:pPr>
+    </w:lvl>
+    <w:lvl w:ilvl="8" w:tplc="0409001B" w:tentative="1">
+      <w:start w:val="1"/>
+      <w:numFmt w:val="lowerRoman"/>
+      <w:lvlText w:val="%9."/>
+      <w:lvlJc w:val="right"/>
+      <w:pPr>
+        <w:ind w:left="4320" w:hanging="480"/>
+      </w:pPr>
+    </w:lvl>
+  </w:abstractNum>
+  <w:abstractNum w:abstractNumId="11">
     <w:nsid w:val="220C4FF5"/>
     <w:multiLevelType w:val="hybridMultilevel"/>
     <w:tmpl w:val="B226F47C"/>
@@ -36249,7 +37572,7 @@
       </w:rPr>
     </w:lvl>
   </w:abstractNum>
-  <w:abstractNum w:abstractNumId="10">
+  <w:abstractNum w:abstractNumId="12">
     <w:nsid w:val="234B1A7C"/>
     <w:multiLevelType w:val="hybridMultilevel"/>
     <w:tmpl w:val="812AAA5C"/>
@@ -36362,7 +37685,7 @@
       </w:rPr>
     </w:lvl>
   </w:abstractNum>
-  <w:abstractNum w:abstractNumId="11">
+  <w:abstractNum w:abstractNumId="13">
     <w:nsid w:val="2D0272FA"/>
     <w:multiLevelType w:val="hybridMultilevel"/>
     <w:tmpl w:val="51FA5DC4"/>
@@ -36451,7 +37774,93 @@
       </w:pPr>
     </w:lvl>
   </w:abstractNum>
-  <w:abstractNum w:abstractNumId="12">
+  <w:abstractNum w:abstractNumId="14">
+    <w:nsid w:val="2F266FAF"/>
+    <w:multiLevelType w:val="hybridMultilevel"/>
+    <w:tmpl w:val="D79AB68E"/>
+    <w:lvl w:ilvl="0" w:tplc="04090013">
+      <w:start w:val="1"/>
+      <w:numFmt w:val="upperRoman"/>
+      <w:lvlText w:val="%1."/>
+      <w:lvlJc w:val="left"/>
+      <w:pPr>
+        <w:ind w:left="480" w:hanging="480"/>
+      </w:pPr>
+    </w:lvl>
+    <w:lvl w:ilvl="1" w:tplc="04090019" w:tentative="1">
+      <w:start w:val="1"/>
+      <w:numFmt w:val="ideographTraditional"/>
+      <w:lvlText w:val="%2、"/>
+      <w:lvlJc w:val="left"/>
+      <w:pPr>
+        <w:ind w:left="960" w:hanging="480"/>
+      </w:pPr>
+    </w:lvl>
+    <w:lvl w:ilvl="2" w:tplc="0409001B" w:tentative="1">
+      <w:start w:val="1"/>
+      <w:numFmt w:val="lowerRoman"/>
+      <w:lvlText w:val="%3."/>
+      <w:lvlJc w:val="right"/>
+      <w:pPr>
+        <w:ind w:left="1440" w:hanging="480"/>
+      </w:pPr>
+    </w:lvl>
+    <w:lvl w:ilvl="3" w:tplc="0409000F" w:tentative="1">
+      <w:start w:val="1"/>
+      <w:numFmt w:val="decimal"/>
+      <w:lvlText w:val="%4."/>
+      <w:lvlJc w:val="left"/>
+      <w:pPr>
+        <w:ind w:left="1920" w:hanging="480"/>
+      </w:pPr>
+    </w:lvl>
+    <w:lvl w:ilvl="4" w:tplc="04090019" w:tentative="1">
+      <w:start w:val="1"/>
+      <w:numFmt w:val="ideographTraditional"/>
+      <w:lvlText w:val="%5、"/>
+      <w:lvlJc w:val="left"/>
+      <w:pPr>
+        <w:ind w:left="2400" w:hanging="480"/>
+      </w:pPr>
+    </w:lvl>
+    <w:lvl w:ilvl="5" w:tplc="0409001B" w:tentative="1">
+      <w:start w:val="1"/>
+      <w:numFmt w:val="lowerRoman"/>
+      <w:lvlText w:val="%6."/>
+      <w:lvlJc w:val="right"/>
+      <w:pPr>
+        <w:ind w:left="2880" w:hanging="480"/>
+      </w:pPr>
+    </w:lvl>
+    <w:lvl w:ilvl="6" w:tplc="0409000F" w:tentative="1">
+      <w:start w:val="1"/>
+      <w:numFmt w:val="decimal"/>
+      <w:lvlText w:val="%7."/>
+      <w:lvlJc w:val="left"/>
+      <w:pPr>
+        <w:ind w:left="3360" w:hanging="480"/>
+      </w:pPr>
+    </w:lvl>
+    <w:lvl w:ilvl="7" w:tplc="04090019" w:tentative="1">
+      <w:start w:val="1"/>
+      <w:numFmt w:val="ideographTraditional"/>
+      <w:lvlText w:val="%8、"/>
+      <w:lvlJc w:val="left"/>
+      <w:pPr>
+        <w:ind w:left="3840" w:hanging="480"/>
+      </w:pPr>
+    </w:lvl>
+    <w:lvl w:ilvl="8" w:tplc="0409001B" w:tentative="1">
+      <w:start w:val="1"/>
+      <w:numFmt w:val="lowerRoman"/>
+      <w:lvlText w:val="%9."/>
+      <w:lvlJc w:val="right"/>
+      <w:pPr>
+        <w:ind w:left="4320" w:hanging="480"/>
+      </w:pPr>
+    </w:lvl>
+  </w:abstractNum>
+  <w:abstractNum w:abstractNumId="15">
     <w:nsid w:val="2F3E196E"/>
     <w:multiLevelType w:val="hybridMultilevel"/>
     <w:tmpl w:val="8A021354"/>
@@ -36537,7 +37946,93 @@
       </w:pPr>
     </w:lvl>
   </w:abstractNum>
-  <w:abstractNum w:abstractNumId="13">
+  <w:abstractNum w:abstractNumId="16">
+    <w:nsid w:val="31C924C1"/>
+    <w:multiLevelType w:val="hybridMultilevel"/>
+    <w:tmpl w:val="5212EE1E"/>
+    <w:lvl w:ilvl="0" w:tplc="04090013">
+      <w:start w:val="1"/>
+      <w:numFmt w:val="upperRoman"/>
+      <w:lvlText w:val="%1."/>
+      <w:lvlJc w:val="left"/>
+      <w:pPr>
+        <w:ind w:left="480" w:hanging="480"/>
+      </w:pPr>
+    </w:lvl>
+    <w:lvl w:ilvl="1" w:tplc="04090019" w:tentative="1">
+      <w:start w:val="1"/>
+      <w:numFmt w:val="ideographTraditional"/>
+      <w:lvlText w:val="%2、"/>
+      <w:lvlJc w:val="left"/>
+      <w:pPr>
+        <w:ind w:left="960" w:hanging="480"/>
+      </w:pPr>
+    </w:lvl>
+    <w:lvl w:ilvl="2" w:tplc="0409001B" w:tentative="1">
+      <w:start w:val="1"/>
+      <w:numFmt w:val="lowerRoman"/>
+      <w:lvlText w:val="%3."/>
+      <w:lvlJc w:val="right"/>
+      <w:pPr>
+        <w:ind w:left="1440" w:hanging="480"/>
+      </w:pPr>
+    </w:lvl>
+    <w:lvl w:ilvl="3" w:tplc="0409000F" w:tentative="1">
+      <w:start w:val="1"/>
+      <w:numFmt w:val="decimal"/>
+      <w:lvlText w:val="%4."/>
+      <w:lvlJc w:val="left"/>
+      <w:pPr>
+        <w:ind w:left="1920" w:hanging="480"/>
+      </w:pPr>
+    </w:lvl>
+    <w:lvl w:ilvl="4" w:tplc="04090019" w:tentative="1">
+      <w:start w:val="1"/>
+      <w:numFmt w:val="ideographTraditional"/>
+      <w:lvlText w:val="%5、"/>
+      <w:lvlJc w:val="left"/>
+      <w:pPr>
+        <w:ind w:left="2400" w:hanging="480"/>
+      </w:pPr>
+    </w:lvl>
+    <w:lvl w:ilvl="5" w:tplc="0409001B" w:tentative="1">
+      <w:start w:val="1"/>
+      <w:numFmt w:val="lowerRoman"/>
+      <w:lvlText w:val="%6."/>
+      <w:lvlJc w:val="right"/>
+      <w:pPr>
+        <w:ind w:left="2880" w:hanging="480"/>
+      </w:pPr>
+    </w:lvl>
+    <w:lvl w:ilvl="6" w:tplc="0409000F" w:tentative="1">
+      <w:start w:val="1"/>
+      <w:numFmt w:val="decimal"/>
+      <w:lvlText w:val="%7."/>
+      <w:lvlJc w:val="left"/>
+      <w:pPr>
+        <w:ind w:left="3360" w:hanging="480"/>
+      </w:pPr>
+    </w:lvl>
+    <w:lvl w:ilvl="7" w:tplc="04090019" w:tentative="1">
+      <w:start w:val="1"/>
+      <w:numFmt w:val="ideographTraditional"/>
+      <w:lvlText w:val="%8、"/>
+      <w:lvlJc w:val="left"/>
+      <w:pPr>
+        <w:ind w:left="3840" w:hanging="480"/>
+      </w:pPr>
+    </w:lvl>
+    <w:lvl w:ilvl="8" w:tplc="0409001B" w:tentative="1">
+      <w:start w:val="1"/>
+      <w:numFmt w:val="lowerRoman"/>
+      <w:lvlText w:val="%9."/>
+      <w:lvlJc w:val="right"/>
+      <w:pPr>
+        <w:ind w:left="4320" w:hanging="480"/>
+      </w:pPr>
+    </w:lvl>
+  </w:abstractNum>
+  <w:abstractNum w:abstractNumId="17">
     <w:nsid w:val="31E73496"/>
     <w:multiLevelType w:val="multilevel"/>
     <w:tmpl w:val="43A6C7BA"/>
@@ -36658,7 +38153,7 @@
       </w:rPr>
     </w:lvl>
   </w:abstractNum>
-  <w:abstractNum w:abstractNumId="14">
+  <w:abstractNum w:abstractNumId="18">
     <w:nsid w:val="3503755C"/>
     <w:multiLevelType w:val="hybridMultilevel"/>
     <w:tmpl w:val="FBDA5EE8"/>
@@ -36770,7 +38265,7 @@
       </w:rPr>
     </w:lvl>
   </w:abstractNum>
-  <w:abstractNum w:abstractNumId="15">
+  <w:abstractNum w:abstractNumId="19">
     <w:nsid w:val="35861D71"/>
     <w:multiLevelType w:val="hybridMultilevel"/>
     <w:tmpl w:val="5DEA52A2"/>
@@ -36859,7 +38354,7 @@
       </w:pPr>
     </w:lvl>
   </w:abstractNum>
-  <w:abstractNum w:abstractNumId="16">
+  <w:abstractNum w:abstractNumId="20">
     <w:nsid w:val="35F8393A"/>
     <w:multiLevelType w:val="hybridMultilevel"/>
     <w:tmpl w:val="92540382"/>
@@ -36972,7 +38467,93 @@
       </w:rPr>
     </w:lvl>
   </w:abstractNum>
-  <w:abstractNum w:abstractNumId="17">
+  <w:abstractNum w:abstractNumId="21">
+    <w:nsid w:val="394B288D"/>
+    <w:multiLevelType w:val="hybridMultilevel"/>
+    <w:tmpl w:val="E388852A"/>
+    <w:lvl w:ilvl="0" w:tplc="04090013">
+      <w:start w:val="1"/>
+      <w:numFmt w:val="upperRoman"/>
+      <w:lvlText w:val="%1."/>
+      <w:lvlJc w:val="left"/>
+      <w:pPr>
+        <w:ind w:left="480" w:hanging="480"/>
+      </w:pPr>
+    </w:lvl>
+    <w:lvl w:ilvl="1" w:tplc="04090019" w:tentative="1">
+      <w:start w:val="1"/>
+      <w:numFmt w:val="ideographTraditional"/>
+      <w:lvlText w:val="%2、"/>
+      <w:lvlJc w:val="left"/>
+      <w:pPr>
+        <w:ind w:left="960" w:hanging="480"/>
+      </w:pPr>
+    </w:lvl>
+    <w:lvl w:ilvl="2" w:tplc="0409001B" w:tentative="1">
+      <w:start w:val="1"/>
+      <w:numFmt w:val="lowerRoman"/>
+      <w:lvlText w:val="%3."/>
+      <w:lvlJc w:val="right"/>
+      <w:pPr>
+        <w:ind w:left="1440" w:hanging="480"/>
+      </w:pPr>
+    </w:lvl>
+    <w:lvl w:ilvl="3" w:tplc="0409000F" w:tentative="1">
+      <w:start w:val="1"/>
+      <w:numFmt w:val="decimal"/>
+      <w:lvlText w:val="%4."/>
+      <w:lvlJc w:val="left"/>
+      <w:pPr>
+        <w:ind w:left="1920" w:hanging="480"/>
+      </w:pPr>
+    </w:lvl>
+    <w:lvl w:ilvl="4" w:tplc="04090019" w:tentative="1">
+      <w:start w:val="1"/>
+      <w:numFmt w:val="ideographTraditional"/>
+      <w:lvlText w:val="%5、"/>
+      <w:lvlJc w:val="left"/>
+      <w:pPr>
+        <w:ind w:left="2400" w:hanging="480"/>
+      </w:pPr>
+    </w:lvl>
+    <w:lvl w:ilvl="5" w:tplc="0409001B" w:tentative="1">
+      <w:start w:val="1"/>
+      <w:numFmt w:val="lowerRoman"/>
+      <w:lvlText w:val="%6."/>
+      <w:lvlJc w:val="right"/>
+      <w:pPr>
+        <w:ind w:left="2880" w:hanging="480"/>
+      </w:pPr>
+    </w:lvl>
+    <w:lvl w:ilvl="6" w:tplc="0409000F" w:tentative="1">
+      <w:start w:val="1"/>
+      <w:numFmt w:val="decimal"/>
+      <w:lvlText w:val="%7."/>
+      <w:lvlJc w:val="left"/>
+      <w:pPr>
+        <w:ind w:left="3360" w:hanging="480"/>
+      </w:pPr>
+    </w:lvl>
+    <w:lvl w:ilvl="7" w:tplc="04090019" w:tentative="1">
+      <w:start w:val="1"/>
+      <w:numFmt w:val="ideographTraditional"/>
+      <w:lvlText w:val="%8、"/>
+      <w:lvlJc w:val="left"/>
+      <w:pPr>
+        <w:ind w:left="3840" w:hanging="480"/>
+      </w:pPr>
+    </w:lvl>
+    <w:lvl w:ilvl="8" w:tplc="0409001B" w:tentative="1">
+      <w:start w:val="1"/>
+      <w:numFmt w:val="lowerRoman"/>
+      <w:lvlText w:val="%9."/>
+      <w:lvlJc w:val="right"/>
+      <w:pPr>
+        <w:ind w:left="4320" w:hanging="480"/>
+      </w:pPr>
+    </w:lvl>
+  </w:abstractNum>
+  <w:abstractNum w:abstractNumId="22">
     <w:nsid w:val="3AEB057C"/>
     <w:multiLevelType w:val="hybridMultilevel"/>
     <w:tmpl w:val="328A4A2A"/>
@@ -37085,7 +38666,7 @@
       </w:rPr>
     </w:lvl>
   </w:abstractNum>
-  <w:abstractNum w:abstractNumId="18">
+  <w:abstractNum w:abstractNumId="23">
     <w:nsid w:val="44373F30"/>
     <w:multiLevelType w:val="hybridMultilevel"/>
     <w:tmpl w:val="63E496EC"/>
@@ -37198,7 +38779,7 @@
       </w:rPr>
     </w:lvl>
   </w:abstractNum>
-  <w:abstractNum w:abstractNumId="19">
+  <w:abstractNum w:abstractNumId="24">
     <w:nsid w:val="45CE207F"/>
     <w:multiLevelType w:val="hybridMultilevel"/>
     <w:tmpl w:val="D75C9F02"/>
@@ -37284,7 +38865,120 @@
       </w:pPr>
     </w:lvl>
   </w:abstractNum>
-  <w:abstractNum w:abstractNumId="20">
+  <w:abstractNum w:abstractNumId="25">
+    <w:nsid w:val="486B7047"/>
+    <w:multiLevelType w:val="hybridMultilevel"/>
+    <w:tmpl w:val="5682106E"/>
+    <w:lvl w:ilvl="0" w:tplc="04090003">
+      <w:start w:val="1"/>
+      <w:numFmt w:val="bullet"/>
+      <w:lvlText w:val=""/>
+      <w:lvlJc w:val="left"/>
+      <w:pPr>
+        <w:ind w:left="960" w:hanging="480"/>
+      </w:pPr>
+      <w:rPr>
+        <w:rFonts w:ascii="Wingdings" w:hAnsi="Wingdings" w:hint="default"/>
+      </w:rPr>
+    </w:lvl>
+    <w:lvl w:ilvl="1" w:tplc="04090003" w:tentative="1">
+      <w:start w:val="1"/>
+      <w:numFmt w:val="bullet"/>
+      <w:lvlText w:val=""/>
+      <w:lvlJc w:val="left"/>
+      <w:pPr>
+        <w:ind w:left="1440" w:hanging="480"/>
+      </w:pPr>
+      <w:rPr>
+        <w:rFonts w:ascii="Wingdings" w:hAnsi="Wingdings" w:hint="default"/>
+      </w:rPr>
+    </w:lvl>
+    <w:lvl w:ilvl="2" w:tplc="04090005" w:tentative="1">
+      <w:start w:val="1"/>
+      <w:numFmt w:val="bullet"/>
+      <w:lvlText w:val=""/>
+      <w:lvlJc w:val="left"/>
+      <w:pPr>
+        <w:ind w:left="1920" w:hanging="480"/>
+      </w:pPr>
+      <w:rPr>
+        <w:rFonts w:ascii="Wingdings" w:hAnsi="Wingdings" w:hint="default"/>
+      </w:rPr>
+    </w:lvl>
+    <w:lvl w:ilvl="3" w:tplc="04090001" w:tentative="1">
+      <w:start w:val="1"/>
+      <w:numFmt w:val="bullet"/>
+      <w:lvlText w:val=""/>
+      <w:lvlJc w:val="left"/>
+      <w:pPr>
+        <w:ind w:left="2400" w:hanging="480"/>
+      </w:pPr>
+      <w:rPr>
+        <w:rFonts w:ascii="Wingdings" w:hAnsi="Wingdings" w:hint="default"/>
+      </w:rPr>
+    </w:lvl>
+    <w:lvl w:ilvl="4" w:tplc="04090003" w:tentative="1">
+      <w:start w:val="1"/>
+      <w:numFmt w:val="bullet"/>
+      <w:lvlText w:val=""/>
+      <w:lvlJc w:val="left"/>
+      <w:pPr>
+        <w:ind w:left="2880" w:hanging="480"/>
+      </w:pPr>
+      <w:rPr>
+        <w:rFonts w:ascii="Wingdings" w:hAnsi="Wingdings" w:hint="default"/>
+      </w:rPr>
+    </w:lvl>
+    <w:lvl w:ilvl="5" w:tplc="04090005" w:tentative="1">
+      <w:start w:val="1"/>
+      <w:numFmt w:val="bullet"/>
+      <w:lvlText w:val=""/>
+      <w:lvlJc w:val="left"/>
+      <w:pPr>
+        <w:ind w:left="3360" w:hanging="480"/>
+      </w:pPr>
+      <w:rPr>
+        <w:rFonts w:ascii="Wingdings" w:hAnsi="Wingdings" w:hint="default"/>
+      </w:rPr>
+    </w:lvl>
+    <w:lvl w:ilvl="6" w:tplc="04090001" w:tentative="1">
+      <w:start w:val="1"/>
+      <w:numFmt w:val="bullet"/>
+      <w:lvlText w:val=""/>
+      <w:lvlJc w:val="left"/>
+      <w:pPr>
+        <w:ind w:left="3840" w:hanging="480"/>
+      </w:pPr>
+      <w:rPr>
+        <w:rFonts w:ascii="Wingdings" w:hAnsi="Wingdings" w:hint="default"/>
+      </w:rPr>
+    </w:lvl>
+    <w:lvl w:ilvl="7" w:tplc="04090003" w:tentative="1">
+      <w:start w:val="1"/>
+      <w:numFmt w:val="bullet"/>
+      <w:lvlText w:val=""/>
+      <w:lvlJc w:val="left"/>
+      <w:pPr>
+        <w:ind w:left="4320" w:hanging="480"/>
+      </w:pPr>
+      <w:rPr>
+        <w:rFonts w:ascii="Wingdings" w:hAnsi="Wingdings" w:hint="default"/>
+      </w:rPr>
+    </w:lvl>
+    <w:lvl w:ilvl="8" w:tplc="04090005" w:tentative="1">
+      <w:start w:val="1"/>
+      <w:numFmt w:val="bullet"/>
+      <w:lvlText w:val=""/>
+      <w:lvlJc w:val="left"/>
+      <w:pPr>
+        <w:ind w:left="4800" w:hanging="480"/>
+      </w:pPr>
+      <w:rPr>
+        <w:rFonts w:ascii="Wingdings" w:hAnsi="Wingdings" w:hint="default"/>
+      </w:rPr>
+    </w:lvl>
+  </w:abstractNum>
+  <w:abstractNum w:abstractNumId="26">
     <w:nsid w:val="4F0666FE"/>
     <w:multiLevelType w:val="multilevel"/>
     <w:tmpl w:val="1B18CEC8"/>
@@ -37405,7 +39099,93 @@
       </w:rPr>
     </w:lvl>
   </w:abstractNum>
-  <w:abstractNum w:abstractNumId="21">
+  <w:abstractNum w:abstractNumId="27">
+    <w:nsid w:val="524F6846"/>
+    <w:multiLevelType w:val="hybridMultilevel"/>
+    <w:tmpl w:val="E79CF17A"/>
+    <w:lvl w:ilvl="0" w:tplc="0409000F">
+      <w:start w:val="1"/>
+      <w:numFmt w:val="decimal"/>
+      <w:lvlText w:val="%1."/>
+      <w:lvlJc w:val="left"/>
+      <w:pPr>
+        <w:ind w:left="480" w:hanging="480"/>
+      </w:pPr>
+    </w:lvl>
+    <w:lvl w:ilvl="1" w:tplc="04090019">
+      <w:start w:val="1"/>
+      <w:numFmt w:val="ideographTraditional"/>
+      <w:lvlText w:val="%2、"/>
+      <w:lvlJc w:val="left"/>
+      <w:pPr>
+        <w:ind w:left="960" w:hanging="480"/>
+      </w:pPr>
+    </w:lvl>
+    <w:lvl w:ilvl="2" w:tplc="0409001B">
+      <w:start w:val="1"/>
+      <w:numFmt w:val="lowerRoman"/>
+      <w:lvlText w:val="%3."/>
+      <w:lvlJc w:val="right"/>
+      <w:pPr>
+        <w:ind w:left="1440" w:hanging="480"/>
+      </w:pPr>
+    </w:lvl>
+    <w:lvl w:ilvl="3" w:tplc="0409000F">
+      <w:start w:val="1"/>
+      <w:numFmt w:val="decimal"/>
+      <w:lvlText w:val="%4."/>
+      <w:lvlJc w:val="left"/>
+      <w:pPr>
+        <w:ind w:left="1920" w:hanging="480"/>
+      </w:pPr>
+    </w:lvl>
+    <w:lvl w:ilvl="4" w:tplc="04090019" w:tentative="1">
+      <w:start w:val="1"/>
+      <w:numFmt w:val="ideographTraditional"/>
+      <w:lvlText w:val="%5、"/>
+      <w:lvlJc w:val="left"/>
+      <w:pPr>
+        <w:ind w:left="2400" w:hanging="480"/>
+      </w:pPr>
+    </w:lvl>
+    <w:lvl w:ilvl="5" w:tplc="0409001B" w:tentative="1">
+      <w:start w:val="1"/>
+      <w:numFmt w:val="lowerRoman"/>
+      <w:lvlText w:val="%6."/>
+      <w:lvlJc w:val="right"/>
+      <w:pPr>
+        <w:ind w:left="2880" w:hanging="480"/>
+      </w:pPr>
+    </w:lvl>
+    <w:lvl w:ilvl="6" w:tplc="0409000F" w:tentative="1">
+      <w:start w:val="1"/>
+      <w:numFmt w:val="decimal"/>
+      <w:lvlText w:val="%7."/>
+      <w:lvlJc w:val="left"/>
+      <w:pPr>
+        <w:ind w:left="3360" w:hanging="480"/>
+      </w:pPr>
+    </w:lvl>
+    <w:lvl w:ilvl="7" w:tplc="04090019" w:tentative="1">
+      <w:start w:val="1"/>
+      <w:numFmt w:val="ideographTraditional"/>
+      <w:lvlText w:val="%8、"/>
+      <w:lvlJc w:val="left"/>
+      <w:pPr>
+        <w:ind w:left="3840" w:hanging="480"/>
+      </w:pPr>
+    </w:lvl>
+    <w:lvl w:ilvl="8" w:tplc="0409001B" w:tentative="1">
+      <w:start w:val="1"/>
+      <w:numFmt w:val="lowerRoman"/>
+      <w:lvlText w:val="%9."/>
+      <w:lvlJc w:val="right"/>
+      <w:pPr>
+        <w:ind w:left="4320" w:hanging="480"/>
+      </w:pPr>
+    </w:lvl>
+  </w:abstractNum>
+  <w:abstractNum w:abstractNumId="28">
     <w:nsid w:val="57843CC8"/>
     <w:multiLevelType w:val="hybridMultilevel"/>
     <w:tmpl w:val="FA74C66E"/>
@@ -37518,7 +39298,7 @@
       </w:rPr>
     </w:lvl>
   </w:abstractNum>
-  <w:abstractNum w:abstractNumId="22">
+  <w:abstractNum w:abstractNumId="29">
     <w:nsid w:val="57BC2111"/>
     <w:multiLevelType w:val="hybridMultilevel"/>
     <w:tmpl w:val="7A941804"/>
@@ -37604,7 +39384,93 @@
       </w:pPr>
     </w:lvl>
   </w:abstractNum>
-  <w:abstractNum w:abstractNumId="23">
+  <w:abstractNum w:abstractNumId="30">
+    <w:nsid w:val="5A53726E"/>
+    <w:multiLevelType w:val="hybridMultilevel"/>
+    <w:tmpl w:val="644C267A"/>
+    <w:lvl w:ilvl="0" w:tplc="04090013">
+      <w:start w:val="1"/>
+      <w:numFmt w:val="upperRoman"/>
+      <w:lvlText w:val="%1."/>
+      <w:lvlJc w:val="left"/>
+      <w:pPr>
+        <w:ind w:left="480" w:hanging="480"/>
+      </w:pPr>
+    </w:lvl>
+    <w:lvl w:ilvl="1" w:tplc="04090019" w:tentative="1">
+      <w:start w:val="1"/>
+      <w:numFmt w:val="ideographTraditional"/>
+      <w:lvlText w:val="%2、"/>
+      <w:lvlJc w:val="left"/>
+      <w:pPr>
+        <w:ind w:left="960" w:hanging="480"/>
+      </w:pPr>
+    </w:lvl>
+    <w:lvl w:ilvl="2" w:tplc="0409001B" w:tentative="1">
+      <w:start w:val="1"/>
+      <w:numFmt w:val="lowerRoman"/>
+      <w:lvlText w:val="%3."/>
+      <w:lvlJc w:val="right"/>
+      <w:pPr>
+        <w:ind w:left="1440" w:hanging="480"/>
+      </w:pPr>
+    </w:lvl>
+    <w:lvl w:ilvl="3" w:tplc="0409000F" w:tentative="1">
+      <w:start w:val="1"/>
+      <w:numFmt w:val="decimal"/>
+      <w:lvlText w:val="%4."/>
+      <w:lvlJc w:val="left"/>
+      <w:pPr>
+        <w:ind w:left="1920" w:hanging="480"/>
+      </w:pPr>
+    </w:lvl>
+    <w:lvl w:ilvl="4" w:tplc="04090019" w:tentative="1">
+      <w:start w:val="1"/>
+      <w:numFmt w:val="ideographTraditional"/>
+      <w:lvlText w:val="%5、"/>
+      <w:lvlJc w:val="left"/>
+      <w:pPr>
+        <w:ind w:left="2400" w:hanging="480"/>
+      </w:pPr>
+    </w:lvl>
+    <w:lvl w:ilvl="5" w:tplc="0409001B" w:tentative="1">
+      <w:start w:val="1"/>
+      <w:numFmt w:val="lowerRoman"/>
+      <w:lvlText w:val="%6."/>
+      <w:lvlJc w:val="right"/>
+      <w:pPr>
+        <w:ind w:left="2880" w:hanging="480"/>
+      </w:pPr>
+    </w:lvl>
+    <w:lvl w:ilvl="6" w:tplc="0409000F" w:tentative="1">
+      <w:start w:val="1"/>
+      <w:numFmt w:val="decimal"/>
+      <w:lvlText w:val="%7."/>
+      <w:lvlJc w:val="left"/>
+      <w:pPr>
+        <w:ind w:left="3360" w:hanging="480"/>
+      </w:pPr>
+    </w:lvl>
+    <w:lvl w:ilvl="7" w:tplc="04090019" w:tentative="1">
+      <w:start w:val="1"/>
+      <w:numFmt w:val="ideographTraditional"/>
+      <w:lvlText w:val="%8、"/>
+      <w:lvlJc w:val="left"/>
+      <w:pPr>
+        <w:ind w:left="3840" w:hanging="480"/>
+      </w:pPr>
+    </w:lvl>
+    <w:lvl w:ilvl="8" w:tplc="0409001B" w:tentative="1">
+      <w:start w:val="1"/>
+      <w:numFmt w:val="lowerRoman"/>
+      <w:lvlText w:val="%9."/>
+      <w:lvlJc w:val="right"/>
+      <w:pPr>
+        <w:ind w:left="4320" w:hanging="480"/>
+      </w:pPr>
+    </w:lvl>
+  </w:abstractNum>
+  <w:abstractNum w:abstractNumId="31">
     <w:nsid w:val="6140311F"/>
     <w:multiLevelType w:val="hybridMultilevel"/>
     <w:tmpl w:val="916EBFFE"/>
@@ -37693,15 +39559,15 @@
       </w:pPr>
     </w:lvl>
   </w:abstractNum>
-  <w:abstractNum w:abstractNumId="24">
-    <w:nsid w:val="6B336384"/>
+  <w:abstractNum w:abstractNumId="32">
+    <w:nsid w:val="654E2930"/>
     <w:multiLevelType w:val="hybridMultilevel"/>
-    <w:tmpl w:val="03B2396E"/>
-    <w:lvl w:ilvl="0" w:tplc="0409001B">
+    <w:tmpl w:val="8B54ACA4"/>
+    <w:lvl w:ilvl="0" w:tplc="04090013">
       <w:start w:val="1"/>
-      <w:numFmt w:val="lowerRoman"/>
+      <w:numFmt w:val="upperRoman"/>
       <w:lvlText w:val="%1."/>
-      <w:lvlJc w:val="right"/>
+      <w:lvlJc w:val="left"/>
       <w:pPr>
         <w:ind w:left="480" w:hanging="480"/>
       </w:pPr>
@@ -37806,7 +39672,206 @@
       </w:rPr>
     </w:lvl>
   </w:abstractNum>
-  <w:abstractNum w:abstractNumId="25">
+  <w:abstractNum w:abstractNumId="33">
+    <w:nsid w:val="6B336384"/>
+    <w:multiLevelType w:val="hybridMultilevel"/>
+    <w:tmpl w:val="03B2396E"/>
+    <w:lvl w:ilvl="0" w:tplc="0409001B">
+      <w:start w:val="1"/>
+      <w:numFmt w:val="lowerRoman"/>
+      <w:lvlText w:val="%1."/>
+      <w:lvlJc w:val="right"/>
+      <w:pPr>
+        <w:ind w:left="480" w:hanging="480"/>
+      </w:pPr>
+      <w:rPr>
+        <w:rFonts w:hint="default"/>
+      </w:rPr>
+    </w:lvl>
+    <w:lvl w:ilvl="1" w:tplc="04090003" w:tentative="1">
+      <w:start w:val="1"/>
+      <w:numFmt w:val="bullet"/>
+      <w:lvlText w:val=""/>
+      <w:lvlJc w:val="left"/>
+      <w:pPr>
+        <w:ind w:left="960" w:hanging="480"/>
+      </w:pPr>
+      <w:rPr>
+        <w:rFonts w:ascii="Wingdings" w:hAnsi="Wingdings" w:hint="default"/>
+      </w:rPr>
+    </w:lvl>
+    <w:lvl w:ilvl="2" w:tplc="04090005" w:tentative="1">
+      <w:start w:val="1"/>
+      <w:numFmt w:val="bullet"/>
+      <w:lvlText w:val=""/>
+      <w:lvlJc w:val="left"/>
+      <w:pPr>
+        <w:ind w:left="1440" w:hanging="480"/>
+      </w:pPr>
+      <w:rPr>
+        <w:rFonts w:ascii="Wingdings" w:hAnsi="Wingdings" w:hint="default"/>
+      </w:rPr>
+    </w:lvl>
+    <w:lvl w:ilvl="3" w:tplc="04090001" w:tentative="1">
+      <w:start w:val="1"/>
+      <w:numFmt w:val="bullet"/>
+      <w:lvlText w:val=""/>
+      <w:lvlJc w:val="left"/>
+      <w:pPr>
+        <w:ind w:left="1920" w:hanging="480"/>
+      </w:pPr>
+      <w:rPr>
+        <w:rFonts w:ascii="Wingdings" w:hAnsi="Wingdings" w:hint="default"/>
+      </w:rPr>
+    </w:lvl>
+    <w:lvl w:ilvl="4" w:tplc="04090003" w:tentative="1">
+      <w:start w:val="1"/>
+      <w:numFmt w:val="bullet"/>
+      <w:lvlText w:val=""/>
+      <w:lvlJc w:val="left"/>
+      <w:pPr>
+        <w:ind w:left="2400" w:hanging="480"/>
+      </w:pPr>
+      <w:rPr>
+        <w:rFonts w:ascii="Wingdings" w:hAnsi="Wingdings" w:hint="default"/>
+      </w:rPr>
+    </w:lvl>
+    <w:lvl w:ilvl="5" w:tplc="04090005" w:tentative="1">
+      <w:start w:val="1"/>
+      <w:numFmt w:val="bullet"/>
+      <w:lvlText w:val=""/>
+      <w:lvlJc w:val="left"/>
+      <w:pPr>
+        <w:ind w:left="2880" w:hanging="480"/>
+      </w:pPr>
+      <w:rPr>
+        <w:rFonts w:ascii="Wingdings" w:hAnsi="Wingdings" w:hint="default"/>
+      </w:rPr>
+    </w:lvl>
+    <w:lvl w:ilvl="6" w:tplc="04090001" w:tentative="1">
+      <w:start w:val="1"/>
+      <w:numFmt w:val="bullet"/>
+      <w:lvlText w:val=""/>
+      <w:lvlJc w:val="left"/>
+      <w:pPr>
+        <w:ind w:left="3360" w:hanging="480"/>
+      </w:pPr>
+      <w:rPr>
+        <w:rFonts w:ascii="Wingdings" w:hAnsi="Wingdings" w:hint="default"/>
+      </w:rPr>
+    </w:lvl>
+    <w:lvl w:ilvl="7" w:tplc="04090003" w:tentative="1">
+      <w:start w:val="1"/>
+      <w:numFmt w:val="bullet"/>
+      <w:lvlText w:val=""/>
+      <w:lvlJc w:val="left"/>
+      <w:pPr>
+        <w:ind w:left="3840" w:hanging="480"/>
+      </w:pPr>
+      <w:rPr>
+        <w:rFonts w:ascii="Wingdings" w:hAnsi="Wingdings" w:hint="default"/>
+      </w:rPr>
+    </w:lvl>
+    <w:lvl w:ilvl="8" w:tplc="04090005" w:tentative="1">
+      <w:start w:val="1"/>
+      <w:numFmt w:val="bullet"/>
+      <w:lvlText w:val=""/>
+      <w:lvlJc w:val="left"/>
+      <w:pPr>
+        <w:ind w:left="4320" w:hanging="480"/>
+      </w:pPr>
+      <w:rPr>
+        <w:rFonts w:ascii="Wingdings" w:hAnsi="Wingdings" w:hint="default"/>
+      </w:rPr>
+    </w:lvl>
+  </w:abstractNum>
+  <w:abstractNum w:abstractNumId="34">
+    <w:nsid w:val="6ED366D0"/>
+    <w:multiLevelType w:val="hybridMultilevel"/>
+    <w:tmpl w:val="EAF8CEF0"/>
+    <w:lvl w:ilvl="0" w:tplc="04090013">
+      <w:start w:val="1"/>
+      <w:numFmt w:val="upperRoman"/>
+      <w:lvlText w:val="%1."/>
+      <w:lvlJc w:val="left"/>
+      <w:pPr>
+        <w:ind w:left="480" w:hanging="480"/>
+      </w:pPr>
+    </w:lvl>
+    <w:lvl w:ilvl="1" w:tplc="04090019" w:tentative="1">
+      <w:start w:val="1"/>
+      <w:numFmt w:val="ideographTraditional"/>
+      <w:lvlText w:val="%2、"/>
+      <w:lvlJc w:val="left"/>
+      <w:pPr>
+        <w:ind w:left="960" w:hanging="480"/>
+      </w:pPr>
+    </w:lvl>
+    <w:lvl w:ilvl="2" w:tplc="0409001B" w:tentative="1">
+      <w:start w:val="1"/>
+      <w:numFmt w:val="lowerRoman"/>
+      <w:lvlText w:val="%3."/>
+      <w:lvlJc w:val="right"/>
+      <w:pPr>
+        <w:ind w:left="1440" w:hanging="480"/>
+      </w:pPr>
+    </w:lvl>
+    <w:lvl w:ilvl="3" w:tplc="0409000F" w:tentative="1">
+      <w:start w:val="1"/>
+      <w:numFmt w:val="decimal"/>
+      <w:lvlText w:val="%4."/>
+      <w:lvlJc w:val="left"/>
+      <w:pPr>
+        <w:ind w:left="1920" w:hanging="480"/>
+      </w:pPr>
+    </w:lvl>
+    <w:lvl w:ilvl="4" w:tplc="04090019" w:tentative="1">
+      <w:start w:val="1"/>
+      <w:numFmt w:val="ideographTraditional"/>
+      <w:lvlText w:val="%5、"/>
+      <w:lvlJc w:val="left"/>
+      <w:pPr>
+        <w:ind w:left="2400" w:hanging="480"/>
+      </w:pPr>
+    </w:lvl>
+    <w:lvl w:ilvl="5" w:tplc="0409001B" w:tentative="1">
+      <w:start w:val="1"/>
+      <w:numFmt w:val="lowerRoman"/>
+      <w:lvlText w:val="%6."/>
+      <w:lvlJc w:val="right"/>
+      <w:pPr>
+        <w:ind w:left="2880" w:hanging="480"/>
+      </w:pPr>
+    </w:lvl>
+    <w:lvl w:ilvl="6" w:tplc="0409000F" w:tentative="1">
+      <w:start w:val="1"/>
+      <w:numFmt w:val="decimal"/>
+      <w:lvlText w:val="%7."/>
+      <w:lvlJc w:val="left"/>
+      <w:pPr>
+        <w:ind w:left="3360" w:hanging="480"/>
+      </w:pPr>
+    </w:lvl>
+    <w:lvl w:ilvl="7" w:tplc="04090019" w:tentative="1">
+      <w:start w:val="1"/>
+      <w:numFmt w:val="ideographTraditional"/>
+      <w:lvlText w:val="%8、"/>
+      <w:lvlJc w:val="left"/>
+      <w:pPr>
+        <w:ind w:left="3840" w:hanging="480"/>
+      </w:pPr>
+    </w:lvl>
+    <w:lvl w:ilvl="8" w:tplc="0409001B" w:tentative="1">
+      <w:start w:val="1"/>
+      <w:numFmt w:val="lowerRoman"/>
+      <w:lvlText w:val="%9."/>
+      <w:lvlJc w:val="right"/>
+      <w:pPr>
+        <w:ind w:left="4320" w:hanging="480"/>
+      </w:pPr>
+    </w:lvl>
+  </w:abstractNum>
+  <w:abstractNum w:abstractNumId="35">
     <w:nsid w:val="722C5CAD"/>
     <w:multiLevelType w:val="hybridMultilevel"/>
     <w:tmpl w:val="55DC5C18"/>
@@ -37919,7 +39984,7 @@
       </w:rPr>
     </w:lvl>
   </w:abstractNum>
-  <w:abstractNum w:abstractNumId="26">
+  <w:abstractNum w:abstractNumId="36">
     <w:nsid w:val="72D63EBC"/>
     <w:multiLevelType w:val="hybridMultilevel"/>
     <w:tmpl w:val="1648453A"/>
@@ -38005,7 +40070,7 @@
       </w:pPr>
     </w:lvl>
   </w:abstractNum>
-  <w:abstractNum w:abstractNumId="27">
+  <w:abstractNum w:abstractNumId="37">
     <w:nsid w:val="730554F3"/>
     <w:multiLevelType w:val="hybridMultilevel"/>
     <w:tmpl w:val="6AF6C5B8"/>
@@ -38094,7 +40159,7 @@
       </w:pPr>
     </w:lvl>
   </w:abstractNum>
-  <w:abstractNum w:abstractNumId="28">
+  <w:abstractNum w:abstractNumId="38">
     <w:nsid w:val="73850073"/>
     <w:multiLevelType w:val="hybridMultilevel"/>
     <w:tmpl w:val="EC02B04C"/>
@@ -38214,85 +40279,115 @@
     <w:abstractNumId w:val="2"/>
   </w:num>
   <w:num w:numId="3">
-    <w:abstractNumId w:val="27"/>
+    <w:abstractNumId w:val="37"/>
   </w:num>
   <w:num w:numId="4">
-    <w:abstractNumId w:val="5"/>
+    <w:abstractNumId w:val="6"/>
   </w:num>
   <w:num w:numId="5">
-    <w:abstractNumId w:val="13"/>
+    <w:abstractNumId w:val="17"/>
   </w:num>
   <w:num w:numId="6">
     <w:abstractNumId w:val="1"/>
   </w:num>
   <w:num w:numId="7">
-    <w:abstractNumId w:val="23"/>
+    <w:abstractNumId w:val="31"/>
   </w:num>
   <w:num w:numId="8">
-    <w:abstractNumId w:val="8"/>
+    <w:abstractNumId w:val="9"/>
   </w:num>
   <w:num w:numId="9">
+    <w:abstractNumId w:val="13"/>
+  </w:num>
+  <w:num w:numId="10">
+    <w:abstractNumId w:val="28"/>
+  </w:num>
+  <w:num w:numId="11">
     <w:abstractNumId w:val="11"/>
   </w:num>
-  <w:num w:numId="10">
-    <w:abstractNumId w:val="21"/>
-  </w:num>
-  <w:num w:numId="11">
-    <w:abstractNumId w:val="9"/>
-  </w:num>
   <w:num w:numId="12">
-    <w:abstractNumId w:val="16"/>
+    <w:abstractNumId w:val="20"/>
   </w:num>
   <w:num w:numId="13">
     <w:abstractNumId w:val="3"/>
   </w:num>
   <w:num w:numId="14">
-    <w:abstractNumId w:val="25"/>
+    <w:abstractNumId w:val="35"/>
   </w:num>
   <w:num w:numId="15">
-    <w:abstractNumId w:val="28"/>
+    <w:abstractNumId w:val="38"/>
   </w:num>
   <w:num w:numId="16">
-    <w:abstractNumId w:val="18"/>
+    <w:abstractNumId w:val="23"/>
   </w:num>
   <w:num w:numId="17">
-    <w:abstractNumId w:val="6"/>
+    <w:abstractNumId w:val="7"/>
   </w:num>
   <w:num w:numId="18">
-    <w:abstractNumId w:val="20"/>
+    <w:abstractNumId w:val="26"/>
   </w:num>
   <w:num w:numId="19">
-    <w:abstractNumId w:val="12"/>
+    <w:abstractNumId w:val="15"/>
   </w:num>
   <w:num w:numId="20">
-    <w:abstractNumId w:val="7"/>
+    <w:abstractNumId w:val="8"/>
   </w:num>
   <w:num w:numId="21">
     <w:abstractNumId w:val="4"/>
   </w:num>
   <w:num w:numId="22">
-    <w:abstractNumId w:val="26"/>
+    <w:abstractNumId w:val="36"/>
   </w:num>
   <w:num w:numId="23">
-    <w:abstractNumId w:val="15"/>
+    <w:abstractNumId w:val="19"/>
   </w:num>
   <w:num w:numId="24">
-    <w:abstractNumId w:val="19"/>
+    <w:abstractNumId w:val="24"/>
   </w:num>
   <w:num w:numId="25">
+    <w:abstractNumId w:val="29"/>
+  </w:num>
+  <w:num w:numId="26">
+    <w:abstractNumId w:val="18"/>
+  </w:num>
+  <w:num w:numId="27">
     <w:abstractNumId w:val="22"/>
   </w:num>
-  <w:num w:numId="26">
+  <w:num w:numId="28">
+    <w:abstractNumId w:val="12"/>
+  </w:num>
+  <w:num w:numId="29">
+    <w:abstractNumId w:val="33"/>
+  </w:num>
+  <w:num w:numId="30">
+    <w:abstractNumId w:val="27"/>
+  </w:num>
+  <w:num w:numId="31">
+    <w:abstractNumId w:val="16"/>
+  </w:num>
+  <w:num w:numId="32">
+    <w:abstractNumId w:val="30"/>
+  </w:num>
+  <w:num w:numId="33">
+    <w:abstractNumId w:val="5"/>
+  </w:num>
+  <w:num w:numId="34">
     <w:abstractNumId w:val="14"/>
   </w:num>
-  <w:num w:numId="27">
-    <w:abstractNumId w:val="17"/>
-  </w:num>
-  <w:num w:numId="28">
+  <w:num w:numId="35">
     <w:abstractNumId w:val="10"/>
   </w:num>
-  <w:num w:numId="29">
-    <w:abstractNumId w:val="24"/>
+  <w:num w:numId="36">
+    <w:abstractNumId w:val="32"/>
+  </w:num>
+  <w:num w:numId="37">
+    <w:abstractNumId w:val="25"/>
+  </w:num>
+  <w:num w:numId="38">
+    <w:abstractNumId w:val="34"/>
+  </w:num>
+  <w:num w:numId="39">
+    <w:abstractNumId w:val="21"/>
   </w:num>
 </w:numbering>
 </file>
@@ -38477,6 +40572,52 @@
       <w:kern w:val="36"/>
       <w:sz w:val="48"/>
       <w:szCs w:val="48"/>
+    </w:rPr>
+  </w:style>
+  <w:style w:type="paragraph" w:styleId="2">
+    <w:name w:val="heading 2"/>
+    <w:basedOn w:val="a"/>
+    <w:next w:val="a"/>
+    <w:link w:val="20"/>
+    <w:uiPriority w:val="9"/>
+    <w:semiHidden/>
+    <w:unhideWhenUsed/>
+    <w:qFormat/>
+    <w:rsid w:val="003C0362"/>
+    <w:pPr>
+      <w:keepNext/>
+      <w:spacing w:line="720" w:lineRule="auto"/>
+      <w:outlineLvl w:val="1"/>
+    </w:pPr>
+    <w:rPr>
+      <w:rFonts w:asciiTheme="majorHAnsi" w:eastAsiaTheme="majorEastAsia" w:hAnsiTheme="majorHAnsi" w:cstheme="majorBidi"/>
+      <w:b/>
+      <w:bCs/>
+      <w:sz w:val="48"/>
+      <w:szCs w:val="48"/>
+    </w:rPr>
+  </w:style>
+  <w:style w:type="paragraph" w:styleId="3">
+    <w:name w:val="heading 3"/>
+    <w:basedOn w:val="a"/>
+    <w:next w:val="a"/>
+    <w:link w:val="30"/>
+    <w:uiPriority w:val="9"/>
+    <w:semiHidden/>
+    <w:unhideWhenUsed/>
+    <w:qFormat/>
+    <w:rsid w:val="003C0362"/>
+    <w:pPr>
+      <w:keepNext/>
+      <w:spacing w:line="720" w:lineRule="auto"/>
+      <w:outlineLvl w:val="2"/>
+    </w:pPr>
+    <w:rPr>
+      <w:rFonts w:asciiTheme="majorHAnsi" w:eastAsiaTheme="majorEastAsia" w:hAnsiTheme="majorHAnsi" w:cstheme="majorBidi"/>
+      <w:b/>
+      <w:bCs/>
+      <w:sz w:val="36"/>
+      <w:szCs w:val="36"/>
     </w:rPr>
   </w:style>
   <w:style w:type="character" w:default="1" w:styleId="a0">
@@ -38697,6 +40838,36 @@
     <w:rsid w:val="006448C4"/>
     <w:rPr>
       <w:color w:val="808080"/>
+    </w:rPr>
+  </w:style>
+  <w:style w:type="character" w:customStyle="1" w:styleId="20">
+    <w:name w:val="標題 2 字元"/>
+    <w:basedOn w:val="a0"/>
+    <w:link w:val="2"/>
+    <w:uiPriority w:val="9"/>
+    <w:semiHidden/>
+    <w:rsid w:val="003C0362"/>
+    <w:rPr>
+      <w:rFonts w:asciiTheme="majorHAnsi" w:eastAsiaTheme="majorEastAsia" w:hAnsiTheme="majorHAnsi" w:cstheme="majorBidi"/>
+      <w:b/>
+      <w:bCs/>
+      <w:sz w:val="48"/>
+      <w:szCs w:val="48"/>
+    </w:rPr>
+  </w:style>
+  <w:style w:type="character" w:customStyle="1" w:styleId="30">
+    <w:name w:val="標題 3 字元"/>
+    <w:basedOn w:val="a0"/>
+    <w:link w:val="3"/>
+    <w:uiPriority w:val="9"/>
+    <w:semiHidden/>
+    <w:rsid w:val="003C0362"/>
+    <w:rPr>
+      <w:rFonts w:asciiTheme="majorHAnsi" w:eastAsiaTheme="majorEastAsia" w:hAnsiTheme="majorHAnsi" w:cstheme="majorBidi"/>
+      <w:b/>
+      <w:bCs/>
+      <w:sz w:val="36"/>
+      <w:szCs w:val="36"/>
     </w:rPr>
   </w:style>
 </w:styles>
